--- a/Initial-Django-Encrypted-Chat -Application_Roadmap.docx
+++ b/Initial-Django-Encrypted-Chat -Application_Roadmap.docx
@@ -4,30 +4,93 @@
   <w:body>
     <w:p>
       <w:pPr>
-        <w:rPr>
-          <w:b/>
-          <w:bCs/>
-        </w:rPr>
-      </w:pPr>
-      <w:r>
-        <w:rPr>
-          <w:b/>
-          <w:bCs/>
+        <w:spacing w:after="0"/>
+        <w:jc w:val="center"/>
+        <w:rPr>
+          <w:rFonts w:ascii="Aptos Narrow" w:hAnsi="Aptos Narrow"/>
+          <w:b/>
+          <w:bCs/>
+          <w:sz w:val="48"/>
+          <w:szCs w:val="48"/>
+        </w:rPr>
+      </w:pPr>
+      <w:r>
+        <w:rPr>
+          <w:rFonts w:ascii="Aptos Narrow" w:hAnsi="Aptos Narrow"/>
+          <w:b/>
+          <w:bCs/>
+          <w:sz w:val="48"/>
+          <w:szCs w:val="48"/>
         </w:rPr>
         <w:t>Django Encrypted Chat Application Roadmap</w:t>
       </w:r>
     </w:p>
     <w:p>
       <w:pPr>
-        <w:rPr>
-          <w:b/>
-          <w:bCs/>
-        </w:rPr>
-      </w:pPr>
-      <w:r>
-        <w:rPr>
-          <w:b/>
-          <w:bCs/>
+        <w:spacing w:after="0"/>
+        <w:jc w:val="center"/>
+        <w:rPr>
+          <w:rFonts w:ascii="Aptos Narrow" w:hAnsi="Aptos Narrow"/>
+          <w:b/>
+          <w:bCs/>
+          <w:sz w:val="48"/>
+          <w:szCs w:val="48"/>
+        </w:rPr>
+      </w:pPr>
+      <w:r>
+        <w:rPr>
+          <w:rFonts w:ascii="Aptos Narrow" w:hAnsi="Aptos Narrow"/>
+          <w:b/>
+          <w:bCs/>
+          <w:sz w:val="48"/>
+          <w:szCs w:val="48"/>
+        </w:rPr>
+        <w:t>And Documentation</w:t>
+      </w:r>
+    </w:p>
+    <w:p>
+      <w:pPr>
+        <w:spacing w:after="0"/>
+        <w:jc w:val="both"/>
+        <w:rPr>
+          <w:rFonts w:ascii="Aptos Narrow" w:hAnsi="Aptos Narrow"/>
+          <w:b/>
+          <w:bCs/>
+        </w:rPr>
+      </w:pPr>
+    </w:p>
+    <w:p>
+      <w:pPr>
+        <w:spacing w:after="0"/>
+        <w:jc w:val="both"/>
+        <w:rPr>
+          <w:rFonts w:ascii="Aptos Narrow" w:hAnsi="Aptos Narrow"/>
+          <w:b/>
+          <w:bCs/>
+          <w:sz w:val="24"/>
+          <w:szCs w:val="24"/>
+        </w:rPr>
+      </w:pPr>
+    </w:p>
+    <w:p>
+      <w:pPr>
+        <w:spacing w:after="0"/>
+        <w:jc w:val="both"/>
+        <w:rPr>
+          <w:rFonts w:ascii="Aptos Narrow" w:hAnsi="Aptos Narrow"/>
+          <w:b/>
+          <w:bCs/>
+          <w:sz w:val="24"/>
+          <w:szCs w:val="24"/>
+        </w:rPr>
+      </w:pPr>
+      <w:r>
+        <w:rPr>
+          <w:rFonts w:ascii="Aptos Narrow" w:hAnsi="Aptos Narrow"/>
+          <w:b/>
+          <w:bCs/>
+          <w:sz w:val="24"/>
+          <w:szCs w:val="24"/>
         </w:rPr>
         <w:t>Phase 1: Project Setup and Basic Structure</w:t>
       </w:r>
@@ -38,8 +101,20 @@
           <w:ilvl w:val="0"/>
           <w:numId w:val="1"/>
         </w:numPr>
-      </w:pPr>
-      <w:r>
+        <w:spacing w:after="0"/>
+        <w:jc w:val="both"/>
+        <w:rPr>
+          <w:rFonts w:ascii="Aptos Narrow" w:hAnsi="Aptos Narrow"/>
+          <w:b/>
+          <w:bCs/>
+        </w:rPr>
+      </w:pPr>
+      <w:r>
+        <w:rPr>
+          <w:rFonts w:ascii="Aptos Narrow" w:hAnsi="Aptos Narrow"/>
+          <w:b/>
+          <w:bCs/>
+        </w:rPr>
         <w:t>Environment Setup</w:t>
       </w:r>
     </w:p>
@@ -49,9 +124,57 @@
           <w:ilvl w:val="1"/>
           <w:numId w:val="1"/>
         </w:numPr>
-      </w:pPr>
-      <w:r>
+        <w:spacing w:after="0"/>
+        <w:jc w:val="both"/>
+        <w:rPr>
+          <w:rFonts w:ascii="Aptos Narrow" w:hAnsi="Aptos Narrow"/>
+        </w:rPr>
+      </w:pPr>
+      <w:r>
+        <w:rPr>
+          <w:rFonts w:ascii="Aptos Narrow" w:hAnsi="Aptos Narrow"/>
+        </w:rPr>
         <w:t>Python and Django installation</w:t>
+      </w:r>
+      <w:r>
+        <w:rPr>
+          <w:rFonts w:ascii="Aptos Narrow" w:hAnsi="Aptos Narrow"/>
+        </w:rPr>
+        <w:t xml:space="preserve"> (</w:t>
+      </w:r>
+      <w:r>
+        <w:rPr>
+          <w:rFonts w:ascii="Aptos Narrow" w:hAnsi="Aptos Narrow"/>
+        </w:rPr>
+        <w:t>Core web framework</w:t>
+      </w:r>
+    </w:p>
+    <w:p>
+      <w:pPr>
+        <w:spacing w:after="0"/>
+        <w:ind w:left="1440"/>
+        <w:jc w:val="both"/>
+        <w:rPr>
+          <w:rFonts w:ascii="Aptos Narrow" w:hAnsi="Aptos Narrow"/>
+        </w:rPr>
+      </w:pPr>
+      <w:r>
+        <w:rPr>
+          <w:rFonts w:ascii="Aptos Narrow" w:hAnsi="Aptos Narrow"/>
+        </w:rPr>
+        <w:t>-</w:t>
+      </w:r>
+      <w:r>
+        <w:rPr>
+          <w:rFonts w:ascii="Aptos Narrow" w:hAnsi="Aptos Narrow"/>
+        </w:rPr>
+        <w:t>Version: 5.0</w:t>
+      </w:r>
+      <w:r>
+        <w:rPr>
+          <w:rFonts w:ascii="Aptos Narrow" w:hAnsi="Aptos Narrow"/>
+        </w:rPr>
+        <w:t>)</w:t>
       </w:r>
     </w:p>
     <w:p>
@@ -60,8 +183,16 @@
           <w:ilvl w:val="1"/>
           <w:numId w:val="1"/>
         </w:numPr>
-      </w:pPr>
-      <w:r>
+        <w:spacing w:after="0"/>
+        <w:jc w:val="both"/>
+        <w:rPr>
+          <w:rFonts w:ascii="Aptos Narrow" w:hAnsi="Aptos Narrow"/>
+        </w:rPr>
+      </w:pPr>
+      <w:r>
+        <w:rPr>
+          <w:rFonts w:ascii="Aptos Narrow" w:hAnsi="Aptos Narrow"/>
+        </w:rPr>
         <w:t>Virtual environment creation</w:t>
       </w:r>
     </w:p>
@@ -71,157 +202,757 @@
           <w:ilvl w:val="1"/>
           <w:numId w:val="1"/>
         </w:numPr>
-      </w:pPr>
-      <w:r>
+        <w:spacing w:after="0"/>
+        <w:jc w:val="both"/>
+        <w:rPr>
+          <w:rFonts w:ascii="Aptos Narrow" w:hAnsi="Aptos Narrow"/>
+        </w:rPr>
+      </w:pPr>
+      <w:r>
+        <w:rPr>
+          <w:rFonts w:ascii="Aptos Narrow" w:hAnsi="Aptos Narrow"/>
+        </w:rPr>
         <w:t>Initial dependencies (Django, Channels, Cryptography)</w:t>
       </w:r>
     </w:p>
     <w:p>
-      <w:r>
+      <w:pPr>
+        <w:spacing w:after="0"/>
+        <w:ind w:left="360"/>
+        <w:jc w:val="both"/>
+        <w:rPr>
+          <w:rFonts w:ascii="Aptos Narrow" w:hAnsi="Aptos Narrow"/>
+        </w:rPr>
+      </w:pPr>
+      <w:r>
+        <w:rPr>
+          <w:rFonts w:ascii="Aptos Narrow" w:hAnsi="Aptos Narrow"/>
+        </w:rPr>
         <w:t xml:space="preserve">The pip keyword stands for </w:t>
       </w:r>
       <w:r>
         <w:rPr>
+          <w:rFonts w:ascii="Aptos Narrow" w:hAnsi="Aptos Narrow"/>
           <w:b/>
           <w:bCs/>
         </w:rPr>
         <w:t>"Pip Installs Packages"</w:t>
       </w:r>
       <w:r>
+        <w:rPr>
+          <w:rFonts w:ascii="Aptos Narrow" w:hAnsi="Aptos Narrow"/>
+        </w:rPr>
         <w:t>. It is a package management system for installing and managing Python libraries or dependencies.</w:t>
       </w:r>
     </w:p>
     <w:p>
       <w:pPr>
+        <w:spacing w:after="0"/>
+        <w:jc w:val="both"/>
+        <w:rPr>
+          <w:rFonts w:ascii="Aptos Narrow" w:hAnsi="Aptos Narrow"/>
+        </w:rPr>
+      </w:pPr>
+    </w:p>
+    <w:p>
+      <w:pPr>
+        <w:spacing w:after="0"/>
+        <w:ind w:firstLine="360"/>
+        <w:jc w:val="both"/>
+        <w:rPr>
+          <w:rFonts w:ascii="Aptos Narrow" w:hAnsi="Aptos Narrow"/>
+          <w:b/>
+          <w:bCs/>
+        </w:rPr>
+      </w:pPr>
+      <w:r>
+        <w:rPr>
+          <w:rFonts w:ascii="Aptos Narrow" w:hAnsi="Aptos Narrow"/>
+        </w:rPr>
+        <w:t xml:space="preserve">- </w:t>
+      </w:r>
+      <w:r>
+        <w:rPr>
+          <w:rFonts w:ascii="Aptos Narrow" w:hAnsi="Aptos Narrow"/>
+          <w:b/>
+          <w:bCs/>
+        </w:rPr>
+        <w:t>Django</w:t>
+      </w:r>
+      <w:r>
+        <w:rPr>
+          <w:rFonts w:ascii="Aptos Narrow" w:hAnsi="Aptos Narrow"/>
+        </w:rPr>
+        <w:t xml:space="preserve">: This is the core framework of the project. It handles the basic structure and functionality of the web application. </w:t>
+      </w:r>
+      <w:r>
+        <w:rPr>
+          <w:rFonts w:ascii="Aptos Narrow" w:hAnsi="Aptos Narrow"/>
+          <w:b/>
+          <w:bCs/>
+        </w:rPr>
+        <w:t xml:space="preserve">You can install it by running “pip install </w:t>
+      </w:r>
+      <w:proofErr w:type="spellStart"/>
+      <w:r>
+        <w:rPr>
+          <w:rFonts w:ascii="Aptos Narrow" w:hAnsi="Aptos Narrow"/>
+          <w:b/>
+          <w:bCs/>
+        </w:rPr>
+        <w:t>django</w:t>
+      </w:r>
+      <w:proofErr w:type="spellEnd"/>
+      <w:r>
+        <w:rPr>
+          <w:rFonts w:ascii="Aptos Narrow" w:hAnsi="Aptos Narrow"/>
+          <w:b/>
+          <w:bCs/>
+        </w:rPr>
+        <w:t>”.</w:t>
+      </w:r>
+    </w:p>
+    <w:p>
+      <w:pPr>
+        <w:spacing w:after="0"/>
         <w:ind w:firstLine="720"/>
-        <w:rPr>
-          <w:b/>
-          <w:bCs/>
-        </w:rPr>
-      </w:pPr>
-      <w:r>
+        <w:jc w:val="both"/>
+        <w:rPr>
+          <w:rFonts w:ascii="Aptos Narrow" w:hAnsi="Aptos Narrow"/>
+          <w:b/>
+          <w:bCs/>
+        </w:rPr>
+      </w:pPr>
+    </w:p>
+    <w:p>
+      <w:pPr>
+        <w:spacing w:after="0"/>
+        <w:ind w:firstLine="360"/>
+        <w:jc w:val="both"/>
+        <w:rPr>
+          <w:rFonts w:ascii="Aptos Narrow" w:hAnsi="Aptos Narrow"/>
+          <w:b/>
+          <w:bCs/>
+        </w:rPr>
+      </w:pPr>
+      <w:r>
+        <w:rPr>
+          <w:rFonts w:ascii="Aptos Narrow" w:hAnsi="Aptos Narrow"/>
+        </w:rPr>
+        <w:t xml:space="preserve">- </w:t>
+      </w:r>
+      <w:r>
+        <w:rPr>
+          <w:rFonts w:ascii="Aptos Narrow" w:hAnsi="Aptos Narrow"/>
+          <w:b/>
+          <w:bCs/>
+        </w:rPr>
+        <w:t>Channels</w:t>
+      </w:r>
+      <w:r>
+        <w:rPr>
+          <w:rFonts w:ascii="Aptos Narrow" w:hAnsi="Aptos Narrow"/>
+        </w:rPr>
+        <w:t xml:space="preserve">: Django Channels extends Django to handle </w:t>
+      </w:r>
+      <w:proofErr w:type="spellStart"/>
+      <w:r>
+        <w:rPr>
+          <w:rFonts w:ascii="Aptos Narrow" w:hAnsi="Aptos Narrow"/>
+        </w:rPr>
+        <w:t>WebSockets</w:t>
+      </w:r>
+      <w:proofErr w:type="spellEnd"/>
+      <w:r>
+        <w:rPr>
+          <w:rFonts w:ascii="Aptos Narrow" w:hAnsi="Aptos Narrow"/>
+        </w:rPr>
+        <w:t xml:space="preserve">, HTTP2, and background tasks. This allows for asynchronous communication in Django, enabling real-time functionality such as live chat, notifications, and other WebSocket-based interactions. </w:t>
+      </w:r>
+      <w:r>
+        <w:rPr>
+          <w:rFonts w:ascii="Aptos Narrow" w:hAnsi="Aptos Narrow"/>
+          <w:b/>
+          <w:bCs/>
+        </w:rPr>
+        <w:t>Installation “pip install channels”.</w:t>
+      </w:r>
+    </w:p>
+    <w:p>
+      <w:pPr>
+        <w:spacing w:after="0"/>
+        <w:ind w:firstLine="720"/>
+        <w:jc w:val="both"/>
+        <w:rPr>
+          <w:rFonts w:ascii="Aptos Narrow" w:hAnsi="Aptos Narrow"/>
+          <w:b/>
+          <w:bCs/>
+        </w:rPr>
+      </w:pPr>
+    </w:p>
+    <w:p>
+      <w:pPr>
+        <w:spacing w:after="0"/>
+        <w:ind w:firstLine="360"/>
+        <w:jc w:val="both"/>
+        <w:rPr>
+          <w:rFonts w:ascii="Aptos Narrow" w:hAnsi="Aptos Narrow"/>
+          <w:b/>
+          <w:bCs/>
+        </w:rPr>
+      </w:pPr>
+      <w:r>
+        <w:rPr>
+          <w:rFonts w:ascii="Aptos Narrow" w:hAnsi="Aptos Narrow"/>
+          <w:b/>
+          <w:bCs/>
+        </w:rPr>
         <w:t>-</w:t>
       </w:r>
       <w:r>
+        <w:rPr>
+          <w:rFonts w:ascii="Aptos Narrow" w:hAnsi="Aptos Narrow"/>
+        </w:rPr>
         <w:t xml:space="preserve"> </w:t>
       </w:r>
       <w:r>
         <w:rPr>
+          <w:rFonts w:ascii="Aptos Narrow" w:hAnsi="Aptos Narrow"/>
+          <w:b/>
+          <w:bCs/>
+        </w:rPr>
+        <w:t xml:space="preserve">Cryptography: </w:t>
+      </w:r>
+      <w:r>
+        <w:rPr>
+          <w:rFonts w:ascii="Aptos Narrow" w:hAnsi="Aptos Narrow"/>
+        </w:rPr>
+        <w:t xml:space="preserve">Cryptography is a package that provides robust cryptographic recipes and primitives to Python developers. It includes tools for encryption, hashing, signing, and other security-related operations. </w:t>
+      </w:r>
+      <w:r>
+        <w:rPr>
+          <w:rFonts w:ascii="Aptos Narrow" w:hAnsi="Aptos Narrow"/>
+          <w:b/>
+          <w:bCs/>
+        </w:rPr>
+        <w:t>Installation “pip install cryptography”</w:t>
+      </w:r>
+      <w:r>
+        <w:rPr>
+          <w:rFonts w:ascii="Aptos Narrow" w:hAnsi="Aptos Narrow"/>
+          <w:b/>
+          <w:bCs/>
+        </w:rPr>
+        <w:tab/>
+      </w:r>
+    </w:p>
+    <w:p>
+      <w:pPr>
+        <w:spacing w:after="0"/>
+        <w:ind w:firstLine="360"/>
+        <w:jc w:val="both"/>
+        <w:rPr>
+          <w:rFonts w:ascii="Aptos Narrow" w:hAnsi="Aptos Narrow"/>
+          <w:b/>
+          <w:bCs/>
+        </w:rPr>
+      </w:pPr>
+    </w:p>
+    <w:p>
+      <w:pPr>
+        <w:spacing w:after="0"/>
+        <w:jc w:val="both"/>
+        <w:rPr>
+          <w:rFonts w:ascii="Aptos Narrow" w:hAnsi="Aptos Narrow"/>
+          <w:b/>
+          <w:bCs/>
+        </w:rPr>
+      </w:pPr>
+      <w:r>
+        <w:rPr>
+          <w:rFonts w:ascii="Aptos Narrow" w:hAnsi="Aptos Narrow"/>
+          <w:b/>
+          <w:bCs/>
+        </w:rPr>
+        <w:t>Dependencies installed:</w:t>
+      </w:r>
+    </w:p>
+    <w:p>
+      <w:pPr>
+        <w:numPr>
+          <w:ilvl w:val="0"/>
+          <w:numId w:val="13"/>
+        </w:numPr>
+        <w:spacing w:after="0"/>
+        <w:jc w:val="both"/>
+        <w:rPr>
+          <w:rFonts w:ascii="Aptos Narrow" w:hAnsi="Aptos Narrow"/>
+          <w:b/>
+          <w:bCs/>
+        </w:rPr>
+      </w:pPr>
+      <w:r>
+        <w:rPr>
+          <w:rFonts w:ascii="Aptos Narrow" w:hAnsi="Aptos Narrow"/>
           <w:b/>
           <w:bCs/>
         </w:rPr>
         <w:t>Django</w:t>
       </w:r>
       <w:r>
-        <w:t xml:space="preserve">: </w:t>
-      </w:r>
-      <w:r>
-        <w:t>This is the core framework of the project. It handles the basic structure and functionality of the web application.</w:t>
-      </w:r>
-      <w:r>
+        <w:rPr>
+          <w:rFonts w:ascii="Aptos Narrow" w:hAnsi="Aptos Narrow"/>
+          <w:b/>
+          <w:bCs/>
+        </w:rPr>
+        <w:t xml:space="preserve"> – </w:t>
+      </w:r>
+      <w:r>
+        <w:rPr>
+          <w:rFonts w:ascii="Aptos Narrow" w:hAnsi="Aptos Narrow"/>
+        </w:rPr>
+        <w:t>Core Web Framework</w:t>
+      </w:r>
+    </w:p>
+    <w:p>
+      <w:pPr>
+        <w:numPr>
+          <w:ilvl w:val="0"/>
+          <w:numId w:val="13"/>
+        </w:numPr>
+        <w:spacing w:after="0"/>
+        <w:jc w:val="both"/>
+        <w:rPr>
+          <w:rFonts w:ascii="Aptos Narrow" w:hAnsi="Aptos Narrow"/>
+          <w:b/>
+          <w:bCs/>
+        </w:rPr>
+      </w:pPr>
+      <w:r>
+        <w:rPr>
+          <w:rFonts w:ascii="Aptos Narrow" w:hAnsi="Aptos Narrow"/>
+          <w:b/>
+          <w:bCs/>
+        </w:rPr>
+        <w:t>Django Channels</w:t>
+      </w:r>
+      <w:r>
+        <w:rPr>
+          <w:rFonts w:ascii="Aptos Narrow" w:hAnsi="Aptos Narrow"/>
+          <w:b/>
+          <w:bCs/>
+        </w:rPr>
+        <w:t xml:space="preserve"> - </w:t>
+      </w:r>
+      <w:r>
+        <w:rPr>
+          <w:rFonts w:ascii="Aptos Narrow" w:hAnsi="Aptos Narrow"/>
+        </w:rPr>
+        <w:t>Purpose: WebSocket support</w:t>
+      </w:r>
+      <w:r>
+        <w:rPr>
+          <w:rFonts w:ascii="Aptos Narrow" w:hAnsi="Aptos Narrow"/>
+          <w:b/>
+          <w:bCs/>
+        </w:rPr>
+        <w:t xml:space="preserve">, </w:t>
+      </w:r>
+      <w:r>
+        <w:rPr>
+          <w:rFonts w:ascii="Aptos Narrow" w:hAnsi="Aptos Narrow"/>
+        </w:rPr>
+        <w:t>Will enable real-time chat functionality</w:t>
+      </w:r>
+      <w:r>
+        <w:rPr>
+          <w:rFonts w:ascii="Aptos Narrow" w:hAnsi="Aptos Narrow"/>
+        </w:rPr>
+        <w:t xml:space="preserve">, </w:t>
+      </w:r>
+      <w:r>
+        <w:rPr>
+          <w:rFonts w:ascii="Aptos Narrow" w:hAnsi="Aptos Narrow"/>
+        </w:rPr>
+        <w:t>Required for async communication</w:t>
+      </w:r>
+      <w:r>
+        <w:rPr>
+          <w:rFonts w:ascii="Aptos Narrow" w:hAnsi="Aptos Narrow"/>
+        </w:rPr>
+        <w:t>.</w:t>
+      </w:r>
+    </w:p>
+    <w:p>
+      <w:pPr>
+        <w:numPr>
+          <w:ilvl w:val="0"/>
+          <w:numId w:val="13"/>
+        </w:numPr>
+        <w:spacing w:after="0"/>
+        <w:jc w:val="both"/>
+        <w:rPr>
+          <w:rFonts w:ascii="Aptos Narrow" w:hAnsi="Aptos Narrow"/>
+        </w:rPr>
+      </w:pPr>
+      <w:proofErr w:type="spellStart"/>
+      <w:r>
+        <w:rPr>
+          <w:rFonts w:ascii="Aptos Narrow" w:hAnsi="Aptos Narrow"/>
+          <w:b/>
+          <w:bCs/>
+        </w:rPr>
+        <w:t>django-htmx</w:t>
+      </w:r>
+      <w:proofErr w:type="spellEnd"/>
+      <w:r>
+        <w:rPr>
+          <w:rFonts w:ascii="Aptos Narrow" w:hAnsi="Aptos Narrow"/>
+          <w:b/>
+          <w:bCs/>
+        </w:rPr>
+        <w:t xml:space="preserve"> - </w:t>
+      </w:r>
+      <w:r>
+        <w:rPr>
+          <w:rFonts w:ascii="Aptos Narrow" w:hAnsi="Aptos Narrow"/>
+        </w:rPr>
+        <w:t>Purpose: AJAX functionality without writing JavaScript</w:t>
+      </w:r>
+      <w:r>
+        <w:rPr>
+          <w:rFonts w:ascii="Aptos Narrow" w:hAnsi="Aptos Narrow"/>
+        </w:rPr>
+        <w:t xml:space="preserve">, </w:t>
+      </w:r>
+      <w:proofErr w:type="gramStart"/>
+      <w:r>
+        <w:rPr>
+          <w:rFonts w:ascii="Aptos Narrow" w:hAnsi="Aptos Narrow"/>
+        </w:rPr>
+        <w:t>Used</w:t>
+      </w:r>
+      <w:proofErr w:type="gramEnd"/>
+      <w:r>
+        <w:rPr>
+          <w:rFonts w:ascii="Aptos Narrow" w:hAnsi="Aptos Narrow"/>
+        </w:rPr>
+        <w:t xml:space="preserve"> in our chat interface for dynamic updates</w:t>
+      </w:r>
+      <w:r>
+        <w:rPr>
+          <w:rFonts w:ascii="Aptos Narrow" w:hAnsi="Aptos Narrow"/>
+        </w:rPr>
+        <w:t xml:space="preserve">, </w:t>
+      </w:r>
+      <w:r>
+        <w:rPr>
+          <w:rFonts w:ascii="Aptos Narrow" w:hAnsi="Aptos Narrow"/>
+        </w:rPr>
+        <w:t>Enables partial page updates for better user experience</w:t>
+      </w:r>
+      <w:r>
+        <w:rPr>
+          <w:rFonts w:ascii="Aptos Narrow" w:hAnsi="Aptos Narrow"/>
+        </w:rPr>
+        <w:t>, I</w:t>
+      </w:r>
+      <w:r>
+        <w:rPr>
+          <w:rFonts w:ascii="Aptos Narrow" w:hAnsi="Aptos Narrow"/>
+        </w:rPr>
+        <w:t xml:space="preserve">ntegrated in base.html: &lt;script </w:t>
+      </w:r>
+      <w:proofErr w:type="spellStart"/>
+      <w:r>
+        <w:rPr>
+          <w:rFonts w:ascii="Aptos Narrow" w:hAnsi="Aptos Narrow"/>
+        </w:rPr>
+        <w:t>src</w:t>
+      </w:r>
+      <w:proofErr w:type="spellEnd"/>
+      <w:r>
+        <w:rPr>
+          <w:rFonts w:ascii="Aptos Narrow" w:hAnsi="Aptos Narrow"/>
+        </w:rPr>
+        <w:t>="https://unpkg.com/htmx.org@2.0.2"&gt;&lt;/script&gt;</w:t>
+      </w:r>
+    </w:p>
+    <w:p>
+      <w:pPr>
+        <w:pStyle w:val="ListParagraph"/>
+        <w:numPr>
+          <w:ilvl w:val="0"/>
+          <w:numId w:val="13"/>
+        </w:numPr>
+        <w:rPr>
+          <w:rFonts w:ascii="Aptos Narrow" w:hAnsi="Aptos Narrow"/>
+        </w:rPr>
+      </w:pPr>
+      <w:proofErr w:type="spellStart"/>
+      <w:r>
+        <w:rPr>
+          <w:rFonts w:ascii="Aptos Narrow" w:hAnsi="Aptos Narrow"/>
+          <w:b/>
+          <w:bCs/>
+        </w:rPr>
+        <w:t>django-allauth</w:t>
+      </w:r>
+      <w:proofErr w:type="spellEnd"/>
+      <w:r>
+        <w:rPr>
+          <w:rFonts w:ascii="Aptos Narrow" w:hAnsi="Aptos Narrow"/>
+        </w:rPr>
+        <w:t xml:space="preserve"> - </w:t>
+      </w:r>
+      <w:r>
+        <w:rPr>
+          <w:rFonts w:ascii="Aptos Narrow" w:hAnsi="Aptos Narrow"/>
+        </w:rPr>
+        <w:t>Authentication system</w:t>
+      </w:r>
+      <w:r>
+        <w:rPr>
+          <w:rFonts w:ascii="Aptos Narrow" w:hAnsi="Aptos Narrow"/>
+        </w:rPr>
+        <w:t xml:space="preserve">, </w:t>
+      </w:r>
+      <w:proofErr w:type="gramStart"/>
+      <w:r>
+        <w:rPr>
+          <w:rFonts w:ascii="Aptos Narrow" w:hAnsi="Aptos Narrow"/>
+        </w:rPr>
+        <w:t>Handles</w:t>
+      </w:r>
+      <w:proofErr w:type="gramEnd"/>
+      <w:r>
+        <w:rPr>
+          <w:rFonts w:ascii="Aptos Narrow" w:hAnsi="Aptos Narrow"/>
+        </w:rPr>
+        <w:t xml:space="preserve"> user registration, login, logout</w:t>
+      </w:r>
+      <w:r>
+        <w:rPr>
+          <w:rFonts w:ascii="Aptos Narrow" w:hAnsi="Aptos Narrow"/>
+        </w:rPr>
+        <w:t xml:space="preserve">, </w:t>
+      </w:r>
+      <w:r>
+        <w:rPr>
+          <w:rFonts w:ascii="Aptos Narrow" w:hAnsi="Aptos Narrow"/>
+        </w:rPr>
+        <w:t>Manages user sessions and security</w:t>
+      </w:r>
+    </w:p>
+    <w:p>
+      <w:pPr>
+        <w:numPr>
+          <w:ilvl w:val="0"/>
+          <w:numId w:val="13"/>
+        </w:numPr>
+        <w:spacing w:after="0"/>
+        <w:jc w:val="both"/>
+        <w:rPr>
+          <w:rFonts w:ascii="Aptos Narrow" w:hAnsi="Aptos Narrow"/>
+        </w:rPr>
+      </w:pPr>
+      <w:proofErr w:type="spellStart"/>
+      <w:r>
+        <w:rPr>
+          <w:rFonts w:ascii="Aptos Narrow" w:hAnsi="Aptos Narrow"/>
+          <w:b/>
+          <w:bCs/>
+        </w:rPr>
+        <w:t>django</w:t>
+      </w:r>
+      <w:proofErr w:type="spellEnd"/>
+      <w:r>
+        <w:rPr>
+          <w:rFonts w:ascii="Aptos Narrow" w:hAnsi="Aptos Narrow"/>
+          <w:b/>
+          <w:bCs/>
+        </w:rPr>
+        <w:t>-cleanup</w:t>
+      </w:r>
+      <w:r>
+        <w:rPr>
+          <w:rFonts w:ascii="Aptos Narrow" w:hAnsi="Aptos Narrow"/>
+          <w:b/>
+          <w:bCs/>
+        </w:rPr>
+        <w:t xml:space="preserve"> - </w:t>
+      </w:r>
+      <w:r>
+        <w:rPr>
+          <w:rFonts w:ascii="Aptos Narrow" w:hAnsi="Aptos Narrow"/>
+        </w:rPr>
+        <w:t>Automatically handles file cleanup</w:t>
+      </w:r>
+      <w:r>
+        <w:rPr>
+          <w:rFonts w:ascii="Aptos Narrow" w:hAnsi="Aptos Narrow"/>
+        </w:rPr>
+        <w:t xml:space="preserve">, </w:t>
+      </w:r>
+      <w:proofErr w:type="gramStart"/>
+      <w:r>
+        <w:rPr>
+          <w:rFonts w:ascii="Aptos Narrow" w:hAnsi="Aptos Narrow"/>
+        </w:rPr>
+        <w:t>Deletes</w:t>
+      </w:r>
+      <w:proofErr w:type="gramEnd"/>
+      <w:r>
+        <w:rPr>
+          <w:rFonts w:ascii="Aptos Narrow" w:hAnsi="Aptos Narrow"/>
+        </w:rPr>
+        <w:t xml:space="preserve"> files when </w:t>
+      </w:r>
+      <w:proofErr w:type="spellStart"/>
+      <w:r>
+        <w:rPr>
+          <w:rFonts w:ascii="Aptos Narrow" w:hAnsi="Aptos Narrow"/>
+        </w:rPr>
+        <w:t>FileField</w:t>
+      </w:r>
+      <w:proofErr w:type="spellEnd"/>
+      <w:r>
+        <w:rPr>
+          <w:rFonts w:ascii="Aptos Narrow" w:hAnsi="Aptos Narrow"/>
+        </w:rPr>
+        <w:t>/</w:t>
+      </w:r>
+      <w:proofErr w:type="spellStart"/>
+      <w:r>
+        <w:rPr>
+          <w:rFonts w:ascii="Aptos Narrow" w:hAnsi="Aptos Narrow"/>
+        </w:rPr>
+        <w:t>ImageField</w:t>
+      </w:r>
+      <w:proofErr w:type="spellEnd"/>
+      <w:r>
+        <w:rPr>
+          <w:rFonts w:ascii="Aptos Narrow" w:hAnsi="Aptos Narrow"/>
+        </w:rPr>
+        <w:t xml:space="preserve"> is changed/deleted</w:t>
+      </w:r>
+      <w:r>
+        <w:rPr>
+          <w:rFonts w:ascii="Aptos Narrow" w:hAnsi="Aptos Narrow"/>
+        </w:rPr>
+        <w:t xml:space="preserve">, </w:t>
+      </w:r>
+      <w:r>
+        <w:rPr>
+          <w:rFonts w:ascii="Aptos Narrow" w:hAnsi="Aptos Narrow"/>
+        </w:rPr>
+        <w:t>Helps manage media files efficiently</w:t>
+      </w:r>
+    </w:p>
+    <w:p>
+      <w:pPr>
+        <w:numPr>
+          <w:ilvl w:val="0"/>
+          <w:numId w:val="13"/>
+        </w:numPr>
+        <w:spacing w:after="0"/>
+        <w:jc w:val="both"/>
+        <w:rPr>
+          <w:rFonts w:ascii="Aptos Narrow" w:hAnsi="Aptos Narrow"/>
+        </w:rPr>
+      </w:pPr>
+      <w:r>
+        <w:rPr>
+          <w:rFonts w:ascii="Aptos Narrow" w:hAnsi="Aptos Narrow"/>
+          <w:b/>
+          <w:bCs/>
+        </w:rPr>
+        <w:t>Pillow</w:t>
+      </w:r>
+      <w:r>
+        <w:rPr>
+          <w:rFonts w:ascii="Aptos Narrow" w:hAnsi="Aptos Narrow"/>
+          <w:b/>
+          <w:bCs/>
+        </w:rPr>
+        <w:t xml:space="preserve"> - </w:t>
+      </w:r>
+      <w:r>
+        <w:rPr>
+          <w:rFonts w:ascii="Aptos Narrow" w:hAnsi="Aptos Narrow"/>
+        </w:rPr>
+        <w:t>Python Imaging Library</w:t>
+      </w:r>
+      <w:r>
+        <w:rPr>
+          <w:rFonts w:ascii="Aptos Narrow" w:hAnsi="Aptos Narrow"/>
+        </w:rPr>
         <w:t xml:space="preserve"> </w:t>
       </w:r>
       <w:r>
         <w:rPr>
-          <w:b/>
-          <w:bCs/>
-        </w:rPr>
-        <w:t xml:space="preserve">You can install it by running “pip install </w:t>
-      </w:r>
-      <w:proofErr w:type="spellStart"/>
-      <w:r>
-        <w:rPr>
-          <w:b/>
-          <w:bCs/>
-        </w:rPr>
-        <w:t>django</w:t>
-      </w:r>
-      <w:proofErr w:type="spellEnd"/>
-      <w:r>
-        <w:rPr>
-          <w:b/>
-          <w:bCs/>
-        </w:rPr>
-        <w:t>”.</w:t>
-      </w:r>
-    </w:p>
-    <w:p>
-      <w:pPr>
-        <w:ind w:firstLine="720"/>
-        <w:rPr>
-          <w:b/>
-          <w:bCs/>
-        </w:rPr>
-      </w:pPr>
-      <w:r>
-        <w:t>-</w:t>
-      </w:r>
-      <w:r>
-        <w:t xml:space="preserve"> </w:t>
-      </w:r>
-      <w:proofErr w:type="gramStart"/>
-      <w:r>
-        <w:rPr>
-          <w:b/>
-          <w:bCs/>
-        </w:rPr>
-        <w:t>Channels</w:t>
-      </w:r>
-      <w:r>
-        <w:t xml:space="preserve"> :</w:t>
-      </w:r>
-      <w:proofErr w:type="gramEnd"/>
-      <w:r>
-        <w:t xml:space="preserve"> </w:t>
-      </w:r>
-      <w:r>
-        <w:t xml:space="preserve">Django Channels extends Django to handle </w:t>
-      </w:r>
-      <w:proofErr w:type="spellStart"/>
-      <w:r>
-        <w:t>WebSockets</w:t>
-      </w:r>
-      <w:proofErr w:type="spellEnd"/>
-      <w:r>
-        <w:t>, HTTP2, and background tasks. This allows for asynchronous communication in Django, enabling real-time functionality such as live chat, notifications, and other WebSocket-based</w:t>
-      </w:r>
-      <w:r>
-        <w:t xml:space="preserve"> </w:t>
-      </w:r>
-      <w:r>
-        <w:t>interactions.</w:t>
-      </w:r>
-      <w:r>
-        <w:t xml:space="preserve"> </w:t>
-      </w:r>
-      <w:r>
-        <w:rPr>
-          <w:b/>
-          <w:bCs/>
-        </w:rPr>
-        <w:t>Installation “pip install channels”.</w:t>
-      </w:r>
-    </w:p>
-    <w:p>
-      <w:pPr>
-        <w:rPr>
-          <w:b/>
-          <w:bCs/>
-        </w:rPr>
-      </w:pPr>
-      <w:r>
-        <w:rPr>
-          <w:b/>
-          <w:bCs/>
-        </w:rPr>
-        <w:tab/>
-        <w:t>-</w:t>
-      </w:r>
-      <w:r>
-        <w:t xml:space="preserve"> </w:t>
-      </w:r>
-      <w:r>
-        <w:rPr>
+          <w:rFonts w:ascii="Aptos Narrow" w:hAnsi="Aptos Narrow"/>
+        </w:rPr>
+        <w:t>Handles image processing</w:t>
+      </w:r>
+      <w:r>
+        <w:rPr>
+          <w:rFonts w:ascii="Aptos Narrow" w:hAnsi="Aptos Narrow"/>
+        </w:rPr>
+        <w:t xml:space="preserve">, </w:t>
+      </w:r>
+      <w:r>
+        <w:rPr>
+          <w:rFonts w:ascii="Aptos Narrow" w:hAnsi="Aptos Narrow"/>
+        </w:rPr>
+        <w:t>Required for Image</w:t>
+      </w:r>
+      <w:r>
+        <w:rPr>
+          <w:rFonts w:ascii="Aptos Narrow" w:hAnsi="Aptos Narrow"/>
+        </w:rPr>
+        <w:t xml:space="preserve"> F</w:t>
+      </w:r>
+      <w:r>
+        <w:rPr>
+          <w:rFonts w:ascii="Aptos Narrow" w:hAnsi="Aptos Narrow"/>
+        </w:rPr>
+        <w:t>ield in Django models</w:t>
+      </w:r>
+      <w:r>
+        <w:rPr>
+          <w:rFonts w:ascii="Aptos Narrow" w:hAnsi="Aptos Narrow"/>
+        </w:rPr>
+        <w:t xml:space="preserve">, </w:t>
+      </w:r>
+      <w:r>
+        <w:rPr>
+          <w:rFonts w:ascii="Aptos Narrow" w:hAnsi="Aptos Narrow"/>
+        </w:rPr>
+        <w:t>Used for profile pictures/attachments</w:t>
+      </w:r>
+      <w:r>
+        <w:rPr>
+          <w:rFonts w:ascii="Aptos Narrow" w:hAnsi="Aptos Narrow"/>
+        </w:rPr>
+        <w:t>.</w:t>
+      </w:r>
+    </w:p>
+    <w:p>
+      <w:pPr>
+        <w:numPr>
+          <w:ilvl w:val="0"/>
+          <w:numId w:val="13"/>
+        </w:numPr>
+        <w:spacing w:after="0"/>
+        <w:jc w:val="both"/>
+        <w:rPr>
+          <w:rFonts w:ascii="Aptos Narrow" w:hAnsi="Aptos Narrow"/>
+        </w:rPr>
+      </w:pPr>
+      <w:r>
+        <w:rPr>
+          <w:rFonts w:ascii="Aptos Narrow" w:hAnsi="Aptos Narrow"/>
           <w:b/>
           <w:bCs/>
         </w:rPr>
@@ -229,273 +960,713 @@
       </w:r>
       <w:r>
         <w:rPr>
-          <w:b/>
-          <w:bCs/>
-        </w:rPr>
-        <w:t xml:space="preserve">: </w:t>
-      </w:r>
-      <w:r>
-        <w:t>Cryptography is a package that provides robust cryptographic recipes and primitives to Python developers. It includes tools for encryption, hashing, signing, and other security-related operations.</w:t>
-      </w:r>
-      <w:r>
-        <w:t xml:space="preserve"> </w:t>
-      </w:r>
-      <w:r>
-        <w:rPr>
-          <w:b/>
-          <w:bCs/>
-        </w:rPr>
-        <w:t>Installation “pip install cryptography”</w:t>
-      </w:r>
-    </w:p>
-    <w:p/>
+          <w:rFonts w:ascii="Aptos Narrow" w:hAnsi="Aptos Narrow"/>
+          <w:b/>
+          <w:bCs/>
+        </w:rPr>
+        <w:t xml:space="preserve"> – </w:t>
+      </w:r>
+      <w:r>
+        <w:rPr>
+          <w:rFonts w:ascii="Aptos Narrow" w:hAnsi="Aptos Narrow"/>
+        </w:rPr>
+        <w:t>For Encrypting data.</w:t>
+      </w:r>
+    </w:p>
+    <w:p>
+      <w:pPr>
+        <w:spacing w:after="0"/>
+        <w:jc w:val="both"/>
+        <w:rPr>
+          <w:rFonts w:ascii="Aptos Narrow" w:hAnsi="Aptos Narrow"/>
+        </w:rPr>
+      </w:pPr>
+    </w:p>
     <w:p>
       <w:pPr>
         <w:numPr>
           <w:ilvl w:val="0"/>
           <w:numId w:val="1"/>
         </w:numPr>
-      </w:pPr>
-      <w:r>
+        <w:spacing w:after="0"/>
+        <w:jc w:val="both"/>
+        <w:rPr>
+          <w:rFonts w:ascii="Aptos Narrow" w:hAnsi="Aptos Narrow"/>
+          <w:b/>
+          <w:bCs/>
+        </w:rPr>
+      </w:pPr>
+      <w:r>
+        <w:rPr>
+          <w:rFonts w:ascii="Aptos Narrow" w:hAnsi="Aptos Narrow"/>
+          <w:b/>
+          <w:bCs/>
+        </w:rPr>
         <w:t>Project Architecture</w:t>
       </w:r>
     </w:p>
     <w:p>
       <w:pPr>
-        <w:numPr>
-          <w:ilvl w:val="1"/>
-          <w:numId w:val="1"/>
-        </w:numPr>
-      </w:pPr>
-      <w:r>
-        <w:t>Create App1 (Frontend/Main)</w:t>
-      </w:r>
-    </w:p>
-    <w:p>
-      <w:r>
-        <w:t xml:space="preserve">Command: </w:t>
-      </w:r>
+        <w:spacing w:after="0"/>
+        <w:ind w:firstLine="720"/>
+        <w:jc w:val="both"/>
+        <w:rPr>
+          <w:rFonts w:ascii="Aptos Narrow" w:hAnsi="Aptos Narrow"/>
+          <w:b/>
+          <w:bCs/>
+        </w:rPr>
+      </w:pPr>
+      <w:r>
+        <w:rPr>
+          <w:rFonts w:ascii="Aptos Narrow" w:hAnsi="Aptos Narrow"/>
+          <w:b/>
+          <w:bCs/>
+        </w:rPr>
+        <w:t>Created App1 (Frontend/Main) with structure:</w:t>
+      </w:r>
+    </w:p>
+    <w:p>
+      <w:pPr>
+        <w:pStyle w:val="ListParagraph"/>
+        <w:numPr>
+          <w:ilvl w:val="0"/>
+          <w:numId w:val="26"/>
+        </w:numPr>
+        <w:spacing w:after="0"/>
+        <w:jc w:val="both"/>
+        <w:rPr>
+          <w:rFonts w:ascii="Aptos Narrow" w:hAnsi="Aptos Narrow"/>
+        </w:rPr>
+      </w:pPr>
       <w:proofErr w:type="spellStart"/>
       <w:r>
-        <w:t>django</w:t>
+        <w:rPr>
+          <w:rFonts w:ascii="Aptos Narrow" w:hAnsi="Aptos Narrow"/>
+        </w:rPr>
+        <w:t>a_core</w:t>
       </w:r>
       <w:proofErr w:type="spellEnd"/>
       <w:r>
-        <w:t xml:space="preserve">-admin </w:t>
-      </w:r>
+        <w:rPr>
+          <w:rFonts w:ascii="Aptos Narrow" w:hAnsi="Aptos Narrow"/>
+        </w:rPr>
+        <w:t xml:space="preserve"> (Main project settings)</w:t>
+      </w:r>
+    </w:p>
+    <w:p>
+      <w:pPr>
+        <w:pStyle w:val="ListParagraph"/>
+        <w:numPr>
+          <w:ilvl w:val="0"/>
+          <w:numId w:val="27"/>
+        </w:numPr>
+        <w:spacing w:after="0"/>
+        <w:jc w:val="both"/>
+        <w:rPr>
+          <w:rFonts w:ascii="Aptos Narrow" w:hAnsi="Aptos Narrow"/>
+        </w:rPr>
+      </w:pPr>
+      <w:r>
+        <w:rPr>
+          <w:rFonts w:ascii="Aptos Narrow" w:hAnsi="Aptos Narrow"/>
+        </w:rPr>
+        <w:t>Project settings</w:t>
+      </w:r>
+    </w:p>
+    <w:p>
+      <w:pPr>
+        <w:pStyle w:val="ListParagraph"/>
+        <w:numPr>
+          <w:ilvl w:val="0"/>
+          <w:numId w:val="27"/>
+        </w:numPr>
+        <w:spacing w:after="0"/>
+        <w:jc w:val="both"/>
+        <w:rPr>
+          <w:rFonts w:ascii="Aptos Narrow" w:hAnsi="Aptos Narrow"/>
+        </w:rPr>
+      </w:pPr>
+      <w:r>
+        <w:rPr>
+          <w:rFonts w:ascii="Aptos Narrow" w:hAnsi="Aptos Narrow"/>
+        </w:rPr>
+        <w:t>Main URL configurations</w:t>
+      </w:r>
+    </w:p>
+    <w:p>
+      <w:pPr>
+        <w:pStyle w:val="ListParagraph"/>
+        <w:numPr>
+          <w:ilvl w:val="0"/>
+          <w:numId w:val="27"/>
+        </w:numPr>
+        <w:spacing w:after="0"/>
+        <w:jc w:val="both"/>
+        <w:rPr>
+          <w:rFonts w:ascii="Aptos Narrow" w:hAnsi="Aptos Narrow"/>
+        </w:rPr>
+      </w:pPr>
+      <w:r>
+        <w:rPr>
+          <w:rFonts w:ascii="Aptos Narrow" w:hAnsi="Aptos Narrow"/>
+        </w:rPr>
+        <w:lastRenderedPageBreak/>
+        <w:t>ASGI/WSGI configurations</w:t>
+      </w:r>
+    </w:p>
+    <w:p>
+      <w:pPr>
+        <w:pStyle w:val="ListParagraph"/>
+        <w:numPr>
+          <w:ilvl w:val="0"/>
+          <w:numId w:val="27"/>
+        </w:numPr>
+        <w:spacing w:after="0"/>
+        <w:jc w:val="both"/>
+        <w:rPr>
+          <w:rFonts w:ascii="Aptos Narrow" w:hAnsi="Aptos Narrow"/>
+        </w:rPr>
+      </w:pPr>
+      <w:r>
+        <w:rPr>
+          <w:rFonts w:ascii="Aptos Narrow" w:hAnsi="Aptos Narrow"/>
+        </w:rPr>
+        <w:t>Base settings.py file</w:t>
+      </w:r>
+    </w:p>
+    <w:p>
+      <w:pPr>
+        <w:pStyle w:val="ListParagraph"/>
+        <w:spacing w:after="0"/>
+        <w:ind w:left="2160"/>
+        <w:jc w:val="both"/>
+        <w:rPr>
+          <w:rFonts w:ascii="Aptos Narrow" w:hAnsi="Aptos Narrow"/>
+        </w:rPr>
+      </w:pPr>
+    </w:p>
+    <w:p>
+      <w:pPr>
+        <w:pStyle w:val="ListParagraph"/>
+        <w:numPr>
+          <w:ilvl w:val="0"/>
+          <w:numId w:val="26"/>
+        </w:numPr>
+        <w:spacing w:after="0"/>
+        <w:jc w:val="both"/>
+        <w:rPr>
+          <w:rFonts w:ascii="Aptos Narrow" w:hAnsi="Aptos Narrow"/>
+        </w:rPr>
+      </w:pPr>
       <w:proofErr w:type="spellStart"/>
       <w:r>
-        <w:t>startapp</w:t>
+        <w:rPr>
+          <w:rFonts w:ascii="Aptos Narrow" w:hAnsi="Aptos Narrow"/>
+        </w:rPr>
+        <w:t>a_rtchat</w:t>
       </w:r>
       <w:proofErr w:type="spellEnd"/>
       <w:r>
-        <w:t xml:space="preserve"> DjangoProject-App1</w:t>
-      </w:r>
-    </w:p>
-    <w:p>
-      <w:r>
-        <w:tab/>
-        <w:t xml:space="preserve">      python manage.py </w:t>
+        <w:rPr>
+          <w:rFonts w:ascii="Aptos Narrow" w:hAnsi="Aptos Narrow"/>
+        </w:rPr>
+        <w:t xml:space="preserve"> (Chat application)</w:t>
+      </w:r>
+    </w:p>
+    <w:p>
+      <w:pPr>
+        <w:pStyle w:val="ListParagraph"/>
+        <w:numPr>
+          <w:ilvl w:val="0"/>
+          <w:numId w:val="28"/>
+        </w:numPr>
+        <w:spacing w:after="0"/>
+        <w:jc w:val="both"/>
+        <w:rPr>
+          <w:rFonts w:ascii="Aptos Narrow" w:hAnsi="Aptos Narrow"/>
+        </w:rPr>
+      </w:pPr>
+      <w:r>
+        <w:rPr>
+          <w:rFonts w:ascii="Aptos Narrow" w:hAnsi="Aptos Narrow"/>
+        </w:rPr>
+        <w:t>Main chat application</w:t>
+      </w:r>
+    </w:p>
+    <w:p>
+      <w:pPr>
+        <w:pStyle w:val="ListParagraph"/>
+        <w:numPr>
+          <w:ilvl w:val="0"/>
+          <w:numId w:val="28"/>
+        </w:numPr>
+        <w:spacing w:after="0"/>
+        <w:jc w:val="both"/>
+        <w:rPr>
+          <w:rFonts w:ascii="Aptos Narrow" w:hAnsi="Aptos Narrow"/>
+        </w:rPr>
+      </w:pPr>
+      <w:r>
+        <w:rPr>
+          <w:rFonts w:ascii="Aptos Narrow" w:hAnsi="Aptos Narrow"/>
+        </w:rPr>
+        <w:t xml:space="preserve">Contains models: </w:t>
       </w:r>
       <w:proofErr w:type="spellStart"/>
       <w:r>
-        <w:t>createapp</w:t>
+        <w:rPr>
+          <w:rFonts w:ascii="Aptos Narrow" w:hAnsi="Aptos Narrow"/>
+        </w:rPr>
+        <w:t>ChatGroup</w:t>
       </w:r>
       <w:proofErr w:type="spellEnd"/>
       <w:r>
-        <w:t xml:space="preserve"> </w:t>
+        <w:rPr>
+          <w:rFonts w:ascii="Aptos Narrow" w:hAnsi="Aptos Narrow"/>
+        </w:rPr>
+        <w:t xml:space="preserve">, </w:t>
       </w:r>
       <w:proofErr w:type="spellStart"/>
       <w:r>
-        <w:t>a_core</w:t>
+        <w:rPr>
+          <w:rFonts w:ascii="Aptos Narrow" w:hAnsi="Aptos Narrow"/>
+        </w:rPr>
+        <w:t>GroupMessage</w:t>
       </w:r>
       <w:proofErr w:type="spellEnd"/>
     </w:p>
-    <w:p/>
-    <w:p>
-      <w:r>
-        <w:tab/>
-        <w:t xml:space="preserve">      </w:t>
-      </w:r>
-    </w:p>
-    <w:p>
-      <w:r>
-        <w:t>DjangoProject-App1/</w:t>
-      </w:r>
-    </w:p>
-    <w:p>
-      <w:r>
-        <w:rPr>
-          <w:rFonts w:ascii="Arial" w:hAnsi="Arial" w:cs="Arial"/>
-        </w:rPr>
-        <w:t>├</w:t>
-      </w:r>
-      <w:r>
-        <w:rPr>
-          <w:rFonts w:ascii="Calibri" w:hAnsi="Calibri" w:cs="Calibri"/>
-        </w:rPr>
-        <w:t>──</w:t>
-      </w:r>
-      <w:r>
-        <w:t xml:space="preserve"> </w:t>
-      </w:r>
+    <w:p>
+      <w:pPr>
+        <w:pStyle w:val="ListParagraph"/>
+        <w:numPr>
+          <w:ilvl w:val="0"/>
+          <w:numId w:val="28"/>
+        </w:numPr>
+        <w:spacing w:after="0"/>
+        <w:jc w:val="both"/>
+        <w:rPr>
+          <w:rFonts w:ascii="Aptos Narrow" w:hAnsi="Aptos Narrow"/>
+        </w:rPr>
+      </w:pPr>
+      <w:r>
+        <w:rPr>
+          <w:rFonts w:ascii="Aptos Narrow" w:hAnsi="Aptos Narrow"/>
+        </w:rPr>
+        <w:t>Views for chat functionality</w:t>
+      </w:r>
+    </w:p>
+    <w:p>
+      <w:pPr>
+        <w:pStyle w:val="ListParagraph"/>
+        <w:numPr>
+          <w:ilvl w:val="0"/>
+          <w:numId w:val="28"/>
+        </w:numPr>
+        <w:spacing w:after="0"/>
+        <w:jc w:val="both"/>
+        <w:rPr>
+          <w:rFonts w:ascii="Aptos Narrow" w:hAnsi="Aptos Narrow"/>
+        </w:rPr>
+      </w:pPr>
+      <w:r>
+        <w:rPr>
+          <w:rFonts w:ascii="Aptos Narrow" w:hAnsi="Aptos Narrow"/>
+        </w:rPr>
+        <w:t>Templates for chat interface</w:t>
+      </w:r>
+    </w:p>
+    <w:p>
+      <w:pPr>
+        <w:pStyle w:val="ListParagraph"/>
+        <w:numPr>
+          <w:ilvl w:val="0"/>
+          <w:numId w:val="28"/>
+        </w:numPr>
+        <w:spacing w:after="0"/>
+        <w:jc w:val="both"/>
+        <w:rPr>
+          <w:rFonts w:ascii="Aptos Narrow" w:hAnsi="Aptos Narrow"/>
+        </w:rPr>
+      </w:pPr>
+      <w:r>
+        <w:rPr>
+          <w:rFonts w:ascii="Aptos Narrow" w:hAnsi="Aptos Narrow"/>
+        </w:rPr>
+        <w:t>WebSocket consumers (to be implemented)</w:t>
+      </w:r>
+    </w:p>
+    <w:p>
+      <w:pPr>
+        <w:pStyle w:val="ListParagraph"/>
+        <w:numPr>
+          <w:ilvl w:val="0"/>
+          <w:numId w:val="26"/>
+        </w:numPr>
+        <w:spacing w:after="0"/>
+        <w:jc w:val="both"/>
+        <w:rPr>
+          <w:rFonts w:ascii="Aptos Narrow" w:hAnsi="Aptos Narrow"/>
+        </w:rPr>
+      </w:pPr>
       <w:proofErr w:type="spellStart"/>
       <w:r>
-        <w:t>a_core</w:t>
+        <w:rPr>
+          <w:rFonts w:ascii="Aptos Narrow" w:hAnsi="Aptos Narrow"/>
+        </w:rPr>
+        <w:t>a_users</w:t>
       </w:r>
       <w:proofErr w:type="spellEnd"/>
       <w:r>
-        <w:t>/          # Main project settings</w:t>
-      </w:r>
-    </w:p>
-    <w:p>
-      <w:r>
-        <w:rPr>
-          <w:rFonts w:ascii="Arial" w:hAnsi="Arial" w:cs="Arial"/>
-        </w:rPr>
-        <w:t>├</w:t>
-      </w:r>
-      <w:r>
-        <w:rPr>
-          <w:rFonts w:ascii="Calibri" w:hAnsi="Calibri" w:cs="Calibri"/>
-        </w:rPr>
-        <w:t>──</w:t>
-      </w:r>
-      <w:r>
-        <w:t xml:space="preserve"> </w:t>
-      </w:r>
+        <w:rPr>
+          <w:rFonts w:ascii="Aptos Narrow" w:hAnsi="Aptos Narrow"/>
+        </w:rPr>
+        <w:t xml:space="preserve"> (User management)</w:t>
+      </w:r>
+    </w:p>
+    <w:p>
+      <w:pPr>
+        <w:pStyle w:val="ListParagraph"/>
+        <w:numPr>
+          <w:ilvl w:val="0"/>
+          <w:numId w:val="29"/>
+        </w:numPr>
+        <w:spacing w:after="0"/>
+        <w:jc w:val="both"/>
+        <w:rPr>
+          <w:rFonts w:ascii="Aptos Narrow" w:hAnsi="Aptos Narrow"/>
+        </w:rPr>
+      </w:pPr>
+      <w:r>
+        <w:rPr>
+          <w:rFonts w:ascii="Aptos Narrow" w:hAnsi="Aptos Narrow"/>
+        </w:rPr>
+        <w:t>User management app</w:t>
+      </w:r>
+    </w:p>
+    <w:p>
+      <w:pPr>
+        <w:pStyle w:val="ListParagraph"/>
+        <w:numPr>
+          <w:ilvl w:val="0"/>
+          <w:numId w:val="29"/>
+        </w:numPr>
+        <w:spacing w:after="0"/>
+        <w:jc w:val="both"/>
+        <w:rPr>
+          <w:rFonts w:ascii="Aptos Narrow" w:hAnsi="Aptos Narrow"/>
+        </w:rPr>
+      </w:pPr>
+      <w:r>
+        <w:rPr>
+          <w:rFonts w:ascii="Aptos Narrow" w:hAnsi="Aptos Narrow"/>
+        </w:rPr>
+        <w:t>Profile models and views</w:t>
+      </w:r>
+    </w:p>
+    <w:p>
+      <w:pPr>
+        <w:pStyle w:val="ListParagraph"/>
+        <w:numPr>
+          <w:ilvl w:val="0"/>
+          <w:numId w:val="29"/>
+        </w:numPr>
+        <w:spacing w:after="0"/>
+        <w:jc w:val="both"/>
+        <w:rPr>
+          <w:rFonts w:ascii="Aptos Narrow" w:hAnsi="Aptos Narrow"/>
+        </w:rPr>
+      </w:pPr>
+      <w:r>
+        <w:rPr>
+          <w:rFonts w:ascii="Aptos Narrow" w:hAnsi="Aptos Narrow"/>
+        </w:rPr>
+        <w:t>Authentication templates</w:t>
+      </w:r>
+    </w:p>
+    <w:p>
+      <w:pPr>
+        <w:pStyle w:val="ListParagraph"/>
+        <w:numPr>
+          <w:ilvl w:val="0"/>
+          <w:numId w:val="29"/>
+        </w:numPr>
+        <w:spacing w:after="0"/>
+        <w:jc w:val="both"/>
+        <w:rPr>
+          <w:rFonts w:ascii="Aptos Narrow" w:hAnsi="Aptos Narrow"/>
+        </w:rPr>
+      </w:pPr>
+      <w:r>
+        <w:rPr>
+          <w:rFonts w:ascii="Aptos Narrow" w:hAnsi="Aptos Narrow"/>
+        </w:rPr>
+        <w:t>User-related functionality</w:t>
+      </w:r>
+    </w:p>
+    <w:p>
+      <w:pPr>
+        <w:pStyle w:val="ListParagraph"/>
+        <w:numPr>
+          <w:ilvl w:val="0"/>
+          <w:numId w:val="26"/>
+        </w:numPr>
+        <w:spacing w:after="0"/>
+        <w:jc w:val="both"/>
+        <w:rPr>
+          <w:rFonts w:ascii="Aptos Narrow" w:hAnsi="Aptos Narrow"/>
+        </w:rPr>
+      </w:pPr>
       <w:proofErr w:type="spellStart"/>
       <w:r>
-        <w:t>a_rtchat</w:t>
+        <w:rPr>
+          <w:rFonts w:ascii="Aptos Narrow" w:hAnsi="Aptos Narrow"/>
+        </w:rPr>
+        <w:t>a_home</w:t>
       </w:r>
       <w:proofErr w:type="spellEnd"/>
       <w:r>
-        <w:t>/        # Chat application</w:t>
-      </w:r>
-    </w:p>
-    <w:p>
-      <w:r>
-        <w:rPr>
-          <w:rFonts w:ascii="Arial" w:hAnsi="Arial" w:cs="Arial"/>
-        </w:rPr>
-        <w:t>├</w:t>
-      </w:r>
-      <w:r>
-        <w:rPr>
-          <w:rFonts w:ascii="Calibri" w:hAnsi="Calibri" w:cs="Calibri"/>
-        </w:rPr>
-        <w:t>──</w:t>
-      </w:r>
-      <w:r>
-        <w:t xml:space="preserve"> </w:t>
-      </w:r>
+        <w:rPr>
+          <w:rFonts w:ascii="Aptos Narrow" w:hAnsi="Aptos Narrow"/>
+        </w:rPr>
+        <w:t xml:space="preserve"> (Landing pages)</w:t>
+      </w:r>
+    </w:p>
+    <w:p>
+      <w:pPr>
+        <w:pStyle w:val="ListParagraph"/>
+        <w:numPr>
+          <w:ilvl w:val="0"/>
+          <w:numId w:val="30"/>
+        </w:numPr>
+        <w:spacing w:after="0"/>
+        <w:jc w:val="both"/>
+        <w:rPr>
+          <w:rFonts w:ascii="Aptos Narrow" w:hAnsi="Aptos Narrow"/>
+        </w:rPr>
+      </w:pPr>
+      <w:r>
+        <w:rPr>
+          <w:rFonts w:ascii="Aptos Narrow" w:hAnsi="Aptos Narrow"/>
+        </w:rPr>
+        <w:t>Landing pages</w:t>
+      </w:r>
+    </w:p>
+    <w:p>
+      <w:pPr>
+        <w:pStyle w:val="ListParagraph"/>
+        <w:numPr>
+          <w:ilvl w:val="0"/>
+          <w:numId w:val="30"/>
+        </w:numPr>
+        <w:spacing w:after="0"/>
+        <w:jc w:val="both"/>
+        <w:rPr>
+          <w:rFonts w:ascii="Aptos Narrow" w:hAnsi="Aptos Narrow"/>
+        </w:rPr>
+      </w:pPr>
+      <w:r>
+        <w:rPr>
+          <w:rFonts w:ascii="Aptos Narrow" w:hAnsi="Aptos Narrow"/>
+        </w:rPr>
+        <w:t>Static pages</w:t>
+      </w:r>
+    </w:p>
+    <w:p>
+      <w:pPr>
+        <w:pStyle w:val="ListParagraph"/>
+        <w:numPr>
+          <w:ilvl w:val="0"/>
+          <w:numId w:val="30"/>
+        </w:numPr>
+        <w:spacing w:after="0"/>
+        <w:jc w:val="both"/>
+        <w:rPr>
+          <w:rFonts w:ascii="Aptos Narrow" w:hAnsi="Aptos Narrow"/>
+        </w:rPr>
+      </w:pPr>
+      <w:r>
+        <w:rPr>
+          <w:rFonts w:ascii="Aptos Narrow" w:hAnsi="Aptos Narrow"/>
+        </w:rPr>
+        <w:t>Welcome/introduction views</w:t>
+      </w:r>
+    </w:p>
+    <w:p>
+      <w:pPr>
+        <w:pStyle w:val="ListParagraph"/>
+        <w:spacing w:after="0"/>
+        <w:ind w:left="1440"/>
+        <w:jc w:val="both"/>
+        <w:rPr>
+          <w:rFonts w:ascii="Aptos Narrow" w:hAnsi="Aptos Narrow"/>
+        </w:rPr>
+      </w:pPr>
+    </w:p>
+    <w:p>
+      <w:pPr>
+        <w:spacing w:after="0"/>
+        <w:ind w:firstLine="720"/>
+        <w:jc w:val="both"/>
+        <w:rPr>
+          <w:rFonts w:ascii="Aptos Narrow" w:hAnsi="Aptos Narrow"/>
+          <w:b/>
+          <w:bCs/>
+        </w:rPr>
+      </w:pPr>
+      <w:r>
+        <w:rPr>
+          <w:rFonts w:ascii="Aptos Narrow" w:hAnsi="Aptos Narrow"/>
+          <w:b/>
+          <w:bCs/>
+        </w:rPr>
+        <w:t>Created App2 (Backend/Storage)</w:t>
+      </w:r>
+    </w:p>
+    <w:p>
+      <w:pPr>
+        <w:pStyle w:val="ListParagraph"/>
+        <w:numPr>
+          <w:ilvl w:val="0"/>
+          <w:numId w:val="31"/>
+        </w:numPr>
+        <w:tabs>
+          <w:tab w:val="clear" w:pos="1080"/>
+          <w:tab w:val="num" w:pos="1440"/>
+        </w:tabs>
+        <w:spacing w:after="0"/>
+        <w:ind w:left="1440"/>
+        <w:jc w:val="both"/>
+        <w:rPr>
+          <w:rFonts w:ascii="Aptos Narrow" w:hAnsi="Aptos Narrow"/>
+        </w:rPr>
+      </w:pPr>
       <w:proofErr w:type="spellStart"/>
       <w:r>
-        <w:t>a_users</w:t>
+        <w:rPr>
+          <w:rFonts w:ascii="Aptos Narrow" w:hAnsi="Aptos Narrow"/>
+        </w:rPr>
+        <w:t>ab_core</w:t>
       </w:r>
       <w:proofErr w:type="spellEnd"/>
       <w:r>
-        <w:t>/         # User management</w:t>
-      </w:r>
-    </w:p>
-    <w:p>
-      <w:r>
-        <w:t xml:space="preserve">└── </w:t>
-      </w:r>
-      <w:proofErr w:type="spellStart"/>
-      <w:r>
-        <w:t>a_home</w:t>
-      </w:r>
-      <w:proofErr w:type="spellEnd"/>
-      <w:r>
-        <w:t>/          # Landing pages</w:t>
-      </w:r>
-    </w:p>
-    <w:p>
-      <w:pPr>
-        <w:numPr>
-          <w:ilvl w:val="1"/>
-          <w:numId w:val="1"/>
-        </w:numPr>
-      </w:pPr>
-      <w:r>
-        <w:t>Create App2 (Backend/Storage)</w:t>
-      </w:r>
-    </w:p>
-    <w:p>
-      <w:proofErr w:type="gramStart"/>
-      <w:r>
-        <w:t>Command :</w:t>
-      </w:r>
-      <w:proofErr w:type="gramEnd"/>
-      <w:r>
-        <w:t xml:space="preserve"> Django-admin </w:t>
-      </w:r>
-      <w:proofErr w:type="spellStart"/>
-      <w:r>
-        <w:t>startapp</w:t>
-      </w:r>
-      <w:proofErr w:type="spellEnd"/>
-      <w:r>
-        <w:t xml:space="preserve"> </w:t>
-      </w:r>
-      <w:r>
-        <w:t>DjangoProject-App</w:t>
-      </w:r>
-      <w:r>
-        <w:t>2</w:t>
-      </w:r>
-    </w:p>
-    <w:p>
-      <w:r>
-        <w:tab/>
-        <w:t xml:space="preserve">       python manage.py </w:t>
-      </w:r>
-      <w:proofErr w:type="spellStart"/>
-      <w:r>
-        <w:t>createapp</w:t>
-      </w:r>
-      <w:proofErr w:type="spellEnd"/>
-      <w:r>
-        <w:t xml:space="preserve"> </w:t>
-      </w:r>
-      <w:proofErr w:type="spellStart"/>
-      <w:r>
-        <w:t>ab_core</w:t>
-      </w:r>
-      <w:proofErr w:type="spellEnd"/>
-    </w:p>
-    <w:p>
-      <w:r>
-        <w:lastRenderedPageBreak/>
-        <w:t>DjangoProject-App2/</w:t>
-      </w:r>
-    </w:p>
-    <w:p>
-      <w:r>
-        <w:t xml:space="preserve">└── </w:t>
-      </w:r>
-      <w:proofErr w:type="spellStart"/>
-      <w:r>
-        <w:t>ab_core</w:t>
-      </w:r>
-      <w:proofErr w:type="spellEnd"/>
-      <w:r>
-        <w:t>/         # Backend API and storage</w:t>
-      </w:r>
-    </w:p>
-    <w:p/>
-    <w:p>
-      <w:pPr>
-        <w:rPr>
-          <w:b/>
-          <w:bCs/>
-        </w:rPr>
-      </w:pPr>
-      <w:r>
-        <w:rPr>
-          <w:b/>
-          <w:bCs/>
+        <w:rPr>
+          <w:rFonts w:ascii="Aptos Narrow" w:hAnsi="Aptos Narrow"/>
+        </w:rPr>
+        <w:t xml:space="preserve"> (Backend API and storage)</w:t>
+      </w:r>
+    </w:p>
+    <w:p>
+      <w:pPr>
+        <w:pStyle w:val="ListParagraph"/>
+        <w:numPr>
+          <w:ilvl w:val="0"/>
+          <w:numId w:val="32"/>
+        </w:numPr>
+        <w:spacing w:after="0"/>
+        <w:ind w:left="2160"/>
+        <w:jc w:val="both"/>
+        <w:rPr>
+          <w:rFonts w:ascii="Aptos Narrow" w:hAnsi="Aptos Narrow"/>
+        </w:rPr>
+      </w:pPr>
+      <w:r>
+        <w:rPr>
+          <w:rFonts w:ascii="Aptos Narrow" w:hAnsi="Aptos Narrow"/>
+        </w:rPr>
+        <w:t>Message storage API</w:t>
+      </w:r>
+    </w:p>
+    <w:p>
+      <w:pPr>
+        <w:pStyle w:val="ListParagraph"/>
+        <w:numPr>
+          <w:ilvl w:val="0"/>
+          <w:numId w:val="32"/>
+        </w:numPr>
+        <w:spacing w:after="0"/>
+        <w:ind w:left="2160"/>
+        <w:jc w:val="both"/>
+        <w:rPr>
+          <w:rFonts w:ascii="Aptos Narrow" w:hAnsi="Aptos Narrow"/>
+        </w:rPr>
+      </w:pPr>
+      <w:r>
+        <w:rPr>
+          <w:rFonts w:ascii="Aptos Narrow" w:hAnsi="Aptos Narrow"/>
+        </w:rPr>
+        <w:t>Database operations</w:t>
+      </w:r>
+    </w:p>
+    <w:p>
+      <w:pPr>
+        <w:pStyle w:val="ListParagraph"/>
+        <w:numPr>
+          <w:ilvl w:val="0"/>
+          <w:numId w:val="32"/>
+        </w:numPr>
+        <w:spacing w:after="0"/>
+        <w:ind w:left="2160"/>
+        <w:jc w:val="both"/>
+        <w:rPr>
+          <w:rFonts w:ascii="Aptos Narrow" w:hAnsi="Aptos Narrow"/>
+        </w:rPr>
+      </w:pPr>
+      <w:r>
+        <w:rPr>
+          <w:rFonts w:ascii="Aptos Narrow" w:hAnsi="Aptos Narrow"/>
+        </w:rPr>
+        <w:t>Backend services</w:t>
+      </w:r>
+    </w:p>
+    <w:p>
+      <w:pPr>
+        <w:pStyle w:val="ListParagraph"/>
+        <w:numPr>
+          <w:ilvl w:val="0"/>
+          <w:numId w:val="32"/>
+        </w:numPr>
+        <w:spacing w:after="0"/>
+        <w:ind w:left="2160"/>
+        <w:jc w:val="both"/>
+        <w:rPr>
+          <w:rFonts w:ascii="Aptos Narrow" w:hAnsi="Aptos Narrow"/>
+        </w:rPr>
+      </w:pPr>
+      <w:r>
+        <w:rPr>
+          <w:rFonts w:ascii="Aptos Narrow" w:hAnsi="Aptos Narrow"/>
+        </w:rPr>
+        <w:t>API endpoints</w:t>
+      </w:r>
+    </w:p>
+    <w:p>
+      <w:pPr>
+        <w:spacing w:after="0"/>
+        <w:jc w:val="both"/>
+        <w:rPr>
+          <w:rFonts w:ascii="Aptos Narrow" w:hAnsi="Aptos Narrow"/>
+        </w:rPr>
+      </w:pPr>
+    </w:p>
+    <w:p>
+      <w:pPr>
+        <w:spacing w:after="0"/>
+        <w:jc w:val="both"/>
+        <w:rPr>
+          <w:rFonts w:ascii="Aptos Narrow" w:hAnsi="Aptos Narrow"/>
+          <w:b/>
+          <w:bCs/>
+          <w:sz w:val="24"/>
+          <w:szCs w:val="24"/>
+        </w:rPr>
+      </w:pPr>
+      <w:r>
+        <w:rPr>
+          <w:rFonts w:ascii="Aptos Narrow" w:hAnsi="Aptos Narrow"/>
+          <w:b/>
+          <w:bCs/>
+          <w:sz w:val="24"/>
+          <w:szCs w:val="24"/>
         </w:rPr>
         <w:t>Phase 2: Authentication System</w:t>
       </w:r>
@@ -506,8 +1677,16 @@
           <w:ilvl w:val="0"/>
           <w:numId w:val="2"/>
         </w:numPr>
-      </w:pPr>
-      <w:r>
+        <w:spacing w:after="0"/>
+        <w:jc w:val="both"/>
+        <w:rPr>
+          <w:rFonts w:ascii="Aptos Narrow" w:hAnsi="Aptos Narrow"/>
+        </w:rPr>
+      </w:pPr>
+      <w:r>
+        <w:rPr>
+          <w:rFonts w:ascii="Aptos Narrow" w:hAnsi="Aptos Narrow"/>
+        </w:rPr>
         <w:t>User Management</w:t>
       </w:r>
     </w:p>
@@ -517,12 +1696,23 @@
           <w:ilvl w:val="1"/>
           <w:numId w:val="2"/>
         </w:numPr>
-      </w:pPr>
-      <w:r>
+        <w:spacing w:after="0"/>
+        <w:jc w:val="both"/>
+        <w:rPr>
+          <w:rFonts w:ascii="Aptos Narrow" w:hAnsi="Aptos Narrow"/>
+        </w:rPr>
+      </w:pPr>
+      <w:r>
+        <w:rPr>
+          <w:rFonts w:ascii="Aptos Narrow" w:hAnsi="Aptos Narrow"/>
+        </w:rPr>
         <w:t xml:space="preserve">Install </w:t>
       </w:r>
       <w:proofErr w:type="spellStart"/>
       <w:r>
+        <w:rPr>
+          <w:rFonts w:ascii="Aptos Narrow" w:hAnsi="Aptos Narrow"/>
+        </w:rPr>
         <w:t>django-allauth</w:t>
       </w:r>
       <w:proofErr w:type="spellEnd"/>
@@ -533,8 +1723,16 @@
           <w:ilvl w:val="1"/>
           <w:numId w:val="2"/>
         </w:numPr>
-      </w:pPr>
-      <w:r>
+        <w:spacing w:after="0"/>
+        <w:jc w:val="both"/>
+        <w:rPr>
+          <w:rFonts w:ascii="Aptos Narrow" w:hAnsi="Aptos Narrow"/>
+        </w:rPr>
+      </w:pPr>
+      <w:r>
+        <w:rPr>
+          <w:rFonts w:ascii="Aptos Narrow" w:hAnsi="Aptos Narrow"/>
+        </w:rPr>
         <w:t>Configure email authentication</w:t>
       </w:r>
     </w:p>
@@ -544,8 +1742,16 @@
           <w:ilvl w:val="1"/>
           <w:numId w:val="2"/>
         </w:numPr>
-      </w:pPr>
-      <w:r>
+        <w:spacing w:after="0"/>
+        <w:jc w:val="both"/>
+        <w:rPr>
+          <w:rFonts w:ascii="Aptos Narrow" w:hAnsi="Aptos Narrow"/>
+        </w:rPr>
+      </w:pPr>
+      <w:r>
+        <w:rPr>
+          <w:rFonts w:ascii="Aptos Narrow" w:hAnsi="Aptos Narrow"/>
+        </w:rPr>
         <w:t>Create login/signup templates</w:t>
       </w:r>
     </w:p>
@@ -555,10 +1761,28 @@
           <w:ilvl w:val="1"/>
           <w:numId w:val="2"/>
         </w:numPr>
-      </w:pPr>
-      <w:r>
+        <w:spacing w:after="0"/>
+        <w:jc w:val="both"/>
+        <w:rPr>
+          <w:rFonts w:ascii="Aptos Narrow" w:hAnsi="Aptos Narrow"/>
+        </w:rPr>
+      </w:pPr>
+      <w:r>
+        <w:rPr>
+          <w:rFonts w:ascii="Aptos Narrow" w:hAnsi="Aptos Narrow"/>
+        </w:rPr>
         <w:t>User profile setup</w:t>
       </w:r>
+    </w:p>
+    <w:p>
+      <w:pPr>
+        <w:spacing w:after="0"/>
+        <w:ind w:left="1440"/>
+        <w:jc w:val="both"/>
+        <w:rPr>
+          <w:rFonts w:ascii="Aptos Narrow" w:hAnsi="Aptos Narrow"/>
+        </w:rPr>
+      </w:pPr>
     </w:p>
     <w:p>
       <w:pPr>
@@ -566,8 +1790,16 @@
           <w:ilvl w:val="0"/>
           <w:numId w:val="2"/>
         </w:numPr>
-      </w:pPr>
-      <w:r>
+        <w:spacing w:after="0"/>
+        <w:jc w:val="both"/>
+        <w:rPr>
+          <w:rFonts w:ascii="Aptos Narrow" w:hAnsi="Aptos Narrow"/>
+        </w:rPr>
+      </w:pPr>
+      <w:r>
+        <w:rPr>
+          <w:rFonts w:ascii="Aptos Narrow" w:hAnsi="Aptos Narrow"/>
+        </w:rPr>
         <w:t>Authentication Views</w:t>
       </w:r>
     </w:p>
@@ -577,8 +1809,16 @@
           <w:ilvl w:val="1"/>
           <w:numId w:val="2"/>
         </w:numPr>
-      </w:pPr>
-      <w:r>
+        <w:spacing w:after="0"/>
+        <w:jc w:val="both"/>
+        <w:rPr>
+          <w:rFonts w:ascii="Aptos Narrow" w:hAnsi="Aptos Narrow"/>
+        </w:rPr>
+      </w:pPr>
+      <w:r>
+        <w:rPr>
+          <w:rFonts w:ascii="Aptos Narrow" w:hAnsi="Aptos Narrow"/>
+        </w:rPr>
         <w:t>Login view</w:t>
       </w:r>
     </w:p>
@@ -588,8 +1828,16 @@
           <w:ilvl w:val="1"/>
           <w:numId w:val="2"/>
         </w:numPr>
-      </w:pPr>
-      <w:r>
+        <w:spacing w:after="0"/>
+        <w:jc w:val="both"/>
+        <w:rPr>
+          <w:rFonts w:ascii="Aptos Narrow" w:hAnsi="Aptos Narrow"/>
+        </w:rPr>
+      </w:pPr>
+      <w:r>
+        <w:rPr>
+          <w:rFonts w:ascii="Aptos Narrow" w:hAnsi="Aptos Narrow"/>
+        </w:rPr>
         <w:t>Registration view</w:t>
       </w:r>
     </w:p>
@@ -599,8 +1847,16 @@
           <w:ilvl w:val="1"/>
           <w:numId w:val="2"/>
         </w:numPr>
-      </w:pPr>
-      <w:r>
+        <w:spacing w:after="0"/>
+        <w:jc w:val="both"/>
+        <w:rPr>
+          <w:rFonts w:ascii="Aptos Narrow" w:hAnsi="Aptos Narrow"/>
+        </w:rPr>
+      </w:pPr>
+      <w:r>
+        <w:rPr>
+          <w:rFonts w:ascii="Aptos Narrow" w:hAnsi="Aptos Narrow"/>
+        </w:rPr>
         <w:t>Profile management</w:t>
       </w:r>
     </w:p>
@@ -610,22 +1866,48 @@
           <w:ilvl w:val="1"/>
           <w:numId w:val="2"/>
         </w:numPr>
-      </w:pPr>
-      <w:r>
+        <w:spacing w:after="0"/>
+        <w:jc w:val="both"/>
+        <w:rPr>
+          <w:rFonts w:ascii="Aptos Narrow" w:hAnsi="Aptos Narrow"/>
+        </w:rPr>
+      </w:pPr>
+      <w:r>
+        <w:rPr>
+          <w:rFonts w:ascii="Aptos Narrow" w:hAnsi="Aptos Narrow"/>
+        </w:rPr>
         <w:t>Password reset functionality</w:t>
       </w:r>
     </w:p>
     <w:p>
       <w:pPr>
-        <w:rPr>
-          <w:b/>
-          <w:bCs/>
-        </w:rPr>
-      </w:pPr>
-      <w:r>
-        <w:rPr>
-          <w:b/>
-          <w:bCs/>
+        <w:spacing w:after="0"/>
+        <w:ind w:left="720"/>
+        <w:jc w:val="both"/>
+        <w:rPr>
+          <w:rFonts w:ascii="Aptos Narrow" w:hAnsi="Aptos Narrow"/>
+        </w:rPr>
+      </w:pPr>
+    </w:p>
+    <w:p>
+      <w:pPr>
+        <w:spacing w:after="0"/>
+        <w:jc w:val="both"/>
+        <w:rPr>
+          <w:rFonts w:ascii="Aptos Narrow" w:hAnsi="Aptos Narrow"/>
+          <w:b/>
+          <w:bCs/>
+          <w:sz w:val="24"/>
+          <w:szCs w:val="24"/>
+        </w:rPr>
+      </w:pPr>
+      <w:r>
+        <w:rPr>
+          <w:rFonts w:ascii="Aptos Narrow" w:hAnsi="Aptos Narrow"/>
+          <w:b/>
+          <w:bCs/>
+          <w:sz w:val="24"/>
+          <w:szCs w:val="24"/>
         </w:rPr>
         <w:t>Phase 3: Basic Chat Functionality</w:t>
       </w:r>
@@ -636,8 +1918,16 @@
           <w:ilvl w:val="0"/>
           <w:numId w:val="3"/>
         </w:numPr>
-      </w:pPr>
-      <w:r>
+        <w:spacing w:after="0"/>
+        <w:jc w:val="both"/>
+        <w:rPr>
+          <w:rFonts w:ascii="Aptos Narrow" w:hAnsi="Aptos Narrow"/>
+        </w:rPr>
+      </w:pPr>
+      <w:r>
+        <w:rPr>
+          <w:rFonts w:ascii="Aptos Narrow" w:hAnsi="Aptos Narrow"/>
+        </w:rPr>
         <w:t>Database Models</w:t>
       </w:r>
     </w:p>
@@ -647,13 +1937,24 @@
           <w:ilvl w:val="1"/>
           <w:numId w:val="3"/>
         </w:numPr>
+        <w:spacing w:after="0"/>
+        <w:jc w:val="both"/>
+        <w:rPr>
+          <w:rFonts w:ascii="Aptos Narrow" w:hAnsi="Aptos Narrow"/>
+        </w:rPr>
       </w:pPr>
       <w:proofErr w:type="spellStart"/>
       <w:r>
+        <w:rPr>
+          <w:rFonts w:ascii="Aptos Narrow" w:hAnsi="Aptos Narrow"/>
+        </w:rPr>
         <w:t>ChatGroup</w:t>
       </w:r>
       <w:proofErr w:type="spellEnd"/>
       <w:r>
+        <w:rPr>
+          <w:rFonts w:ascii="Aptos Narrow" w:hAnsi="Aptos Narrow"/>
+        </w:rPr>
         <w:t xml:space="preserve"> model</w:t>
       </w:r>
     </w:p>
@@ -663,13 +1964,24 @@
           <w:ilvl w:val="1"/>
           <w:numId w:val="3"/>
         </w:numPr>
+        <w:spacing w:after="0"/>
+        <w:jc w:val="both"/>
+        <w:rPr>
+          <w:rFonts w:ascii="Aptos Narrow" w:hAnsi="Aptos Narrow"/>
+        </w:rPr>
       </w:pPr>
       <w:proofErr w:type="spellStart"/>
       <w:r>
+        <w:rPr>
+          <w:rFonts w:ascii="Aptos Narrow" w:hAnsi="Aptos Narrow"/>
+        </w:rPr>
         <w:t>GroupMessage</w:t>
       </w:r>
       <w:proofErr w:type="spellEnd"/>
       <w:r>
+        <w:rPr>
+          <w:rFonts w:ascii="Aptos Narrow" w:hAnsi="Aptos Narrow"/>
+        </w:rPr>
         <w:t xml:space="preserve"> model</w:t>
       </w:r>
     </w:p>
@@ -679,8 +1991,16 @@
           <w:ilvl w:val="1"/>
           <w:numId w:val="3"/>
         </w:numPr>
-      </w:pPr>
-      <w:r>
+        <w:spacing w:after="0"/>
+        <w:jc w:val="both"/>
+        <w:rPr>
+          <w:rFonts w:ascii="Aptos Narrow" w:hAnsi="Aptos Narrow"/>
+        </w:rPr>
+      </w:pPr>
+      <w:r>
+        <w:rPr>
+          <w:rFonts w:ascii="Aptos Narrow" w:hAnsi="Aptos Narrow"/>
+        </w:rPr>
         <w:t>User relationships</w:t>
       </w:r>
     </w:p>
@@ -690,8 +2010,16 @@
           <w:ilvl w:val="0"/>
           <w:numId w:val="3"/>
         </w:numPr>
-      </w:pPr>
-      <w:r>
+        <w:spacing w:after="0"/>
+        <w:jc w:val="both"/>
+        <w:rPr>
+          <w:rFonts w:ascii="Aptos Narrow" w:hAnsi="Aptos Narrow"/>
+        </w:rPr>
+      </w:pPr>
+      <w:r>
+        <w:rPr>
+          <w:rFonts w:ascii="Aptos Narrow" w:hAnsi="Aptos Narrow"/>
+        </w:rPr>
         <w:t>Chat Interface</w:t>
       </w:r>
     </w:p>
@@ -701,8 +2029,16 @@
           <w:ilvl w:val="1"/>
           <w:numId w:val="3"/>
         </w:numPr>
-      </w:pPr>
-      <w:r>
+        <w:spacing w:after="0"/>
+        <w:jc w:val="both"/>
+        <w:rPr>
+          <w:rFonts w:ascii="Aptos Narrow" w:hAnsi="Aptos Narrow"/>
+        </w:rPr>
+      </w:pPr>
+      <w:r>
+        <w:rPr>
+          <w:rFonts w:ascii="Aptos Narrow" w:hAnsi="Aptos Narrow"/>
+        </w:rPr>
         <w:t>Chat room template</w:t>
       </w:r>
     </w:p>
@@ -712,8 +2048,16 @@
           <w:ilvl w:val="1"/>
           <w:numId w:val="3"/>
         </w:numPr>
-      </w:pPr>
-      <w:r>
+        <w:spacing w:after="0"/>
+        <w:jc w:val="both"/>
+        <w:rPr>
+          <w:rFonts w:ascii="Aptos Narrow" w:hAnsi="Aptos Narrow"/>
+        </w:rPr>
+      </w:pPr>
+      <w:r>
+        <w:rPr>
+          <w:rFonts w:ascii="Aptos Narrow" w:hAnsi="Aptos Narrow"/>
+        </w:rPr>
         <w:t>Message display</w:t>
       </w:r>
     </w:p>
@@ -723,8 +2067,17 @@
           <w:ilvl w:val="1"/>
           <w:numId w:val="3"/>
         </w:numPr>
-      </w:pPr>
-      <w:r>
+        <w:spacing w:after="0"/>
+        <w:jc w:val="both"/>
+        <w:rPr>
+          <w:rFonts w:ascii="Aptos Narrow" w:hAnsi="Aptos Narrow"/>
+        </w:rPr>
+      </w:pPr>
+      <w:r>
+        <w:rPr>
+          <w:rFonts w:ascii="Aptos Narrow" w:hAnsi="Aptos Narrow"/>
+        </w:rPr>
+        <w:lastRenderedPageBreak/>
         <w:t>Message input form</w:t>
       </w:r>
     </w:p>
@@ -734,25 +2087,62 @@
           <w:ilvl w:val="1"/>
           <w:numId w:val="3"/>
         </w:numPr>
-      </w:pPr>
-      <w:r>
+        <w:spacing w:after="0"/>
+        <w:jc w:val="both"/>
+        <w:rPr>
+          <w:rFonts w:ascii="Aptos Narrow" w:hAnsi="Aptos Narrow"/>
+        </w:rPr>
+      </w:pPr>
+      <w:r>
+        <w:rPr>
+          <w:rFonts w:ascii="Aptos Narrow" w:hAnsi="Aptos Narrow"/>
+        </w:rPr>
         <w:t>Basic styling (CSS)</w:t>
       </w:r>
     </w:p>
     <w:p>
       <w:pPr>
-        <w:rPr>
-          <w:b/>
-          <w:bCs/>
-        </w:rPr>
-      </w:pPr>
-      <w:r>
-        <w:rPr>
-          <w:b/>
-          <w:bCs/>
+        <w:spacing w:after="0"/>
+        <w:ind w:left="1440"/>
+        <w:jc w:val="both"/>
+        <w:rPr>
+          <w:rFonts w:ascii="Aptos Narrow" w:hAnsi="Aptos Narrow"/>
+        </w:rPr>
+      </w:pPr>
+    </w:p>
+    <w:p>
+      <w:pPr>
+        <w:spacing w:after="0"/>
+        <w:jc w:val="both"/>
+        <w:rPr>
+          <w:rFonts w:ascii="Aptos Narrow" w:hAnsi="Aptos Narrow"/>
+          <w:b/>
+          <w:bCs/>
+          <w:sz w:val="24"/>
+          <w:szCs w:val="24"/>
+        </w:rPr>
+      </w:pPr>
+      <w:r>
+        <w:rPr>
+          <w:rFonts w:ascii="Aptos Narrow" w:hAnsi="Aptos Narrow"/>
+          <w:b/>
+          <w:bCs/>
+          <w:sz w:val="24"/>
+          <w:szCs w:val="24"/>
         </w:rPr>
         <w:t>Phase 4: Real-time Communication</w:t>
       </w:r>
+    </w:p>
+    <w:p>
+      <w:pPr>
+        <w:spacing w:after="0"/>
+        <w:jc w:val="both"/>
+        <w:rPr>
+          <w:rFonts w:ascii="Aptos Narrow" w:hAnsi="Aptos Narrow"/>
+          <w:b/>
+          <w:bCs/>
+        </w:rPr>
+      </w:pPr>
     </w:p>
     <w:p>
       <w:pPr>
@@ -760,8 +2150,20 @@
           <w:ilvl w:val="0"/>
           <w:numId w:val="4"/>
         </w:numPr>
-      </w:pPr>
-      <w:r>
+        <w:spacing w:after="0"/>
+        <w:jc w:val="both"/>
+        <w:rPr>
+          <w:rFonts w:ascii="Aptos Narrow" w:hAnsi="Aptos Narrow"/>
+          <w:b/>
+          <w:bCs/>
+        </w:rPr>
+      </w:pPr>
+      <w:r>
+        <w:rPr>
+          <w:rFonts w:ascii="Aptos Narrow" w:hAnsi="Aptos Narrow"/>
+          <w:b/>
+          <w:bCs/>
+        </w:rPr>
         <w:t>WebSocket Setup</w:t>
       </w:r>
     </w:p>
@@ -771,28 +2173,47 @@
           <w:ilvl w:val="1"/>
           <w:numId w:val="4"/>
         </w:numPr>
-      </w:pPr>
-      <w:r>
+        <w:spacing w:after="0"/>
+        <w:jc w:val="both"/>
+        <w:rPr>
+          <w:rFonts w:ascii="Aptos Narrow" w:hAnsi="Aptos Narrow"/>
+        </w:rPr>
+      </w:pPr>
+      <w:r>
+        <w:rPr>
+          <w:rFonts w:ascii="Aptos Narrow" w:hAnsi="Aptos Narrow"/>
+        </w:rPr>
         <w:t>Install Django Channels</w:t>
       </w:r>
     </w:p>
     <w:p>
-      <w:r>
-        <w:lastRenderedPageBreak/>
+      <w:pPr>
+        <w:spacing w:after="0"/>
+        <w:ind w:left="1440"/>
+        <w:jc w:val="both"/>
+        <w:rPr>
+          <w:rFonts w:ascii="Aptos Narrow" w:hAnsi="Aptos Narrow"/>
+        </w:rPr>
+      </w:pPr>
+      <w:r>
+        <w:rPr>
+          <w:rFonts w:ascii="Aptos Narrow" w:hAnsi="Aptos Narrow"/>
+        </w:rPr>
         <w:t xml:space="preserve">In this part we use the </w:t>
       </w:r>
       <w:r>
         <w:rPr>
+          <w:rFonts w:ascii="Aptos Narrow" w:hAnsi="Aptos Narrow"/>
           <w:b/>
           <w:bCs/>
         </w:rPr>
         <w:t xml:space="preserve">DAPHNE </w:t>
       </w:r>
       <w:r>
-        <w:t xml:space="preserve">as a server for our application. </w:t>
-      </w:r>
-      <w:r>
-        <w:t>Daphne is an HTTP, HTTP2, and WebSocket protocol server for Django Channels. It is the default server used to run Django applications that require asynchronous communication, particularly when working with Django Channels.</w:t>
+        <w:rPr>
+          <w:rFonts w:ascii="Aptos Narrow" w:hAnsi="Aptos Narrow"/>
+        </w:rPr>
+        <w:t>as a server for our application. Daphne is an HTTP, HTTP2, and WebSocket protocol server for Django Channels. It is the default server used to run Django applications that require asynchronous communication, particularly when working with Django Channels.</w:t>
       </w:r>
     </w:p>
     <w:p>
@@ -801,9 +2222,23 @@
           <w:ilvl w:val="1"/>
           <w:numId w:val="4"/>
         </w:numPr>
-      </w:pPr>
-      <w:r>
+        <w:spacing w:after="0"/>
+        <w:jc w:val="both"/>
+        <w:rPr>
+          <w:rFonts w:ascii="Aptos Narrow" w:hAnsi="Aptos Narrow"/>
+        </w:rPr>
+      </w:pPr>
+      <w:r>
+        <w:rPr>
+          <w:rFonts w:ascii="Aptos Narrow" w:hAnsi="Aptos Narrow"/>
+        </w:rPr>
         <w:t>Configure ASGI</w:t>
+      </w:r>
+      <w:r>
+        <w:rPr>
+          <w:rFonts w:ascii="Aptos Narrow" w:hAnsi="Aptos Narrow"/>
+        </w:rPr>
+        <w:t xml:space="preserve"> in settings.py file</w:t>
       </w:r>
     </w:p>
     <w:p>
@@ -812,10 +2247,28 @@
           <w:ilvl w:val="1"/>
           <w:numId w:val="4"/>
         </w:numPr>
-      </w:pPr>
-      <w:r>
+        <w:spacing w:after="0"/>
+        <w:jc w:val="both"/>
+        <w:rPr>
+          <w:rFonts w:ascii="Aptos Narrow" w:hAnsi="Aptos Narrow"/>
+        </w:rPr>
+      </w:pPr>
+      <w:r>
+        <w:rPr>
+          <w:rFonts w:ascii="Aptos Narrow" w:hAnsi="Aptos Narrow"/>
+        </w:rPr>
         <w:t>Set up channel layers</w:t>
       </w:r>
+    </w:p>
+    <w:p>
+      <w:pPr>
+        <w:spacing w:after="0"/>
+        <w:ind w:left="1440"/>
+        <w:jc w:val="both"/>
+        <w:rPr>
+          <w:rFonts w:ascii="Aptos Narrow" w:hAnsi="Aptos Narrow"/>
+        </w:rPr>
+      </w:pPr>
     </w:p>
     <w:p>
       <w:pPr>
@@ -823,8 +2276,20 @@
           <w:ilvl w:val="0"/>
           <w:numId w:val="4"/>
         </w:numPr>
-      </w:pPr>
-      <w:r>
+        <w:spacing w:after="0"/>
+        <w:jc w:val="both"/>
+        <w:rPr>
+          <w:rFonts w:ascii="Aptos Narrow" w:hAnsi="Aptos Narrow"/>
+          <w:b/>
+          <w:bCs/>
+        </w:rPr>
+      </w:pPr>
+      <w:r>
+        <w:rPr>
+          <w:rFonts w:ascii="Aptos Narrow" w:hAnsi="Aptos Narrow"/>
+          <w:b/>
+          <w:bCs/>
+        </w:rPr>
         <w:t>WebSocket Implementation</w:t>
       </w:r>
     </w:p>
@@ -834,15 +2299,24 @@
           <w:ilvl w:val="1"/>
           <w:numId w:val="4"/>
         </w:numPr>
-      </w:pPr>
-      <w:r>
-        <w:t xml:space="preserve">Create </w:t>
-      </w:r>
-      <w:proofErr w:type="spellStart"/>
-      <w:r>
-        <w:t>ChatConsumer</w:t>
-      </w:r>
-      <w:proofErr w:type="spellEnd"/>
+        <w:spacing w:after="0"/>
+        <w:jc w:val="both"/>
+        <w:rPr>
+          <w:rFonts w:ascii="Aptos Narrow" w:hAnsi="Aptos Narrow"/>
+        </w:rPr>
+      </w:pPr>
+      <w:r>
+        <w:rPr>
+          <w:rFonts w:ascii="Aptos Narrow" w:hAnsi="Aptos Narrow"/>
+        </w:rPr>
+        <w:t>Create Consumer</w:t>
+      </w:r>
+      <w:r>
+        <w:rPr>
+          <w:rFonts w:ascii="Aptos Narrow" w:hAnsi="Aptos Narrow"/>
+        </w:rPr>
+        <w:t>s.py</w:t>
+      </w:r>
     </w:p>
     <w:p>
       <w:pPr>
@@ -850,8 +2324,16 @@
           <w:ilvl w:val="1"/>
           <w:numId w:val="4"/>
         </w:numPr>
-      </w:pPr>
-      <w:r>
+        <w:spacing w:after="0"/>
+        <w:jc w:val="both"/>
+        <w:rPr>
+          <w:rFonts w:ascii="Aptos Narrow" w:hAnsi="Aptos Narrow"/>
+        </w:rPr>
+      </w:pPr>
+      <w:r>
+        <w:rPr>
+          <w:rFonts w:ascii="Aptos Narrow" w:hAnsi="Aptos Narrow"/>
+        </w:rPr>
         <w:t>Implement connect/disconnect handlers</w:t>
       </w:r>
     </w:p>
@@ -861,8 +2343,16 @@
           <w:ilvl w:val="1"/>
           <w:numId w:val="4"/>
         </w:numPr>
-      </w:pPr>
-      <w:r>
+        <w:spacing w:after="0"/>
+        <w:jc w:val="both"/>
+        <w:rPr>
+          <w:rFonts w:ascii="Aptos Narrow" w:hAnsi="Aptos Narrow"/>
+        </w:rPr>
+      </w:pPr>
+      <w:r>
+        <w:rPr>
+          <w:rFonts w:ascii="Aptos Narrow" w:hAnsi="Aptos Narrow"/>
+        </w:rPr>
         <w:t>Message handling</w:t>
       </w:r>
     </w:p>
@@ -872,25 +2362,160 @@
           <w:ilvl w:val="1"/>
           <w:numId w:val="4"/>
         </w:numPr>
-      </w:pPr>
-      <w:r>
+        <w:spacing w:after="0"/>
+        <w:jc w:val="both"/>
+        <w:rPr>
+          <w:rFonts w:ascii="Aptos Narrow" w:hAnsi="Aptos Narrow"/>
+        </w:rPr>
+      </w:pPr>
+      <w:r>
+        <w:rPr>
+          <w:rFonts w:ascii="Aptos Narrow" w:hAnsi="Aptos Narrow"/>
+        </w:rPr>
         <w:t>Group management</w:t>
       </w:r>
     </w:p>
     <w:p>
       <w:pPr>
-        <w:rPr>
-          <w:b/>
-          <w:bCs/>
-        </w:rPr>
-      </w:pPr>
-      <w:r>
-        <w:rPr>
-          <w:b/>
-          <w:bCs/>
+        <w:spacing w:after="0"/>
+        <w:ind w:left="1440"/>
+        <w:jc w:val="both"/>
+        <w:rPr>
+          <w:rFonts w:ascii="Aptos Narrow" w:hAnsi="Aptos Narrow"/>
+        </w:rPr>
+      </w:pPr>
+    </w:p>
+    <w:p>
+      <w:pPr>
+        <w:spacing w:after="0"/>
+        <w:ind w:left="1080"/>
+        <w:jc w:val="both"/>
+        <w:rPr>
+          <w:rFonts w:ascii="Aptos Narrow" w:hAnsi="Aptos Narrow"/>
+          <w:b/>
+          <w:bCs/>
+        </w:rPr>
+      </w:pPr>
+      <w:r>
+        <w:rPr>
+          <w:rFonts w:ascii="Aptos Narrow" w:hAnsi="Aptos Narrow"/>
+          <w:b/>
+          <w:bCs/>
+        </w:rPr>
+        <w:t>C</w:t>
+      </w:r>
+      <w:r>
+        <w:rPr>
+          <w:rFonts w:ascii="Aptos Narrow" w:hAnsi="Aptos Narrow"/>
+          <w:b/>
+          <w:bCs/>
+        </w:rPr>
+        <w:t>onfigure WebSocket settings in settings.py:</w:t>
+      </w:r>
+    </w:p>
+    <w:p>
+      <w:pPr>
+        <w:pStyle w:val="ListParagraph"/>
+        <w:numPr>
+          <w:ilvl w:val="0"/>
+          <w:numId w:val="19"/>
+        </w:numPr>
+        <w:spacing w:after="0"/>
+        <w:jc w:val="both"/>
+        <w:rPr>
+          <w:rFonts w:ascii="Aptos Narrow" w:hAnsi="Aptos Narrow"/>
+        </w:rPr>
+      </w:pPr>
+      <w:r>
+        <w:rPr>
+          <w:rFonts w:ascii="Aptos Narrow" w:hAnsi="Aptos Narrow"/>
+        </w:rPr>
+        <w:t>Add Channels to INSTALLED_APPS</w:t>
+      </w:r>
+    </w:p>
+    <w:p>
+      <w:pPr>
+        <w:pStyle w:val="ListParagraph"/>
+        <w:numPr>
+          <w:ilvl w:val="0"/>
+          <w:numId w:val="19"/>
+        </w:numPr>
+        <w:spacing w:after="0"/>
+        <w:jc w:val="both"/>
+        <w:rPr>
+          <w:rFonts w:ascii="Aptos Narrow" w:hAnsi="Aptos Narrow"/>
+        </w:rPr>
+      </w:pPr>
+      <w:r>
+        <w:rPr>
+          <w:rFonts w:ascii="Aptos Narrow" w:hAnsi="Aptos Narrow"/>
+        </w:rPr>
+        <w:t>Configure ASGI application</w:t>
+      </w:r>
+    </w:p>
+    <w:p>
+      <w:pPr>
+        <w:pStyle w:val="ListParagraph"/>
+        <w:numPr>
+          <w:ilvl w:val="0"/>
+          <w:numId w:val="19"/>
+        </w:numPr>
+        <w:spacing w:after="0"/>
+        <w:jc w:val="both"/>
+        <w:rPr>
+          <w:rFonts w:ascii="Aptos Narrow" w:hAnsi="Aptos Narrow"/>
+        </w:rPr>
+      </w:pPr>
+      <w:r>
+        <w:rPr>
+          <w:rFonts w:ascii="Aptos Narrow" w:hAnsi="Aptos Narrow"/>
+        </w:rPr>
+        <w:t>Set up channel layers with Redis</w:t>
+      </w:r>
+    </w:p>
+    <w:p>
+      <w:pPr>
+        <w:spacing w:after="0"/>
+        <w:ind w:left="1440"/>
+        <w:jc w:val="both"/>
+        <w:rPr>
+          <w:rFonts w:ascii="Aptos Narrow" w:hAnsi="Aptos Narrow"/>
+        </w:rPr>
+      </w:pPr>
+    </w:p>
+    <w:p>
+      <w:pPr>
+        <w:spacing w:after="0"/>
+        <w:jc w:val="both"/>
+        <w:rPr>
+          <w:rFonts w:ascii="Aptos Narrow" w:hAnsi="Aptos Narrow"/>
+          <w:b/>
+          <w:bCs/>
+          <w:sz w:val="24"/>
+          <w:szCs w:val="24"/>
+        </w:rPr>
+      </w:pPr>
+      <w:r>
+        <w:rPr>
+          <w:rFonts w:ascii="Aptos Narrow" w:hAnsi="Aptos Narrow"/>
+          <w:b/>
+          <w:bCs/>
+          <w:sz w:val="24"/>
+          <w:szCs w:val="24"/>
         </w:rPr>
         <w:t>Phase 5: Message Storage System</w:t>
       </w:r>
+    </w:p>
+    <w:p>
+      <w:pPr>
+        <w:spacing w:after="0"/>
+        <w:jc w:val="both"/>
+        <w:rPr>
+          <w:rFonts w:ascii="Aptos Narrow" w:hAnsi="Aptos Narrow"/>
+          <w:b/>
+          <w:bCs/>
+        </w:rPr>
+      </w:pPr>
     </w:p>
     <w:p>
       <w:pPr>
@@ -898,8 +2523,20 @@
           <w:ilvl w:val="0"/>
           <w:numId w:val="5"/>
         </w:numPr>
-      </w:pPr>
-      <w:r>
+        <w:spacing w:after="0"/>
+        <w:jc w:val="both"/>
+        <w:rPr>
+          <w:rFonts w:ascii="Aptos Narrow" w:hAnsi="Aptos Narrow"/>
+          <w:b/>
+          <w:bCs/>
+        </w:rPr>
+      </w:pPr>
+      <w:r>
+        <w:rPr>
+          <w:rFonts w:ascii="Aptos Narrow" w:hAnsi="Aptos Narrow"/>
+          <w:b/>
+          <w:bCs/>
+        </w:rPr>
         <w:t>Backend API (App2)</w:t>
       </w:r>
     </w:p>
@@ -909,8 +2546,16 @@
           <w:ilvl w:val="1"/>
           <w:numId w:val="5"/>
         </w:numPr>
-      </w:pPr>
-      <w:r>
+        <w:spacing w:after="0"/>
+        <w:jc w:val="both"/>
+        <w:rPr>
+          <w:rFonts w:ascii="Aptos Narrow" w:hAnsi="Aptos Narrow"/>
+        </w:rPr>
+      </w:pPr>
+      <w:r>
+        <w:rPr>
+          <w:rFonts w:ascii="Aptos Narrow" w:hAnsi="Aptos Narrow"/>
+        </w:rPr>
         <w:t>Message storage endpoints</w:t>
       </w:r>
     </w:p>
@@ -920,8 +2565,16 @@
           <w:ilvl w:val="1"/>
           <w:numId w:val="5"/>
         </w:numPr>
-      </w:pPr>
-      <w:r>
+        <w:spacing w:after="0"/>
+        <w:jc w:val="both"/>
+        <w:rPr>
+          <w:rFonts w:ascii="Aptos Narrow" w:hAnsi="Aptos Narrow"/>
+        </w:rPr>
+      </w:pPr>
+      <w:r>
+        <w:rPr>
+          <w:rFonts w:ascii="Aptos Narrow" w:hAnsi="Aptos Narrow"/>
+        </w:rPr>
         <w:t>Message retrieval endpoints</w:t>
       </w:r>
     </w:p>
@@ -931,8 +2584,16 @@
           <w:ilvl w:val="1"/>
           <w:numId w:val="5"/>
         </w:numPr>
-      </w:pPr>
-      <w:r>
+        <w:spacing w:after="0"/>
+        <w:jc w:val="both"/>
+        <w:rPr>
+          <w:rFonts w:ascii="Aptos Narrow" w:hAnsi="Aptos Narrow"/>
+        </w:rPr>
+      </w:pPr>
+      <w:r>
+        <w:rPr>
+          <w:rFonts w:ascii="Aptos Narrow" w:hAnsi="Aptos Narrow"/>
+        </w:rPr>
         <w:t>API authentication</w:t>
       </w:r>
     </w:p>
@@ -942,10 +2603,38 @@
           <w:ilvl w:val="1"/>
           <w:numId w:val="5"/>
         </w:numPr>
-      </w:pPr>
-      <w:r>
+        <w:spacing w:after="0"/>
+        <w:jc w:val="both"/>
+        <w:rPr>
+          <w:rFonts w:ascii="Aptos Narrow" w:hAnsi="Aptos Narrow"/>
+        </w:rPr>
+      </w:pPr>
+      <w:r>
+        <w:rPr>
+          <w:rFonts w:ascii="Aptos Narrow" w:hAnsi="Aptos Narrow"/>
+        </w:rPr>
         <w:t>CORS configuration</w:t>
       </w:r>
+    </w:p>
+    <w:p>
+      <w:pPr>
+        <w:spacing w:after="0"/>
+        <w:ind w:left="1440"/>
+        <w:jc w:val="both"/>
+        <w:rPr>
+          <w:rFonts w:ascii="Aptos Narrow" w:hAnsi="Aptos Narrow"/>
+        </w:rPr>
+      </w:pPr>
+    </w:p>
+    <w:p>
+      <w:pPr>
+        <w:spacing w:after="0"/>
+        <w:ind w:left="1440"/>
+        <w:jc w:val="both"/>
+        <w:rPr>
+          <w:rFonts w:ascii="Aptos Narrow" w:hAnsi="Aptos Narrow"/>
+        </w:rPr>
+      </w:pPr>
     </w:p>
     <w:p>
       <w:pPr>
@@ -953,10 +2642,34 @@
           <w:ilvl w:val="0"/>
           <w:numId w:val="5"/>
         </w:numPr>
-      </w:pPr>
-      <w:r>
+        <w:spacing w:after="0"/>
+        <w:jc w:val="both"/>
+        <w:rPr>
+          <w:rFonts w:ascii="Aptos Narrow" w:hAnsi="Aptos Narrow"/>
+          <w:b/>
+          <w:bCs/>
+        </w:rPr>
+      </w:pPr>
+      <w:r>
+        <w:rPr>
+          <w:rFonts w:ascii="Aptos Narrow" w:hAnsi="Aptos Narrow"/>
+          <w:b/>
+          <w:bCs/>
+        </w:rPr>
         <w:t>Frontend-Backend Communication</w:t>
       </w:r>
+    </w:p>
+    <w:p>
+      <w:pPr>
+        <w:spacing w:after="0"/>
+        <w:ind w:left="720"/>
+        <w:jc w:val="both"/>
+        <w:rPr>
+          <w:rFonts w:ascii="Aptos Narrow" w:hAnsi="Aptos Narrow"/>
+          <w:b/>
+          <w:bCs/>
+        </w:rPr>
+      </w:pPr>
     </w:p>
     <w:p>
       <w:pPr>
@@ -964,13 +2677,24 @@
           <w:ilvl w:val="1"/>
           <w:numId w:val="5"/>
         </w:numPr>
+        <w:spacing w:after="0"/>
+        <w:jc w:val="both"/>
+        <w:rPr>
+          <w:rFonts w:ascii="Aptos Narrow" w:hAnsi="Aptos Narrow"/>
+        </w:rPr>
       </w:pPr>
       <w:proofErr w:type="spellStart"/>
       <w:r>
+        <w:rPr>
+          <w:rFonts w:ascii="Aptos Narrow" w:hAnsi="Aptos Narrow"/>
+        </w:rPr>
         <w:t>MessageService</w:t>
       </w:r>
       <w:proofErr w:type="spellEnd"/>
       <w:r>
+        <w:rPr>
+          <w:rFonts w:ascii="Aptos Narrow" w:hAnsi="Aptos Narrow"/>
+        </w:rPr>
         <w:t xml:space="preserve"> implementation</w:t>
       </w:r>
     </w:p>
@@ -980,8 +2704,16 @@
           <w:ilvl w:val="1"/>
           <w:numId w:val="5"/>
         </w:numPr>
-      </w:pPr>
-      <w:r>
+        <w:spacing w:after="0"/>
+        <w:jc w:val="both"/>
+        <w:rPr>
+          <w:rFonts w:ascii="Aptos Narrow" w:hAnsi="Aptos Narrow"/>
+        </w:rPr>
+      </w:pPr>
+      <w:r>
+        <w:rPr>
+          <w:rFonts w:ascii="Aptos Narrow" w:hAnsi="Aptos Narrow"/>
+        </w:rPr>
         <w:t>API integration</w:t>
       </w:r>
     </w:p>
@@ -991,8 +2723,16 @@
           <w:ilvl w:val="1"/>
           <w:numId w:val="5"/>
         </w:numPr>
-      </w:pPr>
-      <w:r>
+        <w:spacing w:after="0"/>
+        <w:jc w:val="both"/>
+        <w:rPr>
+          <w:rFonts w:ascii="Aptos Narrow" w:hAnsi="Aptos Narrow"/>
+        </w:rPr>
+      </w:pPr>
+      <w:r>
+        <w:rPr>
+          <w:rFonts w:ascii="Aptos Narrow" w:hAnsi="Aptos Narrow"/>
+        </w:rPr>
         <w:t>Error handling</w:t>
       </w:r>
     </w:p>
@@ -1002,22 +2742,48 @@
           <w:ilvl w:val="1"/>
           <w:numId w:val="5"/>
         </w:numPr>
-      </w:pPr>
-      <w:r>
+        <w:spacing w:after="0"/>
+        <w:jc w:val="both"/>
+        <w:rPr>
+          <w:rFonts w:ascii="Aptos Narrow" w:hAnsi="Aptos Narrow"/>
+        </w:rPr>
+      </w:pPr>
+      <w:r>
+        <w:rPr>
+          <w:rFonts w:ascii="Aptos Narrow" w:hAnsi="Aptos Narrow"/>
+        </w:rPr>
         <w:t>Connection management</w:t>
       </w:r>
     </w:p>
     <w:p>
       <w:pPr>
-        <w:rPr>
-          <w:b/>
-          <w:bCs/>
-        </w:rPr>
-      </w:pPr>
-      <w:r>
-        <w:rPr>
-          <w:b/>
-          <w:bCs/>
+        <w:spacing w:after="0"/>
+        <w:ind w:left="1440"/>
+        <w:jc w:val="both"/>
+        <w:rPr>
+          <w:rFonts w:ascii="Aptos Narrow" w:hAnsi="Aptos Narrow"/>
+        </w:rPr>
+      </w:pPr>
+    </w:p>
+    <w:p>
+      <w:pPr>
+        <w:spacing w:after="0"/>
+        <w:jc w:val="both"/>
+        <w:rPr>
+          <w:rFonts w:ascii="Aptos Narrow" w:hAnsi="Aptos Narrow"/>
+          <w:b/>
+          <w:bCs/>
+          <w:sz w:val="24"/>
+          <w:szCs w:val="24"/>
+        </w:rPr>
+      </w:pPr>
+      <w:r>
+        <w:rPr>
+          <w:rFonts w:ascii="Aptos Narrow" w:hAnsi="Aptos Narrow"/>
+          <w:b/>
+          <w:bCs/>
+          <w:sz w:val="24"/>
+          <w:szCs w:val="24"/>
         </w:rPr>
         <w:t>Phase 6: Encryption System</w:t>
       </w:r>
@@ -1028,8 +2794,20 @@
           <w:ilvl w:val="0"/>
           <w:numId w:val="6"/>
         </w:numPr>
-      </w:pPr>
-      <w:r>
+        <w:spacing w:after="0"/>
+        <w:jc w:val="both"/>
+        <w:rPr>
+          <w:rFonts w:ascii="Aptos Narrow" w:hAnsi="Aptos Narrow"/>
+          <w:b/>
+          <w:bCs/>
+        </w:rPr>
+      </w:pPr>
+      <w:r>
+        <w:rPr>
+          <w:rFonts w:ascii="Aptos Narrow" w:hAnsi="Aptos Narrow"/>
+          <w:b/>
+          <w:bCs/>
+        </w:rPr>
         <w:t>Encryption Setup</w:t>
       </w:r>
     </w:p>
@@ -1039,8 +2817,16 @@
           <w:ilvl w:val="1"/>
           <w:numId w:val="6"/>
         </w:numPr>
-      </w:pPr>
-      <w:r>
+        <w:spacing w:after="0"/>
+        <w:jc w:val="both"/>
+        <w:rPr>
+          <w:rFonts w:ascii="Aptos Narrow" w:hAnsi="Aptos Narrow"/>
+        </w:rPr>
+      </w:pPr>
+      <w:r>
+        <w:rPr>
+          <w:rFonts w:ascii="Aptos Narrow" w:hAnsi="Aptos Narrow"/>
+        </w:rPr>
         <w:t>Generate encryption keys</w:t>
       </w:r>
     </w:p>
@@ -1050,8 +2836,16 @@
           <w:ilvl w:val="1"/>
           <w:numId w:val="6"/>
         </w:numPr>
-      </w:pPr>
-      <w:r>
+        <w:spacing w:after="0"/>
+        <w:jc w:val="both"/>
+        <w:rPr>
+          <w:rFonts w:ascii="Aptos Narrow" w:hAnsi="Aptos Narrow"/>
+        </w:rPr>
+      </w:pPr>
+      <w:r>
+        <w:rPr>
+          <w:rFonts w:ascii="Aptos Narrow" w:hAnsi="Aptos Narrow"/>
+        </w:rPr>
         <w:t>Configure Fernet encryption</w:t>
       </w:r>
     </w:p>
@@ -1061,10 +2855,242 @@
           <w:ilvl w:val="1"/>
           <w:numId w:val="6"/>
         </w:numPr>
-      </w:pPr>
-      <w:r>
+        <w:spacing w:after="0"/>
+        <w:jc w:val="both"/>
+        <w:rPr>
+          <w:rFonts w:ascii="Aptos Narrow" w:hAnsi="Aptos Narrow"/>
+        </w:rPr>
+      </w:pPr>
+      <w:r>
+        <w:rPr>
+          <w:rFonts w:ascii="Aptos Narrow" w:hAnsi="Aptos Narrow"/>
+        </w:rPr>
         <w:t>Key storage management</w:t>
       </w:r>
+    </w:p>
+    <w:p>
+      <w:pPr>
+        <w:spacing w:after="0"/>
+        <w:ind w:left="1440"/>
+        <w:jc w:val="both"/>
+        <w:rPr>
+          <w:rFonts w:ascii="Aptos Narrow" w:hAnsi="Aptos Narrow"/>
+        </w:rPr>
+      </w:pPr>
+    </w:p>
+    <w:p>
+      <w:pPr>
+        <w:spacing w:after="0"/>
+        <w:ind w:left="1440"/>
+        <w:jc w:val="both"/>
+        <w:rPr>
+          <w:rFonts w:ascii="Aptos Narrow" w:hAnsi="Aptos Narrow"/>
+          <w:b/>
+          <w:bCs/>
+        </w:rPr>
+      </w:pPr>
+      <w:r>
+        <w:rPr>
+          <w:rFonts w:ascii="Aptos Narrow" w:hAnsi="Aptos Narrow"/>
+          <w:b/>
+          <w:bCs/>
+        </w:rPr>
+        <w:lastRenderedPageBreak/>
+        <w:t>Missing Dependencies (Need to Add):</w:t>
+      </w:r>
+    </w:p>
+    <w:p>
+      <w:pPr>
+        <w:pStyle w:val="ListParagraph"/>
+        <w:numPr>
+          <w:ilvl w:val="1"/>
+          <w:numId w:val="17"/>
+        </w:numPr>
+        <w:spacing w:after="0"/>
+        <w:jc w:val="both"/>
+        <w:rPr>
+          <w:rFonts w:ascii="Aptos Narrow" w:hAnsi="Aptos Narrow"/>
+        </w:rPr>
+      </w:pPr>
+      <w:r>
+        <w:rPr>
+          <w:rFonts w:ascii="Aptos Narrow" w:hAnsi="Aptos Narrow"/>
+        </w:rPr>
+        <w:t xml:space="preserve">Django Channels for </w:t>
+      </w:r>
+      <w:r>
+        <w:rPr>
+          <w:rFonts w:ascii="Aptos Narrow" w:hAnsi="Aptos Narrow"/>
+          <w:b/>
+          <w:bCs/>
+        </w:rPr>
+        <w:t>WebSocket</w:t>
+      </w:r>
+      <w:r>
+        <w:rPr>
+          <w:rFonts w:ascii="Aptos Narrow" w:hAnsi="Aptos Narrow"/>
+        </w:rPr>
+        <w:t xml:space="preserve"> support</w:t>
+      </w:r>
+    </w:p>
+    <w:p>
+      <w:pPr>
+        <w:pStyle w:val="ListParagraph"/>
+        <w:numPr>
+          <w:ilvl w:val="1"/>
+          <w:numId w:val="17"/>
+        </w:numPr>
+        <w:spacing w:after="0"/>
+        <w:jc w:val="both"/>
+        <w:rPr>
+          <w:rFonts w:ascii="Aptos Narrow" w:hAnsi="Aptos Narrow"/>
+        </w:rPr>
+      </w:pPr>
+      <w:r>
+        <w:rPr>
+          <w:rFonts w:ascii="Aptos Narrow" w:hAnsi="Aptos Narrow"/>
+          <w:b/>
+          <w:bCs/>
+        </w:rPr>
+        <w:t>Cryptography</w:t>
+      </w:r>
+      <w:r>
+        <w:rPr>
+          <w:rFonts w:ascii="Aptos Narrow" w:hAnsi="Aptos Narrow"/>
+        </w:rPr>
+        <w:t xml:space="preserve"> library for </w:t>
+      </w:r>
+      <w:r>
+        <w:rPr>
+          <w:rFonts w:ascii="Aptos Narrow" w:hAnsi="Aptos Narrow"/>
+          <w:b/>
+          <w:bCs/>
+        </w:rPr>
+        <w:t>Fernet encryption</w:t>
+      </w:r>
+    </w:p>
+    <w:p>
+      <w:pPr>
+        <w:spacing w:after="0"/>
+        <w:jc w:val="both"/>
+        <w:rPr>
+          <w:rFonts w:ascii="Aptos Narrow" w:hAnsi="Aptos Narrow"/>
+        </w:rPr>
+      </w:pPr>
+    </w:p>
+    <w:p>
+      <w:pPr>
+        <w:spacing w:after="0"/>
+        <w:ind w:left="720" w:firstLine="720"/>
+        <w:jc w:val="both"/>
+        <w:rPr>
+          <w:rFonts w:ascii="Aptos Narrow" w:hAnsi="Aptos Narrow"/>
+          <w:b/>
+          <w:bCs/>
+        </w:rPr>
+      </w:pPr>
+      <w:r>
+        <w:rPr>
+          <w:rFonts w:ascii="Aptos Narrow" w:hAnsi="Aptos Narrow"/>
+          <w:b/>
+          <w:bCs/>
+        </w:rPr>
+        <w:t>Install remaining core dependencies:</w:t>
+      </w:r>
+    </w:p>
+    <w:p>
+      <w:pPr>
+        <w:pStyle w:val="ListParagraph"/>
+        <w:numPr>
+          <w:ilvl w:val="0"/>
+          <w:numId w:val="18"/>
+        </w:numPr>
+        <w:spacing w:after="0"/>
+        <w:jc w:val="both"/>
+        <w:rPr>
+          <w:rFonts w:ascii="Aptos Narrow" w:hAnsi="Aptos Narrow"/>
+        </w:rPr>
+      </w:pPr>
+      <w:r>
+        <w:rPr>
+          <w:rFonts w:ascii="Aptos Narrow" w:hAnsi="Aptos Narrow"/>
+        </w:rPr>
+        <w:t xml:space="preserve">pip install </w:t>
+      </w:r>
+      <w:r>
+        <w:rPr>
+          <w:rFonts w:ascii="Aptos Narrow" w:hAnsi="Aptos Narrow"/>
+        </w:rPr>
+        <w:t>channels</w:t>
+      </w:r>
+    </w:p>
+    <w:p>
+      <w:pPr>
+        <w:pStyle w:val="ListParagraph"/>
+        <w:numPr>
+          <w:ilvl w:val="0"/>
+          <w:numId w:val="18"/>
+        </w:numPr>
+        <w:spacing w:after="0"/>
+        <w:jc w:val="both"/>
+        <w:rPr>
+          <w:rFonts w:ascii="Aptos Narrow" w:hAnsi="Aptos Narrow"/>
+        </w:rPr>
+      </w:pPr>
+      <w:r>
+        <w:rPr>
+          <w:rFonts w:ascii="Aptos Narrow" w:hAnsi="Aptos Narrow"/>
+        </w:rPr>
+        <w:t>pip install cryptography</w:t>
+      </w:r>
+    </w:p>
+    <w:p>
+      <w:pPr>
+        <w:pStyle w:val="ListParagraph"/>
+        <w:numPr>
+          <w:ilvl w:val="0"/>
+          <w:numId w:val="18"/>
+        </w:numPr>
+        <w:spacing w:after="0"/>
+        <w:jc w:val="both"/>
+        <w:rPr>
+          <w:rFonts w:ascii="Aptos Narrow" w:hAnsi="Aptos Narrow"/>
+        </w:rPr>
+      </w:pPr>
+      <w:r>
+        <w:rPr>
+          <w:rFonts w:ascii="Aptos Narrow" w:hAnsi="Aptos Narrow"/>
+        </w:rPr>
+        <w:t>pip install daphne</w:t>
+      </w:r>
+    </w:p>
+    <w:p>
+      <w:pPr>
+        <w:pStyle w:val="ListParagraph"/>
+        <w:numPr>
+          <w:ilvl w:val="0"/>
+          <w:numId w:val="18"/>
+        </w:numPr>
+        <w:spacing w:after="0"/>
+        <w:jc w:val="both"/>
+        <w:rPr>
+          <w:rFonts w:ascii="Aptos Narrow" w:hAnsi="Aptos Narrow"/>
+        </w:rPr>
+      </w:pPr>
+      <w:r>
+        <w:rPr>
+          <w:rFonts w:ascii="Aptos Narrow" w:hAnsi="Aptos Narrow"/>
+        </w:rPr>
+        <w:t xml:space="preserve">pip install </w:t>
+      </w:r>
+      <w:proofErr w:type="spellStart"/>
+      <w:r>
+        <w:rPr>
+          <w:rFonts w:ascii="Aptos Narrow" w:hAnsi="Aptos Narrow"/>
+        </w:rPr>
+        <w:t>redis</w:t>
+      </w:r>
+      <w:proofErr w:type="spellEnd"/>
     </w:p>
     <w:p>
       <w:pPr>
@@ -1072,8 +3098,20 @@
           <w:ilvl w:val="0"/>
           <w:numId w:val="6"/>
         </w:numPr>
-      </w:pPr>
-      <w:r>
+        <w:spacing w:after="0"/>
+        <w:jc w:val="both"/>
+        <w:rPr>
+          <w:rFonts w:ascii="Aptos Narrow" w:hAnsi="Aptos Narrow"/>
+          <w:b/>
+          <w:bCs/>
+        </w:rPr>
+      </w:pPr>
+      <w:r>
+        <w:rPr>
+          <w:rFonts w:ascii="Aptos Narrow" w:hAnsi="Aptos Narrow"/>
+          <w:b/>
+          <w:bCs/>
+        </w:rPr>
         <w:t>Message Encryption</w:t>
       </w:r>
     </w:p>
@@ -1083,8 +3121,16 @@
           <w:ilvl w:val="1"/>
           <w:numId w:val="6"/>
         </w:numPr>
-      </w:pPr>
-      <w:r>
+        <w:spacing w:after="0"/>
+        <w:jc w:val="both"/>
+        <w:rPr>
+          <w:rFonts w:ascii="Aptos Narrow" w:hAnsi="Aptos Narrow"/>
+        </w:rPr>
+      </w:pPr>
+      <w:r>
+        <w:rPr>
+          <w:rFonts w:ascii="Aptos Narrow" w:hAnsi="Aptos Narrow"/>
+        </w:rPr>
         <w:t>Implement message encryption</w:t>
       </w:r>
     </w:p>
@@ -1094,8 +3140,16 @@
           <w:ilvl w:val="1"/>
           <w:numId w:val="6"/>
         </w:numPr>
-      </w:pPr>
-      <w:r>
+        <w:spacing w:after="0"/>
+        <w:jc w:val="both"/>
+        <w:rPr>
+          <w:rFonts w:ascii="Aptos Narrow" w:hAnsi="Aptos Narrow"/>
+        </w:rPr>
+      </w:pPr>
+      <w:r>
+        <w:rPr>
+          <w:rFonts w:ascii="Aptos Narrow" w:hAnsi="Aptos Narrow"/>
+        </w:rPr>
         <w:t>Implement message decryption</w:t>
       </w:r>
     </w:p>
@@ -1105,9 +3159,16 @@
           <w:ilvl w:val="1"/>
           <w:numId w:val="6"/>
         </w:numPr>
-      </w:pPr>
-      <w:r>
-        <w:lastRenderedPageBreak/>
+        <w:spacing w:after="0"/>
+        <w:jc w:val="both"/>
+        <w:rPr>
+          <w:rFonts w:ascii="Aptos Narrow" w:hAnsi="Aptos Narrow"/>
+        </w:rPr>
+      </w:pPr>
+      <w:r>
+        <w:rPr>
+          <w:rFonts w:ascii="Aptos Narrow" w:hAnsi="Aptos Narrow"/>
+        </w:rPr>
         <w:t>Error handling for crypto operations</w:t>
       </w:r>
     </w:p>
@@ -1117,22 +3178,48 @@
           <w:ilvl w:val="1"/>
           <w:numId w:val="6"/>
         </w:numPr>
-      </w:pPr>
-      <w:r>
+        <w:spacing w:after="0"/>
+        <w:jc w:val="both"/>
+        <w:rPr>
+          <w:rFonts w:ascii="Aptos Narrow" w:hAnsi="Aptos Narrow"/>
+        </w:rPr>
+      </w:pPr>
+      <w:r>
+        <w:rPr>
+          <w:rFonts w:ascii="Aptos Narrow" w:hAnsi="Aptos Narrow"/>
+        </w:rPr>
         <w:t>Secure key management</w:t>
       </w:r>
     </w:p>
     <w:p>
       <w:pPr>
-        <w:rPr>
-          <w:b/>
-          <w:bCs/>
-        </w:rPr>
-      </w:pPr>
-      <w:r>
-        <w:rPr>
-          <w:b/>
-          <w:bCs/>
+        <w:spacing w:after="0"/>
+        <w:ind w:left="1440"/>
+        <w:jc w:val="both"/>
+        <w:rPr>
+          <w:rFonts w:ascii="Aptos Narrow" w:hAnsi="Aptos Narrow"/>
+        </w:rPr>
+      </w:pPr>
+    </w:p>
+    <w:p>
+      <w:pPr>
+        <w:spacing w:after="0"/>
+        <w:jc w:val="both"/>
+        <w:rPr>
+          <w:rFonts w:ascii="Aptos Narrow" w:hAnsi="Aptos Narrow"/>
+          <w:b/>
+          <w:bCs/>
+          <w:sz w:val="24"/>
+          <w:szCs w:val="24"/>
+        </w:rPr>
+      </w:pPr>
+      <w:r>
+        <w:rPr>
+          <w:rFonts w:ascii="Aptos Narrow" w:hAnsi="Aptos Narrow"/>
+          <w:b/>
+          <w:bCs/>
+          <w:sz w:val="24"/>
+          <w:szCs w:val="24"/>
         </w:rPr>
         <w:t>Phase 7: UI/UX Enhancement</w:t>
       </w:r>
@@ -1143,8 +3230,16 @@
           <w:ilvl w:val="0"/>
           <w:numId w:val="7"/>
         </w:numPr>
-      </w:pPr>
-      <w:r>
+        <w:spacing w:after="0"/>
+        <w:jc w:val="both"/>
+        <w:rPr>
+          <w:rFonts w:ascii="Aptos Narrow" w:hAnsi="Aptos Narrow"/>
+        </w:rPr>
+      </w:pPr>
+      <w:r>
+        <w:rPr>
+          <w:rFonts w:ascii="Aptos Narrow" w:hAnsi="Aptos Narrow"/>
+        </w:rPr>
         <w:t>Frontend Improvements</w:t>
       </w:r>
     </w:p>
@@ -1154,8 +3249,16 @@
           <w:ilvl w:val="1"/>
           <w:numId w:val="7"/>
         </w:numPr>
-      </w:pPr>
-      <w:r>
+        <w:spacing w:after="0"/>
+        <w:jc w:val="both"/>
+        <w:rPr>
+          <w:rFonts w:ascii="Aptos Narrow" w:hAnsi="Aptos Narrow"/>
+        </w:rPr>
+      </w:pPr>
+      <w:r>
+        <w:rPr>
+          <w:rFonts w:ascii="Aptos Narrow" w:hAnsi="Aptos Narrow"/>
+        </w:rPr>
         <w:t>Responsive design</w:t>
       </w:r>
     </w:p>
@@ -1165,8 +3268,16 @@
           <w:ilvl w:val="1"/>
           <w:numId w:val="7"/>
         </w:numPr>
-      </w:pPr>
-      <w:r>
+        <w:spacing w:after="0"/>
+        <w:jc w:val="both"/>
+        <w:rPr>
+          <w:rFonts w:ascii="Aptos Narrow" w:hAnsi="Aptos Narrow"/>
+        </w:rPr>
+      </w:pPr>
+      <w:r>
+        <w:rPr>
+          <w:rFonts w:ascii="Aptos Narrow" w:hAnsi="Aptos Narrow"/>
+        </w:rPr>
         <w:t>Real-time message updates</w:t>
       </w:r>
     </w:p>
@@ -1176,8 +3287,16 @@
           <w:ilvl w:val="1"/>
           <w:numId w:val="7"/>
         </w:numPr>
-      </w:pPr>
-      <w:r>
+        <w:spacing w:after="0"/>
+        <w:jc w:val="both"/>
+        <w:rPr>
+          <w:rFonts w:ascii="Aptos Narrow" w:hAnsi="Aptos Narrow"/>
+        </w:rPr>
+      </w:pPr>
+      <w:r>
+        <w:rPr>
+          <w:rFonts w:ascii="Aptos Narrow" w:hAnsi="Aptos Narrow"/>
+        </w:rPr>
         <w:t>Loading states</w:t>
       </w:r>
     </w:p>
@@ -1187,8 +3306,16 @@
           <w:ilvl w:val="1"/>
           <w:numId w:val="7"/>
         </w:numPr>
-      </w:pPr>
-      <w:r>
+        <w:spacing w:after="0"/>
+        <w:jc w:val="both"/>
+        <w:rPr>
+          <w:rFonts w:ascii="Aptos Narrow" w:hAnsi="Aptos Narrow"/>
+        </w:rPr>
+      </w:pPr>
+      <w:r>
+        <w:rPr>
+          <w:rFonts w:ascii="Aptos Narrow" w:hAnsi="Aptos Narrow"/>
+        </w:rPr>
         <w:t>Error notifications</w:t>
       </w:r>
     </w:p>
@@ -1198,8 +3325,16 @@
           <w:ilvl w:val="0"/>
           <w:numId w:val="7"/>
         </w:numPr>
-      </w:pPr>
-      <w:r>
+        <w:spacing w:after="0"/>
+        <w:jc w:val="both"/>
+        <w:rPr>
+          <w:rFonts w:ascii="Aptos Narrow" w:hAnsi="Aptos Narrow"/>
+        </w:rPr>
+      </w:pPr>
+      <w:r>
+        <w:rPr>
+          <w:rFonts w:ascii="Aptos Narrow" w:hAnsi="Aptos Narrow"/>
+        </w:rPr>
         <w:t>User Experience</w:t>
       </w:r>
     </w:p>
@@ -1209,8 +3344,16 @@
           <w:ilvl w:val="1"/>
           <w:numId w:val="7"/>
         </w:numPr>
-      </w:pPr>
-      <w:r>
+        <w:spacing w:after="0"/>
+        <w:jc w:val="both"/>
+        <w:rPr>
+          <w:rFonts w:ascii="Aptos Narrow" w:hAnsi="Aptos Narrow"/>
+        </w:rPr>
+      </w:pPr>
+      <w:r>
+        <w:rPr>
+          <w:rFonts w:ascii="Aptos Narrow" w:hAnsi="Aptos Narrow"/>
+        </w:rPr>
         <w:t>Message timestamps</w:t>
       </w:r>
     </w:p>
@@ -1220,9 +3363,17 @@
           <w:ilvl w:val="1"/>
           <w:numId w:val="7"/>
         </w:numPr>
-      </w:pPr>
-      <w:r>
-        <w:t>Online/offline status</w:t>
+        <w:spacing w:after="0"/>
+        <w:jc w:val="both"/>
+        <w:rPr>
+          <w:rFonts w:ascii="Aptos Narrow" w:hAnsi="Aptos Narrow"/>
+        </w:rPr>
+      </w:pPr>
+      <w:r>
+        <w:rPr>
+          <w:rFonts w:ascii="Aptos Narrow" w:hAnsi="Aptos Narrow"/>
+        </w:rPr>
+        <w:t>Read receipts</w:t>
       </w:r>
     </w:p>
     <w:p>
@@ -1231,33 +3382,48 @@
           <w:ilvl w:val="1"/>
           <w:numId w:val="7"/>
         </w:numPr>
-      </w:pPr>
-      <w:r>
-        <w:t>Read receipts</w:t>
-      </w:r>
-    </w:p>
-    <w:p>
-      <w:pPr>
-        <w:numPr>
-          <w:ilvl w:val="1"/>
-          <w:numId w:val="7"/>
-        </w:numPr>
-      </w:pPr>
-      <w:r>
+        <w:spacing w:after="0"/>
+        <w:jc w:val="both"/>
+        <w:rPr>
+          <w:rFonts w:ascii="Aptos Narrow" w:hAnsi="Aptos Narrow"/>
+        </w:rPr>
+      </w:pPr>
+      <w:r>
+        <w:rPr>
+          <w:rFonts w:ascii="Aptos Narrow" w:hAnsi="Aptos Narrow"/>
+        </w:rPr>
         <w:t>Typing indicators</w:t>
       </w:r>
     </w:p>
     <w:p>
       <w:pPr>
-        <w:rPr>
-          <w:b/>
-          <w:bCs/>
-        </w:rPr>
-      </w:pPr>
-      <w:r>
-        <w:rPr>
-          <w:b/>
-          <w:bCs/>
+        <w:spacing w:after="0"/>
+        <w:ind w:left="1440"/>
+        <w:jc w:val="both"/>
+        <w:rPr>
+          <w:rFonts w:ascii="Aptos Narrow" w:hAnsi="Aptos Narrow"/>
+        </w:rPr>
+      </w:pPr>
+    </w:p>
+    <w:p>
+      <w:pPr>
+        <w:spacing w:after="0"/>
+        <w:jc w:val="both"/>
+        <w:rPr>
+          <w:rFonts w:ascii="Aptos Narrow" w:hAnsi="Aptos Narrow"/>
+          <w:b/>
+          <w:bCs/>
+          <w:sz w:val="24"/>
+          <w:szCs w:val="24"/>
+        </w:rPr>
+      </w:pPr>
+      <w:r>
+        <w:rPr>
+          <w:rFonts w:ascii="Aptos Narrow" w:hAnsi="Aptos Narrow"/>
+          <w:b/>
+          <w:bCs/>
+          <w:sz w:val="24"/>
+          <w:szCs w:val="24"/>
         </w:rPr>
         <w:t>Phase 8: Testing and Security</w:t>
       </w:r>
@@ -1268,8 +3434,16 @@
           <w:ilvl w:val="0"/>
           <w:numId w:val="8"/>
         </w:numPr>
-      </w:pPr>
-      <w:r>
+        <w:spacing w:after="0"/>
+        <w:jc w:val="both"/>
+        <w:rPr>
+          <w:rFonts w:ascii="Aptos Narrow" w:hAnsi="Aptos Narrow"/>
+        </w:rPr>
+      </w:pPr>
+      <w:r>
+        <w:rPr>
+          <w:rFonts w:ascii="Aptos Narrow" w:hAnsi="Aptos Narrow"/>
+        </w:rPr>
         <w:t>Security Measures</w:t>
       </w:r>
     </w:p>
@@ -1279,8 +3453,16 @@
           <w:ilvl w:val="1"/>
           <w:numId w:val="8"/>
         </w:numPr>
-      </w:pPr>
-      <w:r>
+        <w:spacing w:after="0"/>
+        <w:jc w:val="both"/>
+        <w:rPr>
+          <w:rFonts w:ascii="Aptos Narrow" w:hAnsi="Aptos Narrow"/>
+        </w:rPr>
+      </w:pPr>
+      <w:r>
+        <w:rPr>
+          <w:rFonts w:ascii="Aptos Narrow" w:hAnsi="Aptos Narrow"/>
+        </w:rPr>
         <w:t>Input validation</w:t>
       </w:r>
     </w:p>
@@ -1290,8 +3472,16 @@
           <w:ilvl w:val="1"/>
           <w:numId w:val="8"/>
         </w:numPr>
-      </w:pPr>
-      <w:r>
+        <w:spacing w:after="0"/>
+        <w:jc w:val="both"/>
+        <w:rPr>
+          <w:rFonts w:ascii="Aptos Narrow" w:hAnsi="Aptos Narrow"/>
+        </w:rPr>
+      </w:pPr>
+      <w:r>
+        <w:rPr>
+          <w:rFonts w:ascii="Aptos Narrow" w:hAnsi="Aptos Narrow"/>
+        </w:rPr>
         <w:t>XSS protection</w:t>
       </w:r>
     </w:p>
@@ -1301,8 +3491,16 @@
           <w:ilvl w:val="1"/>
           <w:numId w:val="8"/>
         </w:numPr>
-      </w:pPr>
-      <w:r>
+        <w:spacing w:after="0"/>
+        <w:jc w:val="both"/>
+        <w:rPr>
+          <w:rFonts w:ascii="Aptos Narrow" w:hAnsi="Aptos Narrow"/>
+        </w:rPr>
+      </w:pPr>
+      <w:r>
+        <w:rPr>
+          <w:rFonts w:ascii="Aptos Narrow" w:hAnsi="Aptos Narrow"/>
+        </w:rPr>
         <w:t>CSRF protection</w:t>
       </w:r>
     </w:p>
@@ -1312,8 +3510,16 @@
           <w:ilvl w:val="1"/>
           <w:numId w:val="8"/>
         </w:numPr>
-      </w:pPr>
-      <w:r>
+        <w:spacing w:after="0"/>
+        <w:jc w:val="both"/>
+        <w:rPr>
+          <w:rFonts w:ascii="Aptos Narrow" w:hAnsi="Aptos Narrow"/>
+        </w:rPr>
+      </w:pPr>
+      <w:r>
+        <w:rPr>
+          <w:rFonts w:ascii="Aptos Narrow" w:hAnsi="Aptos Narrow"/>
+        </w:rPr>
         <w:t>Rate limiting</w:t>
       </w:r>
     </w:p>
@@ -1323,8 +3529,16 @@
           <w:ilvl w:val="0"/>
           <w:numId w:val="8"/>
         </w:numPr>
-      </w:pPr>
-      <w:r>
+        <w:spacing w:after="0"/>
+        <w:jc w:val="both"/>
+        <w:rPr>
+          <w:rFonts w:ascii="Aptos Narrow" w:hAnsi="Aptos Narrow"/>
+        </w:rPr>
+      </w:pPr>
+      <w:r>
+        <w:rPr>
+          <w:rFonts w:ascii="Aptos Narrow" w:hAnsi="Aptos Narrow"/>
+        </w:rPr>
         <w:t>Testing</w:t>
       </w:r>
     </w:p>
@@ -1334,8 +3548,16 @@
           <w:ilvl w:val="1"/>
           <w:numId w:val="8"/>
         </w:numPr>
-      </w:pPr>
-      <w:r>
+        <w:spacing w:after="0"/>
+        <w:jc w:val="both"/>
+        <w:rPr>
+          <w:rFonts w:ascii="Aptos Narrow" w:hAnsi="Aptos Narrow"/>
+        </w:rPr>
+      </w:pPr>
+      <w:r>
+        <w:rPr>
+          <w:rFonts w:ascii="Aptos Narrow" w:hAnsi="Aptos Narrow"/>
+        </w:rPr>
         <w:t>Unit tests</w:t>
       </w:r>
     </w:p>
@@ -1345,8 +3567,16 @@
           <w:ilvl w:val="1"/>
           <w:numId w:val="8"/>
         </w:numPr>
-      </w:pPr>
-      <w:r>
+        <w:spacing w:after="0"/>
+        <w:jc w:val="both"/>
+        <w:rPr>
+          <w:rFonts w:ascii="Aptos Narrow" w:hAnsi="Aptos Narrow"/>
+        </w:rPr>
+      </w:pPr>
+      <w:r>
+        <w:rPr>
+          <w:rFonts w:ascii="Aptos Narrow" w:hAnsi="Aptos Narrow"/>
+        </w:rPr>
         <w:t>Integration tests</w:t>
       </w:r>
     </w:p>
@@ -1356,8 +3586,16 @@
           <w:ilvl w:val="1"/>
           <w:numId w:val="8"/>
         </w:numPr>
-      </w:pPr>
-      <w:r>
+        <w:spacing w:after="0"/>
+        <w:jc w:val="both"/>
+        <w:rPr>
+          <w:rFonts w:ascii="Aptos Narrow" w:hAnsi="Aptos Narrow"/>
+        </w:rPr>
+      </w:pPr>
+      <w:r>
+        <w:rPr>
+          <w:rFonts w:ascii="Aptos Narrow" w:hAnsi="Aptos Narrow"/>
+        </w:rPr>
         <w:t>WebSocket tests</w:t>
       </w:r>
     </w:p>
@@ -1367,271 +3605,42 @@
           <w:ilvl w:val="1"/>
           <w:numId w:val="8"/>
         </w:numPr>
-      </w:pPr>
-      <w:r>
+        <w:spacing w:after="0"/>
+        <w:jc w:val="both"/>
+        <w:rPr>
+          <w:rFonts w:ascii="Aptos Narrow" w:hAnsi="Aptos Narrow"/>
+        </w:rPr>
+      </w:pPr>
+      <w:r>
+        <w:rPr>
+          <w:rFonts w:ascii="Aptos Narrow" w:hAnsi="Aptos Narrow"/>
+        </w:rPr>
         <w:t>Encryption tests</w:t>
       </w:r>
     </w:p>
     <w:p>
       <w:pPr>
-        <w:rPr>
-          <w:b/>
-          <w:bCs/>
-        </w:rPr>
-      </w:pPr>
-      <w:r>
-        <w:rPr>
-          <w:b/>
-          <w:bCs/>
-        </w:rPr>
-        <w:t>Phase 9: Performance Optimization</w:t>
-      </w:r>
-    </w:p>
-    <w:p>
-      <w:pPr>
-        <w:numPr>
-          <w:ilvl w:val="0"/>
-          <w:numId w:val="9"/>
-        </w:numPr>
-      </w:pPr>
-      <w:r>
-        <w:t>Backend Optimization</w:t>
-      </w:r>
-    </w:p>
-    <w:p>
-      <w:pPr>
-        <w:numPr>
-          <w:ilvl w:val="1"/>
-          <w:numId w:val="9"/>
-        </w:numPr>
-      </w:pPr>
-      <w:r>
-        <w:t>Database query optimization</w:t>
-      </w:r>
-    </w:p>
-    <w:p>
-      <w:pPr>
-        <w:numPr>
-          <w:ilvl w:val="1"/>
-          <w:numId w:val="9"/>
-        </w:numPr>
-      </w:pPr>
-      <w:r>
-        <w:t>Caching implementation</w:t>
-      </w:r>
-    </w:p>
-    <w:p>
-      <w:pPr>
-        <w:numPr>
-          <w:ilvl w:val="1"/>
-          <w:numId w:val="9"/>
-        </w:numPr>
-      </w:pPr>
-      <w:r>
-        <w:t>Connection pooling</w:t>
-      </w:r>
-    </w:p>
-    <w:p>
-      <w:pPr>
-        <w:numPr>
-          <w:ilvl w:val="1"/>
-          <w:numId w:val="9"/>
-        </w:numPr>
-      </w:pPr>
-      <w:r>
-        <w:lastRenderedPageBreak/>
-        <w:t>Message pagination</w:t>
-      </w:r>
-    </w:p>
-    <w:p>
-      <w:pPr>
-        <w:numPr>
-          <w:ilvl w:val="0"/>
-          <w:numId w:val="9"/>
-        </w:numPr>
-      </w:pPr>
-      <w:r>
-        <w:t>Frontend Optimization</w:t>
-      </w:r>
-    </w:p>
-    <w:p>
-      <w:pPr>
-        <w:numPr>
-          <w:ilvl w:val="1"/>
-          <w:numId w:val="9"/>
-        </w:numPr>
-      </w:pPr>
-      <w:r>
-        <w:t>Asset compression</w:t>
-      </w:r>
-    </w:p>
-    <w:p>
-      <w:pPr>
-        <w:numPr>
-          <w:ilvl w:val="1"/>
-          <w:numId w:val="9"/>
-        </w:numPr>
-      </w:pPr>
-      <w:r>
-        <w:t>Lazy loading</w:t>
-      </w:r>
-    </w:p>
-    <w:p>
-      <w:pPr>
-        <w:numPr>
-          <w:ilvl w:val="1"/>
-          <w:numId w:val="9"/>
-        </w:numPr>
-      </w:pPr>
-      <w:r>
-        <w:t>Connection recovery</w:t>
-      </w:r>
-    </w:p>
-    <w:p>
-      <w:pPr>
-        <w:numPr>
-          <w:ilvl w:val="1"/>
-          <w:numId w:val="9"/>
-        </w:numPr>
-      </w:pPr>
-      <w:r>
-        <w:t>Error recovery</w:t>
-      </w:r>
-    </w:p>
-    <w:p>
-      <w:pPr>
-        <w:rPr>
-          <w:b/>
-          <w:bCs/>
-        </w:rPr>
-      </w:pPr>
-      <w:r>
-        <w:rPr>
-          <w:b/>
-          <w:bCs/>
-        </w:rPr>
-        <w:t>Phase 10: Deployment and Maintenance</w:t>
-      </w:r>
-    </w:p>
-    <w:p>
-      <w:pPr>
-        <w:numPr>
-          <w:ilvl w:val="0"/>
-          <w:numId w:val="10"/>
-        </w:numPr>
-      </w:pPr>
-      <w:r>
-        <w:t>Deployment</w:t>
-      </w:r>
-    </w:p>
-    <w:p>
-      <w:pPr>
-        <w:numPr>
-          <w:ilvl w:val="1"/>
-          <w:numId w:val="10"/>
-        </w:numPr>
-      </w:pPr>
-      <w:r>
-        <w:t>Server setup</w:t>
-      </w:r>
-    </w:p>
-    <w:p>
-      <w:pPr>
-        <w:numPr>
-          <w:ilvl w:val="1"/>
-          <w:numId w:val="10"/>
-        </w:numPr>
-      </w:pPr>
-      <w:r>
-        <w:t>HTTPS configuration</w:t>
-      </w:r>
-    </w:p>
-    <w:p>
-      <w:pPr>
-        <w:numPr>
-          <w:ilvl w:val="1"/>
-          <w:numId w:val="10"/>
-        </w:numPr>
-      </w:pPr>
-      <w:r>
-        <w:t>Static files serving</w:t>
-      </w:r>
-    </w:p>
-    <w:p>
-      <w:pPr>
-        <w:numPr>
-          <w:ilvl w:val="1"/>
-          <w:numId w:val="10"/>
-        </w:numPr>
-      </w:pPr>
-      <w:r>
-        <w:t>Database migration</w:t>
-      </w:r>
-    </w:p>
-    <w:p>
-      <w:pPr>
-        <w:numPr>
-          <w:ilvl w:val="0"/>
-          <w:numId w:val="10"/>
-        </w:numPr>
-      </w:pPr>
-      <w:r>
-        <w:t>Monitoring and Maintenance</w:t>
-      </w:r>
-    </w:p>
-    <w:p>
-      <w:pPr>
-        <w:numPr>
-          <w:ilvl w:val="1"/>
-          <w:numId w:val="10"/>
-        </w:numPr>
-      </w:pPr>
-      <w:r>
-        <w:t>Error logging</w:t>
-      </w:r>
-    </w:p>
-    <w:p>
-      <w:pPr>
-        <w:numPr>
-          <w:ilvl w:val="1"/>
-          <w:numId w:val="10"/>
-        </w:numPr>
-      </w:pPr>
-      <w:r>
-        <w:t>Performance monitoring</w:t>
-      </w:r>
-    </w:p>
-    <w:p>
-      <w:pPr>
-        <w:numPr>
-          <w:ilvl w:val="1"/>
-          <w:numId w:val="10"/>
-        </w:numPr>
-      </w:pPr>
-      <w:r>
-        <w:t>Backup systems</w:t>
-      </w:r>
-    </w:p>
-    <w:p>
-      <w:pPr>
-        <w:numPr>
-          <w:ilvl w:val="1"/>
-          <w:numId w:val="10"/>
-        </w:numPr>
-      </w:pPr>
-      <w:r>
-        <w:t>Update management</w:t>
-      </w:r>
-    </w:p>
-    <w:p>
-      <w:pPr>
-        <w:rPr>
-          <w:b/>
-          <w:bCs/>
-        </w:rPr>
-      </w:pPr>
-      <w:r>
-        <w:rPr>
+        <w:spacing w:after="0"/>
+        <w:ind w:left="1440"/>
+        <w:jc w:val="both"/>
+        <w:rPr>
+          <w:rFonts w:ascii="Aptos Narrow" w:hAnsi="Aptos Narrow"/>
+        </w:rPr>
+      </w:pPr>
+    </w:p>
+    <w:p>
+      <w:pPr>
+        <w:spacing w:after="0"/>
+        <w:jc w:val="both"/>
+        <w:rPr>
+          <w:rFonts w:ascii="Aptos Narrow" w:hAnsi="Aptos Narrow"/>
+          <w:b/>
+          <w:bCs/>
+        </w:rPr>
+      </w:pPr>
+      <w:r>
+        <w:rPr>
+          <w:rFonts w:ascii="Aptos Narrow" w:hAnsi="Aptos Narrow"/>
           <w:b/>
           <w:bCs/>
         </w:rPr>
@@ -1644,8 +3653,16 @@
           <w:ilvl w:val="0"/>
           <w:numId w:val="11"/>
         </w:numPr>
-      </w:pPr>
-      <w:r>
+        <w:spacing w:after="0"/>
+        <w:jc w:val="both"/>
+        <w:rPr>
+          <w:rFonts w:ascii="Aptos Narrow" w:hAnsi="Aptos Narrow"/>
+        </w:rPr>
+      </w:pPr>
+      <w:r>
+        <w:rPr>
+          <w:rFonts w:ascii="Aptos Narrow" w:hAnsi="Aptos Narrow"/>
+        </w:rPr>
         <w:t>Backend:</w:t>
       </w:r>
     </w:p>
@@ -1655,8 +3672,16 @@
           <w:ilvl w:val="1"/>
           <w:numId w:val="11"/>
         </w:numPr>
-      </w:pPr>
-      <w:r>
+        <w:spacing w:after="0"/>
+        <w:jc w:val="both"/>
+        <w:rPr>
+          <w:rFonts w:ascii="Aptos Narrow" w:hAnsi="Aptos Narrow"/>
+        </w:rPr>
+      </w:pPr>
+      <w:r>
+        <w:rPr>
+          <w:rFonts w:ascii="Aptos Narrow" w:hAnsi="Aptos Narrow"/>
+        </w:rPr>
         <w:t>Django 5.0+</w:t>
       </w:r>
     </w:p>
@@ -1666,8 +3691,16 @@
           <w:ilvl w:val="1"/>
           <w:numId w:val="11"/>
         </w:numPr>
-      </w:pPr>
-      <w:r>
+        <w:spacing w:after="0"/>
+        <w:jc w:val="both"/>
+        <w:rPr>
+          <w:rFonts w:ascii="Aptos Narrow" w:hAnsi="Aptos Narrow"/>
+        </w:rPr>
+      </w:pPr>
+      <w:r>
+        <w:rPr>
+          <w:rFonts w:ascii="Aptos Narrow" w:hAnsi="Aptos Narrow"/>
+        </w:rPr>
         <w:t>Django Channels</w:t>
       </w:r>
     </w:p>
@@ -1677,8 +3710,16 @@
           <w:ilvl w:val="1"/>
           <w:numId w:val="11"/>
         </w:numPr>
-      </w:pPr>
-      <w:r>
+        <w:spacing w:after="0"/>
+        <w:jc w:val="both"/>
+        <w:rPr>
+          <w:rFonts w:ascii="Aptos Narrow" w:hAnsi="Aptos Narrow"/>
+        </w:rPr>
+      </w:pPr>
+      <w:r>
+        <w:rPr>
+          <w:rFonts w:ascii="Aptos Narrow" w:hAnsi="Aptos Narrow"/>
+        </w:rPr>
         <w:t>Django REST Framework</w:t>
       </w:r>
     </w:p>
@@ -1688,8 +3729,16 @@
           <w:ilvl w:val="1"/>
           <w:numId w:val="11"/>
         </w:numPr>
-      </w:pPr>
-      <w:r>
+        <w:spacing w:after="0"/>
+        <w:jc w:val="both"/>
+        <w:rPr>
+          <w:rFonts w:ascii="Aptos Narrow" w:hAnsi="Aptos Narrow"/>
+        </w:rPr>
+      </w:pPr>
+      <w:r>
+        <w:rPr>
+          <w:rFonts w:ascii="Aptos Narrow" w:hAnsi="Aptos Narrow"/>
+        </w:rPr>
         <w:t>SQLite/PostgreSQL</w:t>
       </w:r>
     </w:p>
@@ -1699,8 +3748,16 @@
           <w:ilvl w:val="0"/>
           <w:numId w:val="11"/>
         </w:numPr>
-      </w:pPr>
-      <w:r>
+        <w:spacing w:after="0"/>
+        <w:jc w:val="both"/>
+        <w:rPr>
+          <w:rFonts w:ascii="Aptos Narrow" w:hAnsi="Aptos Narrow"/>
+        </w:rPr>
+      </w:pPr>
+      <w:r>
+        <w:rPr>
+          <w:rFonts w:ascii="Aptos Narrow" w:hAnsi="Aptos Narrow"/>
+        </w:rPr>
         <w:t>Frontend:</w:t>
       </w:r>
     </w:p>
@@ -1710,8 +3767,16 @@
           <w:ilvl w:val="1"/>
           <w:numId w:val="11"/>
         </w:numPr>
-      </w:pPr>
-      <w:r>
+        <w:spacing w:after="0"/>
+        <w:jc w:val="both"/>
+        <w:rPr>
+          <w:rFonts w:ascii="Aptos Narrow" w:hAnsi="Aptos Narrow"/>
+        </w:rPr>
+      </w:pPr>
+      <w:r>
+        <w:rPr>
+          <w:rFonts w:ascii="Aptos Narrow" w:hAnsi="Aptos Narrow"/>
+        </w:rPr>
         <w:t>HTML/CSS/JavaScript</w:t>
       </w:r>
     </w:p>
@@ -1721,8 +3786,17 @@
           <w:ilvl w:val="1"/>
           <w:numId w:val="11"/>
         </w:numPr>
-      </w:pPr>
-      <w:r>
+        <w:spacing w:after="0"/>
+        <w:jc w:val="both"/>
+        <w:rPr>
+          <w:rFonts w:ascii="Aptos Narrow" w:hAnsi="Aptos Narrow"/>
+        </w:rPr>
+      </w:pPr>
+      <w:r>
+        <w:rPr>
+          <w:rFonts w:ascii="Aptos Narrow" w:hAnsi="Aptos Narrow"/>
+        </w:rPr>
+        <w:lastRenderedPageBreak/>
         <w:t>HTMX</w:t>
       </w:r>
     </w:p>
@@ -1732,8 +3806,16 @@
           <w:ilvl w:val="1"/>
           <w:numId w:val="11"/>
         </w:numPr>
-      </w:pPr>
-      <w:r>
+        <w:spacing w:after="0"/>
+        <w:jc w:val="both"/>
+        <w:rPr>
+          <w:rFonts w:ascii="Aptos Narrow" w:hAnsi="Aptos Narrow"/>
+        </w:rPr>
+      </w:pPr>
+      <w:r>
+        <w:rPr>
+          <w:rFonts w:ascii="Aptos Narrow" w:hAnsi="Aptos Narrow"/>
+        </w:rPr>
         <w:t>WebSocket</w:t>
       </w:r>
     </w:p>
@@ -1743,8 +3825,16 @@
           <w:ilvl w:val="0"/>
           <w:numId w:val="11"/>
         </w:numPr>
-      </w:pPr>
-      <w:r>
+        <w:spacing w:after="0"/>
+        <w:jc w:val="both"/>
+        <w:rPr>
+          <w:rFonts w:ascii="Aptos Narrow" w:hAnsi="Aptos Narrow"/>
+        </w:rPr>
+      </w:pPr>
+      <w:r>
+        <w:rPr>
+          <w:rFonts w:ascii="Aptos Narrow" w:hAnsi="Aptos Narrow"/>
+        </w:rPr>
         <w:t>Security:</w:t>
       </w:r>
     </w:p>
@@ -1754,9 +3844,17 @@
           <w:ilvl w:val="1"/>
           <w:numId w:val="11"/>
         </w:numPr>
+        <w:spacing w:after="0"/>
+        <w:jc w:val="both"/>
+        <w:rPr>
+          <w:rFonts w:ascii="Aptos Narrow" w:hAnsi="Aptos Narrow"/>
+        </w:rPr>
       </w:pPr>
       <w:proofErr w:type="spellStart"/>
       <w:r>
+        <w:rPr>
+          <w:rFonts w:ascii="Aptos Narrow" w:hAnsi="Aptos Narrow"/>
+        </w:rPr>
         <w:t>django-allauth</w:t>
       </w:r>
       <w:proofErr w:type="spellEnd"/>
@@ -1767,9 +3865,16 @@
           <w:ilvl w:val="1"/>
           <w:numId w:val="11"/>
         </w:numPr>
-      </w:pPr>
-      <w:r>
-        <w:lastRenderedPageBreak/>
+        <w:spacing w:after="0"/>
+        <w:jc w:val="both"/>
+        <w:rPr>
+          <w:rFonts w:ascii="Aptos Narrow" w:hAnsi="Aptos Narrow"/>
+        </w:rPr>
+      </w:pPr>
+      <w:r>
+        <w:rPr>
+          <w:rFonts w:ascii="Aptos Narrow" w:hAnsi="Aptos Narrow"/>
+        </w:rPr>
         <w:t>cryptography</w:t>
       </w:r>
     </w:p>
@@ -1779,8 +3884,16 @@
           <w:ilvl w:val="1"/>
           <w:numId w:val="11"/>
         </w:numPr>
-      </w:pPr>
-      <w:r>
+        <w:spacing w:after="0"/>
+        <w:jc w:val="both"/>
+        <w:rPr>
+          <w:rFonts w:ascii="Aptos Narrow" w:hAnsi="Aptos Narrow"/>
+        </w:rPr>
+      </w:pPr>
+      <w:r>
+        <w:rPr>
+          <w:rFonts w:ascii="Aptos Narrow" w:hAnsi="Aptos Narrow"/>
+        </w:rPr>
         <w:t>Django's security middleware</w:t>
       </w:r>
     </w:p>
@@ -1790,8 +3903,16 @@
           <w:ilvl w:val="0"/>
           <w:numId w:val="11"/>
         </w:numPr>
-      </w:pPr>
-      <w:r>
+        <w:spacing w:after="0"/>
+        <w:jc w:val="both"/>
+        <w:rPr>
+          <w:rFonts w:ascii="Aptos Narrow" w:hAnsi="Aptos Narrow"/>
+        </w:rPr>
+      </w:pPr>
+      <w:r>
+        <w:rPr>
+          <w:rFonts w:ascii="Aptos Narrow" w:hAnsi="Aptos Narrow"/>
+        </w:rPr>
         <w:t>Development Tools:</w:t>
       </w:r>
     </w:p>
@@ -1801,8 +3922,16 @@
           <w:ilvl w:val="1"/>
           <w:numId w:val="11"/>
         </w:numPr>
-      </w:pPr>
-      <w:r>
+        <w:spacing w:after="0"/>
+        <w:jc w:val="both"/>
+        <w:rPr>
+          <w:rFonts w:ascii="Aptos Narrow" w:hAnsi="Aptos Narrow"/>
+        </w:rPr>
+      </w:pPr>
+      <w:r>
+        <w:rPr>
+          <w:rFonts w:ascii="Aptos Narrow" w:hAnsi="Aptos Narrow"/>
+        </w:rPr>
         <w:t>Git</w:t>
       </w:r>
     </w:p>
@@ -1812,8 +3941,16 @@
           <w:ilvl w:val="1"/>
           <w:numId w:val="11"/>
         </w:numPr>
-      </w:pPr>
-      <w:r>
+        <w:spacing w:after="0"/>
+        <w:jc w:val="both"/>
+        <w:rPr>
+          <w:rFonts w:ascii="Aptos Narrow" w:hAnsi="Aptos Narrow"/>
+        </w:rPr>
+      </w:pPr>
+      <w:r>
+        <w:rPr>
+          <w:rFonts w:ascii="Aptos Narrow" w:hAnsi="Aptos Narrow"/>
+        </w:rPr>
         <w:t>Virtual Environment</w:t>
       </w:r>
     </w:p>
@@ -1823,8 +3960,16 @@
           <w:ilvl w:val="1"/>
           <w:numId w:val="11"/>
         </w:numPr>
-      </w:pPr>
-      <w:r>
+        <w:spacing w:after="0"/>
+        <w:jc w:val="both"/>
+        <w:rPr>
+          <w:rFonts w:ascii="Aptos Narrow" w:hAnsi="Aptos Narrow"/>
+        </w:rPr>
+      </w:pPr>
+      <w:r>
+        <w:rPr>
+          <w:rFonts w:ascii="Aptos Narrow" w:hAnsi="Aptos Narrow"/>
+        </w:rPr>
         <w:t>VS Code</w:t>
       </w:r>
     </w:p>
@@ -1834,20 +3979,581 @@
           <w:ilvl w:val="1"/>
           <w:numId w:val="11"/>
         </w:numPr>
-      </w:pPr>
-      <w:r>
+        <w:spacing w:after="0"/>
+        <w:jc w:val="both"/>
+        <w:rPr>
+          <w:rFonts w:ascii="Aptos Narrow" w:hAnsi="Aptos Narrow"/>
+        </w:rPr>
+      </w:pPr>
+      <w:r>
+        <w:rPr>
+          <w:rFonts w:ascii="Aptos Narrow" w:hAnsi="Aptos Narrow"/>
+        </w:rPr>
         <w:t>Django Debug Toolbar</w:t>
       </w:r>
     </w:p>
     <w:p>
       <w:pPr>
-        <w:rPr>
-          <w:b/>
-          <w:bCs/>
-        </w:rPr>
-      </w:pPr>
-      <w:r>
-        <w:rPr>
+        <w:spacing w:after="0"/>
+        <w:ind w:left="1440"/>
+        <w:jc w:val="both"/>
+        <w:rPr>
+          <w:rFonts w:ascii="Aptos Narrow" w:hAnsi="Aptos Narrow"/>
+        </w:rPr>
+      </w:pPr>
+    </w:p>
+    <w:p>
+      <w:pPr>
+        <w:spacing w:after="0"/>
+        <w:ind w:left="1440"/>
+        <w:jc w:val="both"/>
+        <w:rPr>
+          <w:rFonts w:ascii="Aptos Narrow" w:hAnsi="Aptos Narrow"/>
+        </w:rPr>
+      </w:pPr>
+    </w:p>
+    <w:p>
+      <w:pPr>
+        <w:spacing w:after="0"/>
+        <w:ind w:left="1440"/>
+        <w:jc w:val="both"/>
+        <w:rPr>
+          <w:rFonts w:ascii="Aptos Narrow" w:hAnsi="Aptos Narrow"/>
+        </w:rPr>
+      </w:pPr>
+    </w:p>
+    <w:p>
+      <w:pPr>
+        <w:spacing w:after="0"/>
+        <w:jc w:val="both"/>
+        <w:rPr>
+          <w:rFonts w:ascii="Aptos Narrow" w:hAnsi="Aptos Narrow"/>
+          <w:b/>
+          <w:bCs/>
+        </w:rPr>
+      </w:pPr>
+      <w:r>
+        <w:rPr>
+          <w:rFonts w:ascii="Aptos Narrow" w:hAnsi="Aptos Narrow"/>
+          <w:b/>
+          <w:bCs/>
+        </w:rPr>
+        <w:t>Frontend Libraries (via CDN)</w:t>
+      </w:r>
+    </w:p>
+    <w:p>
+      <w:pPr>
+        <w:pStyle w:val="ListParagraph"/>
+        <w:numPr>
+          <w:ilvl w:val="2"/>
+          <w:numId w:val="4"/>
+        </w:numPr>
+        <w:tabs>
+          <w:tab w:val="clear" w:pos="2160"/>
+          <w:tab w:val="num" w:pos="720"/>
+        </w:tabs>
+        <w:spacing w:after="0"/>
+        <w:ind w:left="720"/>
+        <w:jc w:val="both"/>
+        <w:rPr>
+          <w:rFonts w:ascii="Aptos Narrow" w:hAnsi="Aptos Narrow"/>
+          <w:b/>
+          <w:bCs/>
+        </w:rPr>
+      </w:pPr>
+      <w:proofErr w:type="spellStart"/>
+      <w:r>
+        <w:rPr>
+          <w:rFonts w:ascii="Aptos Narrow" w:hAnsi="Aptos Narrow"/>
+          <w:b/>
+          <w:bCs/>
+        </w:rPr>
+        <w:t>AlpineJS</w:t>
+      </w:r>
+      <w:proofErr w:type="spellEnd"/>
+    </w:p>
+    <w:p>
+      <w:pPr>
+        <w:pStyle w:val="ListParagraph"/>
+        <w:spacing w:after="0"/>
+        <w:jc w:val="both"/>
+        <w:rPr>
+          <w:rFonts w:ascii="Aptos Narrow" w:hAnsi="Aptos Narrow"/>
+        </w:rPr>
+      </w:pPr>
+      <w:r>
+        <w:rPr>
+          <w:rFonts w:ascii="Aptos Narrow" w:hAnsi="Aptos Narrow"/>
+        </w:rPr>
+        <w:t>&lt;script src="https://cdn.jsdelivr.net/npm/alpinejs@3.x.x/dist/cdn.min.js"&gt;&lt;/script&gt;</w:t>
+      </w:r>
+    </w:p>
+    <w:p>
+      <w:pPr>
+        <w:pStyle w:val="ListParagraph"/>
+        <w:numPr>
+          <w:ilvl w:val="3"/>
+          <w:numId w:val="33"/>
+        </w:numPr>
+        <w:spacing w:after="0"/>
+        <w:ind w:left="1440"/>
+        <w:jc w:val="both"/>
+        <w:rPr>
+          <w:rFonts w:ascii="Aptos Narrow" w:hAnsi="Aptos Narrow"/>
+        </w:rPr>
+      </w:pPr>
+      <w:r>
+        <w:rPr>
+          <w:rFonts w:ascii="Aptos Narrow" w:hAnsi="Aptos Narrow"/>
+        </w:rPr>
+        <w:t>Lightweight JavaScript framework</w:t>
+      </w:r>
+    </w:p>
+    <w:p>
+      <w:pPr>
+        <w:pStyle w:val="ListParagraph"/>
+        <w:numPr>
+          <w:ilvl w:val="3"/>
+          <w:numId w:val="33"/>
+        </w:numPr>
+        <w:spacing w:after="0"/>
+        <w:ind w:left="1440"/>
+        <w:jc w:val="both"/>
+        <w:rPr>
+          <w:rFonts w:ascii="Aptos Narrow" w:hAnsi="Aptos Narrow"/>
+        </w:rPr>
+      </w:pPr>
+      <w:r>
+        <w:rPr>
+          <w:rFonts w:ascii="Aptos Narrow" w:hAnsi="Aptos Narrow"/>
+        </w:rPr>
+        <w:t>Handles dynamic UI interactions</w:t>
+      </w:r>
+    </w:p>
+    <w:p>
+      <w:pPr>
+        <w:pStyle w:val="ListParagraph"/>
+        <w:numPr>
+          <w:ilvl w:val="3"/>
+          <w:numId w:val="33"/>
+        </w:numPr>
+        <w:spacing w:after="0"/>
+        <w:ind w:left="1440"/>
+        <w:jc w:val="both"/>
+        <w:rPr>
+          <w:rFonts w:ascii="Aptos Narrow" w:hAnsi="Aptos Narrow"/>
+        </w:rPr>
+      </w:pPr>
+      <w:r>
+        <w:rPr>
+          <w:rFonts w:ascii="Aptos Narrow" w:hAnsi="Aptos Narrow"/>
+        </w:rPr>
+        <w:t>Used for reactive data binding</w:t>
+      </w:r>
+    </w:p>
+    <w:p>
+      <w:pPr>
+        <w:pStyle w:val="ListParagraph"/>
+        <w:numPr>
+          <w:ilvl w:val="2"/>
+          <w:numId w:val="33"/>
+        </w:numPr>
+        <w:tabs>
+          <w:tab w:val="clear" w:pos="2160"/>
+          <w:tab w:val="num" w:pos="720"/>
+        </w:tabs>
+        <w:spacing w:after="0"/>
+        <w:ind w:left="720"/>
+        <w:jc w:val="both"/>
+        <w:rPr>
+          <w:rFonts w:ascii="Aptos Narrow" w:hAnsi="Aptos Narrow"/>
+          <w:b/>
+          <w:bCs/>
+        </w:rPr>
+      </w:pPr>
+      <w:r>
+        <w:rPr>
+          <w:rFonts w:ascii="Aptos Narrow" w:hAnsi="Aptos Narrow"/>
+          <w:b/>
+          <w:bCs/>
+        </w:rPr>
+        <w:t>HTMX</w:t>
+      </w:r>
+      <w:r>
+        <w:rPr>
+          <w:rFonts w:ascii="Aptos Narrow" w:hAnsi="Aptos Narrow"/>
+          <w:b/>
+          <w:bCs/>
+        </w:rPr>
+        <w:t xml:space="preserve"> </w:t>
+      </w:r>
+    </w:p>
+    <w:p>
+      <w:pPr>
+        <w:pStyle w:val="ListParagraph"/>
+        <w:spacing w:after="0"/>
+        <w:jc w:val="both"/>
+        <w:rPr>
+          <w:rFonts w:ascii="Aptos Narrow" w:hAnsi="Aptos Narrow"/>
+        </w:rPr>
+      </w:pPr>
+      <w:r>
+        <w:rPr>
+          <w:rFonts w:ascii="Aptos Narrow" w:hAnsi="Aptos Narrow"/>
+        </w:rPr>
+        <w:t xml:space="preserve">&lt;script </w:t>
+      </w:r>
+      <w:proofErr w:type="spellStart"/>
+      <w:r>
+        <w:rPr>
+          <w:rFonts w:ascii="Aptos Narrow" w:hAnsi="Aptos Narrow"/>
+        </w:rPr>
+        <w:t>src</w:t>
+      </w:r>
+      <w:proofErr w:type="spellEnd"/>
+      <w:r>
+        <w:rPr>
+          <w:rFonts w:ascii="Aptos Narrow" w:hAnsi="Aptos Narrow"/>
+        </w:rPr>
+        <w:t>="https://unpkg.com/htmx.org@2.0.2"&gt;&lt;/script&gt;</w:t>
+      </w:r>
+    </w:p>
+    <w:p>
+      <w:pPr>
+        <w:pStyle w:val="ListParagraph"/>
+        <w:numPr>
+          <w:ilvl w:val="3"/>
+          <w:numId w:val="34"/>
+        </w:numPr>
+        <w:spacing w:after="0"/>
+        <w:ind w:left="1440"/>
+        <w:jc w:val="both"/>
+        <w:rPr>
+          <w:rFonts w:ascii="Aptos Narrow" w:hAnsi="Aptos Narrow"/>
+        </w:rPr>
+      </w:pPr>
+      <w:r>
+        <w:rPr>
+          <w:rFonts w:ascii="Aptos Narrow" w:hAnsi="Aptos Narrow"/>
+        </w:rPr>
+        <w:t>AJAX functionality</w:t>
+      </w:r>
+    </w:p>
+    <w:p>
+      <w:pPr>
+        <w:pStyle w:val="ListParagraph"/>
+        <w:numPr>
+          <w:ilvl w:val="3"/>
+          <w:numId w:val="34"/>
+        </w:numPr>
+        <w:spacing w:after="0"/>
+        <w:ind w:left="1440"/>
+        <w:jc w:val="both"/>
+        <w:rPr>
+          <w:rFonts w:ascii="Aptos Narrow" w:hAnsi="Aptos Narrow"/>
+        </w:rPr>
+      </w:pPr>
+      <w:r>
+        <w:rPr>
+          <w:rFonts w:ascii="Aptos Narrow" w:hAnsi="Aptos Narrow"/>
+        </w:rPr>
+        <w:t>Dynamic content loading</w:t>
+      </w:r>
+    </w:p>
+    <w:p>
+      <w:pPr>
+        <w:pStyle w:val="ListParagraph"/>
+        <w:numPr>
+          <w:ilvl w:val="3"/>
+          <w:numId w:val="34"/>
+        </w:numPr>
+        <w:spacing w:after="0"/>
+        <w:ind w:left="1440"/>
+        <w:jc w:val="both"/>
+        <w:rPr>
+          <w:rFonts w:ascii="Aptos Narrow" w:hAnsi="Aptos Narrow"/>
+        </w:rPr>
+      </w:pPr>
+      <w:r>
+        <w:rPr>
+          <w:rFonts w:ascii="Aptos Narrow" w:hAnsi="Aptos Narrow"/>
+        </w:rPr>
+        <w:t>Real-time updates</w:t>
+      </w:r>
+    </w:p>
+    <w:p>
+      <w:pPr>
+        <w:pStyle w:val="ListParagraph"/>
+        <w:numPr>
+          <w:ilvl w:val="2"/>
+          <w:numId w:val="33"/>
+        </w:numPr>
+        <w:tabs>
+          <w:tab w:val="clear" w:pos="2160"/>
+          <w:tab w:val="num" w:pos="720"/>
+        </w:tabs>
+        <w:spacing w:after="0"/>
+        <w:ind w:left="720"/>
+        <w:jc w:val="both"/>
+        <w:rPr>
+          <w:rFonts w:ascii="Aptos Narrow" w:hAnsi="Aptos Narrow"/>
+        </w:rPr>
+      </w:pPr>
+      <w:proofErr w:type="spellStart"/>
+      <w:r>
+        <w:rPr>
+          <w:rFonts w:ascii="Aptos Narrow" w:hAnsi="Aptos Narrow"/>
+          <w:b/>
+          <w:bCs/>
+        </w:rPr>
+        <w:t>Hyperscript</w:t>
+      </w:r>
+      <w:proofErr w:type="spellEnd"/>
+    </w:p>
+    <w:p>
+      <w:pPr>
+        <w:pStyle w:val="ListParagraph"/>
+        <w:spacing w:after="0"/>
+        <w:jc w:val="both"/>
+        <w:rPr>
+          <w:rFonts w:ascii="Aptos Narrow" w:hAnsi="Aptos Narrow"/>
+        </w:rPr>
+      </w:pPr>
+      <w:r>
+        <w:rPr>
+          <w:rFonts w:ascii="Aptos Narrow" w:hAnsi="Aptos Narrow"/>
+        </w:rPr>
+        <w:t xml:space="preserve">&lt;script </w:t>
+      </w:r>
+      <w:proofErr w:type="spellStart"/>
+      <w:r>
+        <w:rPr>
+          <w:rFonts w:ascii="Aptos Narrow" w:hAnsi="Aptos Narrow"/>
+        </w:rPr>
+        <w:t>src</w:t>
+      </w:r>
+      <w:proofErr w:type="spellEnd"/>
+      <w:r>
+        <w:rPr>
+          <w:rFonts w:ascii="Aptos Narrow" w:hAnsi="Aptos Narrow"/>
+        </w:rPr>
+        <w:t>="https://unpkg.com/hyperscript.org@0.9.13"&gt;&lt;/script&gt;</w:t>
+      </w:r>
+    </w:p>
+    <w:p>
+      <w:pPr>
+        <w:pStyle w:val="ListParagraph"/>
+        <w:numPr>
+          <w:ilvl w:val="3"/>
+          <w:numId w:val="36"/>
+        </w:numPr>
+        <w:spacing w:after="0"/>
+        <w:ind w:left="1440"/>
+        <w:jc w:val="both"/>
+        <w:rPr>
+          <w:rFonts w:ascii="Aptos Narrow" w:hAnsi="Aptos Narrow"/>
+        </w:rPr>
+      </w:pPr>
+      <w:r>
+        <w:rPr>
+          <w:rFonts w:ascii="Aptos Narrow" w:hAnsi="Aptos Narrow"/>
+        </w:rPr>
+        <w:t>Small scripting language</w:t>
+      </w:r>
+    </w:p>
+    <w:p>
+      <w:pPr>
+        <w:pStyle w:val="ListParagraph"/>
+        <w:numPr>
+          <w:ilvl w:val="3"/>
+          <w:numId w:val="36"/>
+        </w:numPr>
+        <w:spacing w:after="0"/>
+        <w:ind w:left="1440"/>
+        <w:jc w:val="both"/>
+        <w:rPr>
+          <w:rFonts w:ascii="Aptos Narrow" w:hAnsi="Aptos Narrow"/>
+        </w:rPr>
+      </w:pPr>
+      <w:r>
+        <w:rPr>
+          <w:rFonts w:ascii="Aptos Narrow" w:hAnsi="Aptos Narrow"/>
+        </w:rPr>
+        <w:t>Enhances HTML with behavior</w:t>
+      </w:r>
+    </w:p>
+    <w:p>
+      <w:pPr>
+        <w:pStyle w:val="ListParagraph"/>
+        <w:numPr>
+          <w:ilvl w:val="3"/>
+          <w:numId w:val="36"/>
+        </w:numPr>
+        <w:spacing w:after="0"/>
+        <w:ind w:left="1440"/>
+        <w:jc w:val="both"/>
+        <w:rPr>
+          <w:rFonts w:ascii="Aptos Narrow" w:hAnsi="Aptos Narrow"/>
+        </w:rPr>
+      </w:pPr>
+      <w:r>
+        <w:rPr>
+          <w:rFonts w:ascii="Aptos Narrow" w:hAnsi="Aptos Narrow"/>
+        </w:rPr>
+        <w:t>Used for UI interactions</w:t>
+      </w:r>
+    </w:p>
+    <w:p>
+      <w:pPr>
+        <w:pStyle w:val="ListParagraph"/>
+        <w:spacing w:after="0"/>
+        <w:jc w:val="both"/>
+        <w:rPr>
+          <w:rFonts w:ascii="Aptos Narrow" w:hAnsi="Aptos Narrow"/>
+        </w:rPr>
+      </w:pPr>
+    </w:p>
+    <w:p>
+      <w:pPr>
+        <w:pStyle w:val="ListParagraph"/>
+        <w:numPr>
+          <w:ilvl w:val="2"/>
+          <w:numId w:val="33"/>
+        </w:numPr>
+        <w:tabs>
+          <w:tab w:val="clear" w:pos="2160"/>
+          <w:tab w:val="num" w:pos="720"/>
+        </w:tabs>
+        <w:spacing w:after="0"/>
+        <w:ind w:left="720"/>
+        <w:jc w:val="both"/>
+        <w:rPr>
+          <w:rFonts w:ascii="Aptos Narrow" w:hAnsi="Aptos Narrow"/>
+        </w:rPr>
+      </w:pPr>
+      <w:r>
+        <w:rPr>
+          <w:rFonts w:ascii="Aptos Narrow" w:hAnsi="Aptos Narrow"/>
+          <w:b/>
+          <w:bCs/>
+        </w:rPr>
+        <w:t>Tailwind CSS</w:t>
+      </w:r>
+    </w:p>
+    <w:p>
+      <w:pPr>
+        <w:pStyle w:val="ListParagraph"/>
+        <w:jc w:val="both"/>
+        <w:rPr>
+          <w:rFonts w:ascii="Aptos Narrow" w:hAnsi="Aptos Narrow"/>
+        </w:rPr>
+      </w:pPr>
+      <w:r>
+        <w:rPr>
+          <w:rFonts w:ascii="Aptos Narrow" w:hAnsi="Aptos Narrow"/>
+        </w:rPr>
+        <w:t xml:space="preserve">&lt;script </w:t>
+      </w:r>
+      <w:proofErr w:type="spellStart"/>
+      <w:r>
+        <w:rPr>
+          <w:rFonts w:ascii="Aptos Narrow" w:hAnsi="Aptos Narrow"/>
+        </w:rPr>
+        <w:t>src</w:t>
+      </w:r>
+      <w:proofErr w:type="spellEnd"/>
+      <w:r>
+        <w:rPr>
+          <w:rFonts w:ascii="Aptos Narrow" w:hAnsi="Aptos Narrow"/>
+        </w:rPr>
+        <w:t>="https://cdn.tailwindcss.com"&gt;&lt;/script&gt;</w:t>
+      </w:r>
+    </w:p>
+    <w:p>
+      <w:pPr>
+        <w:pStyle w:val="ListParagraph"/>
+        <w:numPr>
+          <w:ilvl w:val="0"/>
+          <w:numId w:val="38"/>
+        </w:numPr>
+        <w:tabs>
+          <w:tab w:val="clear" w:pos="2880"/>
+          <w:tab w:val="num" w:pos="1440"/>
+        </w:tabs>
+        <w:ind w:left="1440"/>
+        <w:jc w:val="both"/>
+        <w:rPr>
+          <w:rFonts w:ascii="Aptos Narrow" w:hAnsi="Aptos Narrow"/>
+        </w:rPr>
+      </w:pPr>
+      <w:r>
+        <w:rPr>
+          <w:rFonts w:ascii="Aptos Narrow" w:hAnsi="Aptos Narrow"/>
+        </w:rPr>
+        <w:t>Utility-first CSS framework</w:t>
+      </w:r>
+    </w:p>
+    <w:p>
+      <w:pPr>
+        <w:pStyle w:val="ListParagraph"/>
+        <w:numPr>
+          <w:ilvl w:val="0"/>
+          <w:numId w:val="38"/>
+        </w:numPr>
+        <w:tabs>
+          <w:tab w:val="clear" w:pos="2880"/>
+          <w:tab w:val="num" w:pos="1440"/>
+        </w:tabs>
+        <w:ind w:left="1440"/>
+        <w:jc w:val="both"/>
+        <w:rPr>
+          <w:rFonts w:ascii="Aptos Narrow" w:hAnsi="Aptos Narrow"/>
+        </w:rPr>
+      </w:pPr>
+      <w:r>
+        <w:rPr>
+          <w:rFonts w:ascii="Aptos Narrow" w:hAnsi="Aptos Narrow"/>
+        </w:rPr>
+        <w:t>Responsive design</w:t>
+      </w:r>
+    </w:p>
+    <w:p>
+      <w:pPr>
+        <w:pStyle w:val="ListParagraph"/>
+        <w:numPr>
+          <w:ilvl w:val="0"/>
+          <w:numId w:val="38"/>
+        </w:numPr>
+        <w:tabs>
+          <w:tab w:val="clear" w:pos="2880"/>
+          <w:tab w:val="num" w:pos="1440"/>
+        </w:tabs>
+        <w:ind w:left="1440"/>
+        <w:jc w:val="both"/>
+        <w:rPr>
+          <w:rFonts w:ascii="Aptos Narrow" w:hAnsi="Aptos Narrow"/>
+        </w:rPr>
+      </w:pPr>
+      <w:r>
+        <w:rPr>
+          <w:rFonts w:ascii="Aptos Narrow" w:hAnsi="Aptos Narrow"/>
+        </w:rPr>
+        <w:t>Modern UI components</w:t>
+      </w:r>
+    </w:p>
+    <w:p>
+      <w:pPr>
+        <w:spacing w:after="0"/>
+        <w:jc w:val="both"/>
+        <w:rPr>
+          <w:rFonts w:ascii="Aptos Narrow" w:hAnsi="Aptos Narrow"/>
+          <w:b/>
+          <w:bCs/>
+        </w:rPr>
+      </w:pPr>
+      <w:r>
+        <w:rPr>
+          <w:rFonts w:ascii="Aptos Narrow" w:hAnsi="Aptos Narrow"/>
           <w:b/>
           <w:bCs/>
         </w:rPr>
@@ -1860,8 +4566,16 @@
           <w:ilvl w:val="0"/>
           <w:numId w:val="12"/>
         </w:numPr>
-      </w:pPr>
-      <w:r>
+        <w:spacing w:after="0"/>
+        <w:jc w:val="both"/>
+        <w:rPr>
+          <w:rFonts w:ascii="Aptos Narrow" w:hAnsi="Aptos Narrow"/>
+        </w:rPr>
+      </w:pPr>
+      <w:r>
+        <w:rPr>
+          <w:rFonts w:ascii="Aptos Narrow" w:hAnsi="Aptos Narrow"/>
+        </w:rPr>
         <w:t>Real-time Communication</w:t>
       </w:r>
     </w:p>
@@ -1871,8 +4585,16 @@
           <w:ilvl w:val="1"/>
           <w:numId w:val="12"/>
         </w:numPr>
-      </w:pPr>
-      <w:r>
+        <w:spacing w:after="0"/>
+        <w:jc w:val="both"/>
+        <w:rPr>
+          <w:rFonts w:ascii="Aptos Narrow" w:hAnsi="Aptos Narrow"/>
+        </w:rPr>
+      </w:pPr>
+      <w:r>
+        <w:rPr>
+          <w:rFonts w:ascii="Aptos Narrow" w:hAnsi="Aptos Narrow"/>
+        </w:rPr>
         <w:t>WebSocket-based messaging</w:t>
       </w:r>
     </w:p>
@@ -1882,8 +4604,16 @@
           <w:ilvl w:val="1"/>
           <w:numId w:val="12"/>
         </w:numPr>
-      </w:pPr>
-      <w:r>
+        <w:spacing w:after="0"/>
+        <w:jc w:val="both"/>
+        <w:rPr>
+          <w:rFonts w:ascii="Aptos Narrow" w:hAnsi="Aptos Narrow"/>
+        </w:rPr>
+      </w:pPr>
+      <w:r>
+        <w:rPr>
+          <w:rFonts w:ascii="Aptos Narrow" w:hAnsi="Aptos Narrow"/>
+        </w:rPr>
         <w:t>Group chat support</w:t>
       </w:r>
     </w:p>
@@ -1893,8 +4623,16 @@
           <w:ilvl w:val="1"/>
           <w:numId w:val="12"/>
         </w:numPr>
-      </w:pPr>
-      <w:r>
+        <w:spacing w:after="0"/>
+        <w:jc w:val="both"/>
+        <w:rPr>
+          <w:rFonts w:ascii="Aptos Narrow" w:hAnsi="Aptos Narrow"/>
+        </w:rPr>
+      </w:pPr>
+      <w:r>
+        <w:rPr>
+          <w:rFonts w:ascii="Aptos Narrow" w:hAnsi="Aptos Narrow"/>
+        </w:rPr>
         <w:t>Message persistence</w:t>
       </w:r>
     </w:p>
@@ -1904,8 +4642,16 @@
           <w:ilvl w:val="0"/>
           <w:numId w:val="12"/>
         </w:numPr>
-      </w:pPr>
-      <w:r>
+        <w:spacing w:after="0"/>
+        <w:jc w:val="both"/>
+        <w:rPr>
+          <w:rFonts w:ascii="Aptos Narrow" w:hAnsi="Aptos Narrow"/>
+        </w:rPr>
+      </w:pPr>
+      <w:r>
+        <w:rPr>
+          <w:rFonts w:ascii="Aptos Narrow" w:hAnsi="Aptos Narrow"/>
+        </w:rPr>
         <w:t>Security</w:t>
       </w:r>
     </w:p>
@@ -1915,8 +4661,16 @@
           <w:ilvl w:val="1"/>
           <w:numId w:val="12"/>
         </w:numPr>
-      </w:pPr>
-      <w:r>
+        <w:spacing w:after="0"/>
+        <w:jc w:val="both"/>
+        <w:rPr>
+          <w:rFonts w:ascii="Aptos Narrow" w:hAnsi="Aptos Narrow"/>
+        </w:rPr>
+      </w:pPr>
+      <w:r>
+        <w:rPr>
+          <w:rFonts w:ascii="Aptos Narrow" w:hAnsi="Aptos Narrow"/>
+        </w:rPr>
         <w:t>End-to-end encryption</w:t>
       </w:r>
     </w:p>
@@ -1926,8 +4680,16 @@
           <w:ilvl w:val="1"/>
           <w:numId w:val="12"/>
         </w:numPr>
-      </w:pPr>
-      <w:r>
+        <w:spacing w:after="0"/>
+        <w:jc w:val="both"/>
+        <w:rPr>
+          <w:rFonts w:ascii="Aptos Narrow" w:hAnsi="Aptos Narrow"/>
+        </w:rPr>
+      </w:pPr>
+      <w:r>
+        <w:rPr>
+          <w:rFonts w:ascii="Aptos Narrow" w:hAnsi="Aptos Narrow"/>
+        </w:rPr>
         <w:t>Secure authentication</w:t>
       </w:r>
     </w:p>
@@ -1937,10 +4699,28 @@
           <w:ilvl w:val="1"/>
           <w:numId w:val="12"/>
         </w:numPr>
-      </w:pPr>
-      <w:r>
+        <w:spacing w:after="0"/>
+        <w:jc w:val="both"/>
+        <w:rPr>
+          <w:rFonts w:ascii="Aptos Narrow" w:hAnsi="Aptos Narrow"/>
+        </w:rPr>
+      </w:pPr>
+      <w:r>
+        <w:rPr>
+          <w:rFonts w:ascii="Aptos Narrow" w:hAnsi="Aptos Narrow"/>
+        </w:rPr>
         <w:t>Protected API endpoints</w:t>
       </w:r>
+    </w:p>
+    <w:p>
+      <w:pPr>
+        <w:spacing w:after="0"/>
+        <w:ind w:left="1440"/>
+        <w:jc w:val="both"/>
+        <w:rPr>
+          <w:rFonts w:ascii="Aptos Narrow" w:hAnsi="Aptos Narrow"/>
+        </w:rPr>
+      </w:pPr>
     </w:p>
     <w:p>
       <w:pPr>
@@ -1948,8 +4728,17 @@
           <w:ilvl w:val="0"/>
           <w:numId w:val="12"/>
         </w:numPr>
-      </w:pPr>
-      <w:r>
+        <w:spacing w:after="0"/>
+        <w:jc w:val="both"/>
+        <w:rPr>
+          <w:rFonts w:ascii="Aptos Narrow" w:hAnsi="Aptos Narrow"/>
+        </w:rPr>
+      </w:pPr>
+      <w:r>
+        <w:rPr>
+          <w:rFonts w:ascii="Aptos Narrow" w:hAnsi="Aptos Narrow"/>
+        </w:rPr>
+        <w:lastRenderedPageBreak/>
         <w:t>User Experience</w:t>
       </w:r>
     </w:p>
@@ -1959,8 +4748,16 @@
           <w:ilvl w:val="1"/>
           <w:numId w:val="12"/>
         </w:numPr>
-      </w:pPr>
-      <w:r>
+        <w:spacing w:after="0"/>
+        <w:jc w:val="both"/>
+        <w:rPr>
+          <w:rFonts w:ascii="Aptos Narrow" w:hAnsi="Aptos Narrow"/>
+        </w:rPr>
+      </w:pPr>
+      <w:r>
+        <w:rPr>
+          <w:rFonts w:ascii="Aptos Narrow" w:hAnsi="Aptos Narrow"/>
+        </w:rPr>
         <w:t>Real-time updates</w:t>
       </w:r>
     </w:p>
@@ -1970,8 +4767,16 @@
           <w:ilvl w:val="1"/>
           <w:numId w:val="12"/>
         </w:numPr>
-      </w:pPr>
-      <w:r>
+        <w:spacing w:after="0"/>
+        <w:jc w:val="both"/>
+        <w:rPr>
+          <w:rFonts w:ascii="Aptos Narrow" w:hAnsi="Aptos Narrow"/>
+        </w:rPr>
+      </w:pPr>
+      <w:r>
+        <w:rPr>
+          <w:rFonts w:ascii="Aptos Narrow" w:hAnsi="Aptos Narrow"/>
+        </w:rPr>
         <w:t>Responsive design</w:t>
       </w:r>
     </w:p>
@@ -1981,8 +4786,16 @@
           <w:ilvl w:val="1"/>
           <w:numId w:val="12"/>
         </w:numPr>
-      </w:pPr>
-      <w:r>
+        <w:spacing w:after="0"/>
+        <w:jc w:val="both"/>
+        <w:rPr>
+          <w:rFonts w:ascii="Aptos Narrow" w:hAnsi="Aptos Narrow"/>
+        </w:rPr>
+      </w:pPr>
+      <w:r>
+        <w:rPr>
+          <w:rFonts w:ascii="Aptos Narrow" w:hAnsi="Aptos Narrow"/>
+        </w:rPr>
         <w:t>Error handling</w:t>
       </w:r>
     </w:p>
@@ -1992,15 +4805,845 @@
           <w:ilvl w:val="1"/>
           <w:numId w:val="12"/>
         </w:numPr>
-      </w:pPr>
-      <w:r>
+        <w:spacing w:after="0"/>
+        <w:jc w:val="both"/>
+        <w:rPr>
+          <w:rFonts w:ascii="Aptos Narrow" w:hAnsi="Aptos Narrow"/>
+        </w:rPr>
+      </w:pPr>
+      <w:r>
+        <w:rPr>
+          <w:rFonts w:ascii="Aptos Narrow" w:hAnsi="Aptos Narrow"/>
+        </w:rPr>
         <w:t>Session management</w:t>
       </w:r>
     </w:p>
-    <w:p/>
+    <w:p>
+      <w:pPr>
+        <w:tabs>
+          <w:tab w:val="num" w:pos="1440"/>
+        </w:tabs>
+        <w:jc w:val="both"/>
+        <w:rPr>
+          <w:rFonts w:ascii="Aptos Narrow" w:hAnsi="Aptos Narrow"/>
+        </w:rPr>
+      </w:pPr>
+    </w:p>
+    <w:p>
+      <w:pPr>
+        <w:spacing w:after="0"/>
+        <w:ind w:left="360"/>
+        <w:jc w:val="both"/>
+        <w:rPr>
+          <w:rFonts w:ascii="Aptos Narrow" w:hAnsi="Aptos Narrow"/>
+          <w:b/>
+          <w:bCs/>
+          <w:sz w:val="24"/>
+          <w:szCs w:val="24"/>
+        </w:rPr>
+      </w:pPr>
+      <w:r>
+        <w:rPr>
+          <w:rFonts w:ascii="Aptos Narrow" w:hAnsi="Aptos Narrow"/>
+          <w:b/>
+          <w:bCs/>
+          <w:sz w:val="24"/>
+          <w:szCs w:val="24"/>
+        </w:rPr>
+        <w:t>Key Components Deep Dive</w:t>
+      </w:r>
+    </w:p>
+    <w:p>
+      <w:pPr>
+        <w:pStyle w:val="ListParagraph"/>
+        <w:spacing w:after="0"/>
+        <w:jc w:val="both"/>
+        <w:rPr>
+          <w:rFonts w:ascii="Aptos Narrow" w:hAnsi="Aptos Narrow"/>
+          <w:b/>
+          <w:bCs/>
+        </w:rPr>
+      </w:pPr>
+    </w:p>
+    <w:p>
+      <w:pPr>
+        <w:spacing w:after="0"/>
+        <w:jc w:val="both"/>
+        <w:rPr>
+          <w:rFonts w:ascii="Aptos Narrow" w:hAnsi="Aptos Narrow"/>
+          <w:b/>
+          <w:bCs/>
+        </w:rPr>
+      </w:pPr>
+      <w:r>
+        <w:rPr>
+          <w:rFonts w:ascii="Aptos Narrow" w:hAnsi="Aptos Narrow"/>
+          <w:b/>
+          <w:bCs/>
+        </w:rPr>
+        <w:tab/>
+      </w:r>
+      <w:r>
+        <w:rPr>
+          <w:rFonts w:ascii="Aptos Narrow" w:hAnsi="Aptos Narrow"/>
+          <w:b/>
+          <w:bCs/>
+        </w:rPr>
+        <w:tab/>
+        <w:t>Front End Stack:</w:t>
+      </w:r>
+    </w:p>
+    <w:p>
+      <w:pPr>
+        <w:spacing w:after="0"/>
+        <w:jc w:val="both"/>
+        <w:rPr>
+          <w:rFonts w:ascii="Aptos Narrow" w:hAnsi="Aptos Narrow"/>
+        </w:rPr>
+      </w:pPr>
+      <w:r>
+        <w:rPr>
+          <w:rFonts w:ascii="Aptos Narrow" w:hAnsi="Aptos Narrow"/>
+        </w:rPr>
+        <w:drawing>
+          <wp:anchor distT="0" distB="0" distL="114300" distR="114300" simplePos="0" relativeHeight="251658240" behindDoc="0" locked="0" layoutInCell="1" allowOverlap="1" wp14:anchorId="6B481128" wp14:editId="23D8FF9E">
+            <wp:simplePos x="0" y="0"/>
+            <wp:positionH relativeFrom="margin">
+              <wp:posOffset>628284</wp:posOffset>
+            </wp:positionH>
+            <wp:positionV relativeFrom="paragraph">
+              <wp:posOffset>96520</wp:posOffset>
+            </wp:positionV>
+            <wp:extent cx="5136515" cy="2610485"/>
+            <wp:effectExtent l="0" t="0" r="6985" b="0"/>
+            <wp:wrapSquare wrapText="bothSides"/>
+            <wp:docPr id="1685809517" name="Picture 1"/>
+            <wp:cNvGraphicFramePr>
+              <a:graphicFrameLocks xmlns:a="http://schemas.openxmlformats.org/drawingml/2006/main" noChangeAspect="1"/>
+            </wp:cNvGraphicFramePr>
+            <a:graphic xmlns:a="http://schemas.openxmlformats.org/drawingml/2006/main">
+              <a:graphicData uri="http://schemas.openxmlformats.org/drawingml/2006/picture">
+                <pic:pic xmlns:pic="http://schemas.openxmlformats.org/drawingml/2006/picture">
+                  <pic:nvPicPr>
+                    <pic:cNvPr id="1685809517" name=""/>
+                    <pic:cNvPicPr/>
+                  </pic:nvPicPr>
+                  <pic:blipFill>
+                    <a:blip r:embed="rId5">
+                      <a:extLst>
+                        <a:ext uri="{28A0092B-C50C-407E-A947-70E740481C1C}">
+                          <a14:useLocalDpi xmlns:a14="http://schemas.microsoft.com/office/drawing/2010/main" val="0"/>
+                        </a:ext>
+                      </a:extLst>
+                    </a:blip>
+                    <a:stretch>
+                      <a:fillRect/>
+                    </a:stretch>
+                  </pic:blipFill>
+                  <pic:spPr>
+                    <a:xfrm>
+                      <a:off x="0" y="0"/>
+                      <a:ext cx="5136515" cy="2610485"/>
+                    </a:xfrm>
+                    <a:prstGeom prst="rect">
+                      <a:avLst/>
+                    </a:prstGeom>
+                  </pic:spPr>
+                </pic:pic>
+              </a:graphicData>
+            </a:graphic>
+            <wp14:sizeRelH relativeFrom="margin">
+              <wp14:pctWidth>0</wp14:pctWidth>
+            </wp14:sizeRelH>
+            <wp14:sizeRelV relativeFrom="margin">
+              <wp14:pctHeight>0</wp14:pctHeight>
+            </wp14:sizeRelV>
+          </wp:anchor>
+        </w:drawing>
+      </w:r>
+    </w:p>
+    <w:p>
+      <w:pPr>
+        <w:spacing w:after="0"/>
+        <w:jc w:val="both"/>
+        <w:rPr>
+          <w:rFonts w:ascii="Aptos Narrow" w:hAnsi="Aptos Narrow"/>
+        </w:rPr>
+      </w:pPr>
+    </w:p>
+    <w:p>
+      <w:pPr>
+        <w:pStyle w:val="ListParagraph"/>
+        <w:spacing w:after="0"/>
+        <w:ind w:left="2160"/>
+        <w:jc w:val="both"/>
+        <w:rPr>
+          <w:rFonts w:ascii="Aptos Narrow" w:hAnsi="Aptos Narrow"/>
+        </w:rPr>
+      </w:pPr>
+    </w:p>
+    <w:p>
+      <w:pPr>
+        <w:pStyle w:val="ListParagraph"/>
+        <w:spacing w:after="0"/>
+        <w:ind w:firstLine="720"/>
+        <w:jc w:val="both"/>
+        <w:rPr>
+          <w:rFonts w:ascii="Aptos Narrow" w:hAnsi="Aptos Narrow"/>
+          <w:b/>
+          <w:bCs/>
+        </w:rPr>
+      </w:pPr>
+    </w:p>
+    <w:p>
+      <w:pPr>
+        <w:pStyle w:val="ListParagraph"/>
+        <w:spacing w:after="0"/>
+        <w:ind w:firstLine="720"/>
+        <w:jc w:val="both"/>
+        <w:rPr>
+          <w:rFonts w:ascii="Aptos Narrow" w:hAnsi="Aptos Narrow"/>
+          <w:b/>
+          <w:bCs/>
+        </w:rPr>
+      </w:pPr>
+    </w:p>
+    <w:p>
+      <w:pPr>
+        <w:pStyle w:val="ListParagraph"/>
+        <w:spacing w:after="0"/>
+        <w:ind w:firstLine="720"/>
+        <w:jc w:val="both"/>
+        <w:rPr>
+          <w:rFonts w:ascii="Aptos Narrow" w:hAnsi="Aptos Narrow"/>
+          <w:b/>
+          <w:bCs/>
+        </w:rPr>
+      </w:pPr>
+    </w:p>
+    <w:p>
+      <w:pPr>
+        <w:pStyle w:val="ListParagraph"/>
+        <w:spacing w:after="0"/>
+        <w:ind w:firstLine="720"/>
+        <w:jc w:val="both"/>
+        <w:rPr>
+          <w:rFonts w:ascii="Aptos Narrow" w:hAnsi="Aptos Narrow"/>
+          <w:b/>
+          <w:bCs/>
+        </w:rPr>
+      </w:pPr>
+    </w:p>
+    <w:p>
+      <w:pPr>
+        <w:pStyle w:val="ListParagraph"/>
+        <w:spacing w:after="0"/>
+        <w:ind w:firstLine="720"/>
+        <w:jc w:val="both"/>
+        <w:rPr>
+          <w:rFonts w:ascii="Aptos Narrow" w:hAnsi="Aptos Narrow"/>
+          <w:b/>
+          <w:bCs/>
+        </w:rPr>
+      </w:pPr>
+    </w:p>
+    <w:p>
+      <w:pPr>
+        <w:pStyle w:val="ListParagraph"/>
+        <w:spacing w:after="0"/>
+        <w:ind w:firstLine="720"/>
+        <w:jc w:val="both"/>
+        <w:rPr>
+          <w:rFonts w:ascii="Aptos Narrow" w:hAnsi="Aptos Narrow"/>
+          <w:b/>
+          <w:bCs/>
+        </w:rPr>
+      </w:pPr>
+    </w:p>
+    <w:p>
+      <w:pPr>
+        <w:pStyle w:val="ListParagraph"/>
+        <w:spacing w:after="0"/>
+        <w:ind w:firstLine="720"/>
+        <w:jc w:val="both"/>
+        <w:rPr>
+          <w:rFonts w:ascii="Aptos Narrow" w:hAnsi="Aptos Narrow"/>
+          <w:b/>
+          <w:bCs/>
+        </w:rPr>
+      </w:pPr>
+    </w:p>
+    <w:p>
+      <w:pPr>
+        <w:pStyle w:val="ListParagraph"/>
+        <w:spacing w:after="0"/>
+        <w:ind w:firstLine="720"/>
+        <w:jc w:val="both"/>
+        <w:rPr>
+          <w:rFonts w:ascii="Aptos Narrow" w:hAnsi="Aptos Narrow"/>
+          <w:b/>
+          <w:bCs/>
+        </w:rPr>
+      </w:pPr>
+    </w:p>
+    <w:p>
+      <w:pPr>
+        <w:pStyle w:val="ListParagraph"/>
+        <w:spacing w:after="0"/>
+        <w:ind w:firstLine="720"/>
+        <w:jc w:val="both"/>
+        <w:rPr>
+          <w:rFonts w:ascii="Aptos Narrow" w:hAnsi="Aptos Narrow"/>
+          <w:b/>
+          <w:bCs/>
+        </w:rPr>
+      </w:pPr>
+    </w:p>
+    <w:p>
+      <w:pPr>
+        <w:pStyle w:val="ListParagraph"/>
+        <w:spacing w:after="0"/>
+        <w:ind w:firstLine="720"/>
+        <w:jc w:val="both"/>
+        <w:rPr>
+          <w:rFonts w:ascii="Aptos Narrow" w:hAnsi="Aptos Narrow"/>
+          <w:b/>
+          <w:bCs/>
+        </w:rPr>
+      </w:pPr>
+    </w:p>
+    <w:p>
+      <w:pPr>
+        <w:pStyle w:val="ListParagraph"/>
+        <w:spacing w:after="0"/>
+        <w:ind w:firstLine="720"/>
+        <w:jc w:val="both"/>
+        <w:rPr>
+          <w:rFonts w:ascii="Aptos Narrow" w:hAnsi="Aptos Narrow"/>
+          <w:b/>
+          <w:bCs/>
+        </w:rPr>
+      </w:pPr>
+    </w:p>
+    <w:p>
+      <w:pPr>
+        <w:pStyle w:val="ListParagraph"/>
+        <w:spacing w:after="0"/>
+        <w:ind w:firstLine="720"/>
+        <w:jc w:val="both"/>
+        <w:rPr>
+          <w:rFonts w:ascii="Aptos Narrow" w:hAnsi="Aptos Narrow"/>
+          <w:b/>
+          <w:bCs/>
+        </w:rPr>
+      </w:pPr>
+    </w:p>
+    <w:p>
+      <w:pPr>
+        <w:pStyle w:val="ListParagraph"/>
+        <w:spacing w:after="0"/>
+        <w:ind w:firstLine="720"/>
+        <w:jc w:val="both"/>
+        <w:rPr>
+          <w:rFonts w:ascii="Aptos Narrow" w:hAnsi="Aptos Narrow"/>
+          <w:b/>
+          <w:bCs/>
+        </w:rPr>
+      </w:pPr>
+      <w:r>
+        <w:rPr>
+          <w:rFonts w:ascii="Aptos Narrow" w:hAnsi="Aptos Narrow"/>
+          <w:b/>
+          <w:bCs/>
+        </w:rPr>
+        <w:drawing>
+          <wp:anchor distT="0" distB="0" distL="114300" distR="114300" simplePos="0" relativeHeight="251659264" behindDoc="0" locked="0" layoutInCell="1" allowOverlap="1" wp14:anchorId="3B9A6F5C" wp14:editId="2D6B042C">
+            <wp:simplePos x="0" y="0"/>
+            <wp:positionH relativeFrom="column">
+              <wp:posOffset>553085</wp:posOffset>
+            </wp:positionH>
+            <wp:positionV relativeFrom="paragraph">
+              <wp:posOffset>340995</wp:posOffset>
+            </wp:positionV>
+            <wp:extent cx="5817235" cy="2207260"/>
+            <wp:effectExtent l="0" t="0" r="0" b="2540"/>
+            <wp:wrapSquare wrapText="bothSides"/>
+            <wp:docPr id="2096000785" name="Picture 1"/>
+            <wp:cNvGraphicFramePr>
+              <a:graphicFrameLocks xmlns:a="http://schemas.openxmlformats.org/drawingml/2006/main" noChangeAspect="1"/>
+            </wp:cNvGraphicFramePr>
+            <a:graphic xmlns:a="http://schemas.openxmlformats.org/drawingml/2006/main">
+              <a:graphicData uri="http://schemas.openxmlformats.org/drawingml/2006/picture">
+                <pic:pic xmlns:pic="http://schemas.openxmlformats.org/drawingml/2006/picture">
+                  <pic:nvPicPr>
+                    <pic:cNvPr id="2096000785" name=""/>
+                    <pic:cNvPicPr/>
+                  </pic:nvPicPr>
+                  <pic:blipFill>
+                    <a:blip r:embed="rId6">
+                      <a:extLst>
+                        <a:ext uri="{28A0092B-C50C-407E-A947-70E740481C1C}">
+                          <a14:useLocalDpi xmlns:a14="http://schemas.microsoft.com/office/drawing/2010/main" val="0"/>
+                        </a:ext>
+                      </a:extLst>
+                    </a:blip>
+                    <a:stretch>
+                      <a:fillRect/>
+                    </a:stretch>
+                  </pic:blipFill>
+                  <pic:spPr>
+                    <a:xfrm>
+                      <a:off x="0" y="0"/>
+                      <a:ext cx="5817235" cy="2207260"/>
+                    </a:xfrm>
+                    <a:prstGeom prst="rect">
+                      <a:avLst/>
+                    </a:prstGeom>
+                  </pic:spPr>
+                </pic:pic>
+              </a:graphicData>
+            </a:graphic>
+            <wp14:sizeRelH relativeFrom="margin">
+              <wp14:pctWidth>0</wp14:pctWidth>
+            </wp14:sizeRelH>
+            <wp14:sizeRelV relativeFrom="margin">
+              <wp14:pctHeight>0</wp14:pctHeight>
+            </wp14:sizeRelV>
+          </wp:anchor>
+        </w:drawing>
+      </w:r>
+      <w:r>
+        <w:rPr>
+          <w:rFonts w:ascii="Aptos Narrow" w:hAnsi="Aptos Narrow"/>
+          <w:noProof/>
+        </w:rPr>
+        <w:t xml:space="preserve"> </w:t>
+      </w:r>
+      <w:r>
+        <w:rPr>
+          <w:rFonts w:ascii="Aptos Narrow" w:hAnsi="Aptos Narrow"/>
+          <w:b/>
+          <w:bCs/>
+        </w:rPr>
+        <w:t>Backend Structure:</w:t>
+      </w:r>
+    </w:p>
+    <w:p>
+      <w:pPr>
+        <w:pStyle w:val="ListParagraph"/>
+        <w:spacing w:after="0"/>
+        <w:jc w:val="both"/>
+        <w:rPr>
+          <w:rFonts w:ascii="Aptos Narrow" w:hAnsi="Aptos Narrow"/>
+          <w:noProof/>
+        </w:rPr>
+      </w:pPr>
+    </w:p>
+    <w:p>
+      <w:pPr>
+        <w:pStyle w:val="ListParagraph"/>
+        <w:spacing w:after="0"/>
+        <w:jc w:val="both"/>
+        <w:rPr>
+          <w:rFonts w:ascii="Aptos Narrow" w:hAnsi="Aptos Narrow"/>
+          <w:noProof/>
+        </w:rPr>
+      </w:pPr>
+    </w:p>
+    <w:p>
+      <w:pPr>
+        <w:pStyle w:val="ListParagraph"/>
+        <w:spacing w:after="0"/>
+        <w:ind w:firstLine="720"/>
+        <w:jc w:val="both"/>
+        <w:rPr>
+          <w:rFonts w:ascii="Aptos Narrow" w:hAnsi="Aptos Narrow"/>
+          <w:b/>
+          <w:bCs/>
+          <w:noProof/>
+        </w:rPr>
+      </w:pPr>
+      <w:r>
+        <w:rPr>
+          <w:rFonts w:ascii="Aptos Narrow" w:hAnsi="Aptos Narrow"/>
+          <w:b/>
+          <w:bCs/>
+          <w:noProof/>
+        </w:rPr>
+        <w:lastRenderedPageBreak/>
+        <w:drawing>
+          <wp:anchor distT="0" distB="0" distL="114300" distR="114300" simplePos="0" relativeHeight="251660288" behindDoc="0" locked="0" layoutInCell="1" allowOverlap="1" wp14:anchorId="4520E545" wp14:editId="187333C9">
+            <wp:simplePos x="0" y="0"/>
+            <wp:positionH relativeFrom="column">
+              <wp:posOffset>553720</wp:posOffset>
+            </wp:positionH>
+            <wp:positionV relativeFrom="paragraph">
+              <wp:posOffset>269875</wp:posOffset>
+            </wp:positionV>
+            <wp:extent cx="5885180" cy="1897380"/>
+            <wp:effectExtent l="0" t="0" r="1270" b="7620"/>
+            <wp:wrapSquare wrapText="bothSides"/>
+            <wp:docPr id="1587056546" name="Picture 1"/>
+            <wp:cNvGraphicFramePr>
+              <a:graphicFrameLocks xmlns:a="http://schemas.openxmlformats.org/drawingml/2006/main" noChangeAspect="1"/>
+            </wp:cNvGraphicFramePr>
+            <a:graphic xmlns:a="http://schemas.openxmlformats.org/drawingml/2006/main">
+              <a:graphicData uri="http://schemas.openxmlformats.org/drawingml/2006/picture">
+                <pic:pic xmlns:pic="http://schemas.openxmlformats.org/drawingml/2006/picture">
+                  <pic:nvPicPr>
+                    <pic:cNvPr id="0" name="Picture 2"/>
+                    <pic:cNvPicPr>
+                      <a:picLocks noChangeAspect="1" noChangeArrowheads="1"/>
+                    </pic:cNvPicPr>
+                  </pic:nvPicPr>
+                  <pic:blipFill>
+                    <a:blip r:embed="rId7">
+                      <a:extLst>
+                        <a:ext uri="{28A0092B-C50C-407E-A947-70E740481C1C}">
+                          <a14:useLocalDpi xmlns:a14="http://schemas.microsoft.com/office/drawing/2010/main" val="0"/>
+                        </a:ext>
+                      </a:extLst>
+                    </a:blip>
+                    <a:srcRect/>
+                    <a:stretch>
+                      <a:fillRect/>
+                    </a:stretch>
+                  </pic:blipFill>
+                  <pic:spPr bwMode="auto">
+                    <a:xfrm>
+                      <a:off x="0" y="0"/>
+                      <a:ext cx="5885180" cy="1897380"/>
+                    </a:xfrm>
+                    <a:prstGeom prst="rect">
+                      <a:avLst/>
+                    </a:prstGeom>
+                    <a:noFill/>
+                  </pic:spPr>
+                </pic:pic>
+              </a:graphicData>
+            </a:graphic>
+            <wp14:sizeRelH relativeFrom="margin">
+              <wp14:pctWidth>0</wp14:pctWidth>
+            </wp14:sizeRelH>
+            <wp14:sizeRelV relativeFrom="margin">
+              <wp14:pctHeight>0</wp14:pctHeight>
+            </wp14:sizeRelV>
+          </wp:anchor>
+        </w:drawing>
+      </w:r>
+      <w:r>
+        <w:rPr>
+          <w:rFonts w:ascii="Aptos Narrow" w:hAnsi="Aptos Narrow"/>
+          <w:b/>
+          <w:bCs/>
+          <w:noProof/>
+        </w:rPr>
+        <w:t xml:space="preserve">Database Models: </w:t>
+      </w:r>
+    </w:p>
+    <w:p>
+      <w:pPr>
+        <w:pStyle w:val="ListParagraph"/>
+        <w:spacing w:after="0"/>
+        <w:jc w:val="both"/>
+        <w:rPr>
+          <w:rFonts w:ascii="Aptos Narrow" w:hAnsi="Aptos Narrow"/>
+          <w:b/>
+          <w:bCs/>
+        </w:rPr>
+      </w:pPr>
+    </w:p>
+    <w:p>
+      <w:pPr>
+        <w:pStyle w:val="ListParagraph"/>
+        <w:numPr>
+          <w:ilvl w:val="0"/>
+          <w:numId w:val="33"/>
+        </w:numPr>
+        <w:spacing w:after="0"/>
+        <w:jc w:val="both"/>
+        <w:rPr>
+          <w:rFonts w:ascii="Aptos Narrow" w:hAnsi="Aptos Narrow"/>
+          <w:b/>
+          <w:bCs/>
+        </w:rPr>
+      </w:pPr>
+      <w:r>
+        <w:rPr>
+          <w:rFonts w:ascii="Aptos Narrow" w:hAnsi="Aptos Narrow"/>
+          <w:b/>
+          <w:bCs/>
+        </w:rPr>
+        <w:t>Security Encryption</w:t>
+      </w:r>
+    </w:p>
+    <w:p>
+      <w:pPr>
+        <w:pStyle w:val="ListParagraph"/>
+        <w:spacing w:after="0"/>
+        <w:ind w:left="1440"/>
+        <w:jc w:val="both"/>
+        <w:rPr>
+          <w:rFonts w:ascii="Aptos Narrow" w:hAnsi="Aptos Narrow"/>
+          <w:b/>
+          <w:bCs/>
+        </w:rPr>
+      </w:pPr>
+    </w:p>
+    <w:p>
+      <w:pPr>
+        <w:pStyle w:val="ListParagraph"/>
+        <w:spacing w:after="0"/>
+        <w:ind w:left="1440"/>
+        <w:jc w:val="both"/>
+        <w:rPr>
+          <w:rFonts w:ascii="Aptos Narrow" w:hAnsi="Aptos Narrow"/>
+          <w:b/>
+          <w:bCs/>
+        </w:rPr>
+      </w:pPr>
+      <w:r>
+        <w:rPr>
+          <w:rFonts w:ascii="Aptos Narrow" w:hAnsi="Aptos Narrow"/>
+          <w:b/>
+          <w:bCs/>
+        </w:rPr>
+        <w:drawing>
+          <wp:anchor distT="0" distB="0" distL="114300" distR="114300" simplePos="0" relativeHeight="251661312" behindDoc="0" locked="0" layoutInCell="1" allowOverlap="1" wp14:anchorId="581368E8" wp14:editId="351C69F8">
+            <wp:simplePos x="0" y="0"/>
+            <wp:positionH relativeFrom="column">
+              <wp:posOffset>553720</wp:posOffset>
+            </wp:positionH>
+            <wp:positionV relativeFrom="paragraph">
+              <wp:posOffset>218432</wp:posOffset>
+            </wp:positionV>
+            <wp:extent cx="5915660" cy="2065020"/>
+            <wp:effectExtent l="0" t="0" r="8890" b="0"/>
+            <wp:wrapSquare wrapText="bothSides"/>
+            <wp:docPr id="178676516" name="Picture 1"/>
+            <wp:cNvGraphicFramePr>
+              <a:graphicFrameLocks xmlns:a="http://schemas.openxmlformats.org/drawingml/2006/main" noChangeAspect="1"/>
+            </wp:cNvGraphicFramePr>
+            <a:graphic xmlns:a="http://schemas.openxmlformats.org/drawingml/2006/main">
+              <a:graphicData uri="http://schemas.openxmlformats.org/drawingml/2006/picture">
+                <pic:pic xmlns:pic="http://schemas.openxmlformats.org/drawingml/2006/picture">
+                  <pic:nvPicPr>
+                    <pic:cNvPr id="178676516" name=""/>
+                    <pic:cNvPicPr/>
+                  </pic:nvPicPr>
+                  <pic:blipFill>
+                    <a:blip r:embed="rId8">
+                      <a:extLst>
+                        <a:ext uri="{28A0092B-C50C-407E-A947-70E740481C1C}">
+                          <a14:useLocalDpi xmlns:a14="http://schemas.microsoft.com/office/drawing/2010/main" val="0"/>
+                        </a:ext>
+                      </a:extLst>
+                    </a:blip>
+                    <a:stretch>
+                      <a:fillRect/>
+                    </a:stretch>
+                  </pic:blipFill>
+                  <pic:spPr>
+                    <a:xfrm>
+                      <a:off x="0" y="0"/>
+                      <a:ext cx="5915660" cy="2065020"/>
+                    </a:xfrm>
+                    <a:prstGeom prst="rect">
+                      <a:avLst/>
+                    </a:prstGeom>
+                  </pic:spPr>
+                </pic:pic>
+              </a:graphicData>
+            </a:graphic>
+            <wp14:sizeRelH relativeFrom="margin">
+              <wp14:pctWidth>0</wp14:pctWidth>
+            </wp14:sizeRelH>
+            <wp14:sizeRelV relativeFrom="margin">
+              <wp14:pctHeight>0</wp14:pctHeight>
+            </wp14:sizeRelV>
+          </wp:anchor>
+        </w:drawing>
+      </w:r>
+      <w:r>
+        <w:rPr>
+          <w:rFonts w:ascii="Aptos Narrow" w:hAnsi="Aptos Narrow"/>
+          <w:b/>
+          <w:bCs/>
+        </w:rPr>
+        <w:t>Message Encryption:</w:t>
+      </w:r>
+    </w:p>
+    <w:p>
+      <w:pPr>
+        <w:pStyle w:val="ListParagraph"/>
+        <w:spacing w:after="0"/>
+        <w:ind w:left="1440"/>
+        <w:jc w:val="both"/>
+        <w:rPr>
+          <w:rFonts w:ascii="Aptos Narrow" w:hAnsi="Aptos Narrow"/>
+          <w:b/>
+          <w:bCs/>
+        </w:rPr>
+      </w:pPr>
+    </w:p>
+    <w:p>
+      <w:pPr>
+        <w:pStyle w:val="ListParagraph"/>
+        <w:spacing w:after="0"/>
+        <w:ind w:left="1440"/>
+        <w:jc w:val="both"/>
+        <w:rPr>
+          <w:rFonts w:ascii="Aptos Narrow" w:hAnsi="Aptos Narrow"/>
+          <w:b/>
+          <w:bCs/>
+        </w:rPr>
+      </w:pPr>
+    </w:p>
+    <w:p>
+      <w:pPr>
+        <w:pStyle w:val="ListParagraph"/>
+        <w:spacing w:after="0"/>
+        <w:ind w:left="1440"/>
+        <w:jc w:val="both"/>
+        <w:rPr>
+          <w:rFonts w:ascii="Aptos Narrow" w:hAnsi="Aptos Narrow"/>
+          <w:b/>
+          <w:bCs/>
+        </w:rPr>
+      </w:pPr>
+    </w:p>
+    <w:p>
+      <w:pPr>
+        <w:pStyle w:val="ListParagraph"/>
+        <w:spacing w:after="0"/>
+        <w:ind w:left="1440"/>
+        <w:jc w:val="both"/>
+        <w:rPr>
+          <w:rFonts w:ascii="Aptos Narrow" w:hAnsi="Aptos Narrow"/>
+          <w:b/>
+          <w:bCs/>
+        </w:rPr>
+      </w:pPr>
+      <w:r>
+        <w:rPr>
+          <w:rFonts w:ascii="Aptos Narrow" w:hAnsi="Aptos Narrow"/>
+          <w:b/>
+          <w:bCs/>
+        </w:rPr>
+        <w:t>WebSocket Integration:</w:t>
+      </w:r>
+    </w:p>
+    <w:p>
+      <w:pPr>
+        <w:pStyle w:val="ListParagraph"/>
+        <w:spacing w:after="0"/>
+        <w:ind w:left="1440"/>
+        <w:jc w:val="both"/>
+        <w:rPr>
+          <w:rFonts w:ascii="Aptos Narrow" w:hAnsi="Aptos Narrow"/>
+          <w:b/>
+          <w:bCs/>
+        </w:rPr>
+      </w:pPr>
+      <w:r>
+        <w:rPr>
+          <w:rFonts w:ascii="Aptos Narrow" w:hAnsi="Aptos Narrow"/>
+          <w:b/>
+          <w:bCs/>
+        </w:rPr>
+        <w:drawing>
+          <wp:anchor distT="0" distB="0" distL="114300" distR="114300" simplePos="0" relativeHeight="251662336" behindDoc="0" locked="0" layoutInCell="1" allowOverlap="1" wp14:anchorId="050FD775" wp14:editId="6EBE957A">
+            <wp:simplePos x="0" y="0"/>
+            <wp:positionH relativeFrom="column">
+              <wp:posOffset>556139</wp:posOffset>
+            </wp:positionH>
+            <wp:positionV relativeFrom="paragraph">
+              <wp:posOffset>60636</wp:posOffset>
+            </wp:positionV>
+            <wp:extent cx="5455285" cy="2389505"/>
+            <wp:effectExtent l="0" t="0" r="0" b="0"/>
+            <wp:wrapSquare wrapText="bothSides"/>
+            <wp:docPr id="1138001561" name="Picture 1"/>
+            <wp:cNvGraphicFramePr>
+              <a:graphicFrameLocks xmlns:a="http://schemas.openxmlformats.org/drawingml/2006/main" noChangeAspect="1"/>
+            </wp:cNvGraphicFramePr>
+            <a:graphic xmlns:a="http://schemas.openxmlformats.org/drawingml/2006/main">
+              <a:graphicData uri="http://schemas.openxmlformats.org/drawingml/2006/picture">
+                <pic:pic xmlns:pic="http://schemas.openxmlformats.org/drawingml/2006/picture">
+                  <pic:nvPicPr>
+                    <pic:cNvPr id="1138001561" name=""/>
+                    <pic:cNvPicPr/>
+                  </pic:nvPicPr>
+                  <pic:blipFill>
+                    <a:blip r:embed="rId9">
+                      <a:extLst>
+                        <a:ext uri="{28A0092B-C50C-407E-A947-70E740481C1C}">
+                          <a14:useLocalDpi xmlns:a14="http://schemas.microsoft.com/office/drawing/2010/main" val="0"/>
+                        </a:ext>
+                      </a:extLst>
+                    </a:blip>
+                    <a:stretch>
+                      <a:fillRect/>
+                    </a:stretch>
+                  </pic:blipFill>
+                  <pic:spPr>
+                    <a:xfrm>
+                      <a:off x="0" y="0"/>
+                      <a:ext cx="5455285" cy="2389505"/>
+                    </a:xfrm>
+                    <a:prstGeom prst="rect">
+                      <a:avLst/>
+                    </a:prstGeom>
+                  </pic:spPr>
+                </pic:pic>
+              </a:graphicData>
+            </a:graphic>
+            <wp14:sizeRelH relativeFrom="margin">
+              <wp14:pctWidth>0</wp14:pctWidth>
+            </wp14:sizeRelH>
+            <wp14:sizeRelV relativeFrom="margin">
+              <wp14:pctHeight>0</wp14:pctHeight>
+            </wp14:sizeRelV>
+          </wp:anchor>
+        </w:drawing>
+      </w:r>
+    </w:p>
+    <w:p>
+      <w:pPr>
+        <w:pStyle w:val="ListParagraph"/>
+        <w:spacing w:after="0"/>
+        <w:ind w:left="1440"/>
+        <w:jc w:val="both"/>
+        <w:rPr>
+          <w:rFonts w:ascii="Aptos Narrow" w:hAnsi="Aptos Narrow"/>
+          <w:b/>
+          <w:bCs/>
+        </w:rPr>
+      </w:pPr>
+    </w:p>
+    <w:p>
+      <w:pPr>
+        <w:spacing w:after="0"/>
+        <w:jc w:val="both"/>
+        <w:rPr>
+          <w:rFonts w:ascii="Aptos Narrow" w:hAnsi="Aptos Narrow"/>
+          <w:b/>
+          <w:bCs/>
+        </w:rPr>
+      </w:pPr>
+    </w:p>
+    <w:p>
+      <w:pPr>
+        <w:spacing w:after="0"/>
+        <w:jc w:val="both"/>
+        <w:rPr>
+          <w:rFonts w:ascii="Aptos Narrow" w:hAnsi="Aptos Narrow"/>
+        </w:rPr>
+      </w:pPr>
+    </w:p>
     <w:sectPr>
       <w:pgSz w:w="12240" w:h="15840"/>
-      <w:pgMar w:top="1440" w:right="1440" w:bottom="1440" w:left="1440" w:header="720" w:footer="720" w:gutter="0"/>
+      <w:pgMar w:top="720" w:right="1080" w:bottom="1440" w:left="1080" w:header="720" w:footer="720" w:gutter="0"/>
       <w:cols w:space="720"/>
       <w:docGrid w:linePitch="360"/>
     </w:sectPr>
@@ -2128,6 +5771,144 @@
     </w:lvl>
   </w:abstractNum>
   <w:abstractNum w:abstractNumId="1" w15:restartNumberingAfterBreak="0">
+    <w:nsid w:val="032D0A1C"/>
+    <w:multiLevelType w:val="multilevel"/>
+    <w:tmpl w:val="52200BAA"/>
+    <w:lvl w:ilvl="0">
+      <w:start w:val="1"/>
+      <w:numFmt w:val="decimal"/>
+      <w:lvlText w:val="%1."/>
+      <w:lvlJc w:val="left"/>
+      <w:pPr>
+        <w:tabs>
+          <w:tab w:val="num" w:pos="1080"/>
+        </w:tabs>
+        <w:ind w:left="1080" w:hanging="360"/>
+      </w:pPr>
+      <w:rPr>
+        <w:rFonts w:hint="default"/>
+        <w:sz w:val="20"/>
+      </w:rPr>
+    </w:lvl>
+    <w:lvl w:ilvl="1">
+      <w:start w:val="1"/>
+      <w:numFmt w:val="decimal"/>
+      <w:lvlText w:val="%2."/>
+      <w:lvlJc w:val="left"/>
+      <w:pPr>
+        <w:ind w:left="1800" w:hanging="360"/>
+      </w:pPr>
+    </w:lvl>
+    <w:lvl w:ilvl="2">
+      <w:start w:val="1"/>
+      <w:numFmt w:val="decimal"/>
+      <w:lvlText w:val="%3."/>
+      <w:lvlJc w:val="left"/>
+      <w:pPr>
+        <w:ind w:left="2520" w:hanging="360"/>
+      </w:pPr>
+      <w:rPr>
+        <w:rFonts w:hint="default"/>
+      </w:rPr>
+    </w:lvl>
+    <w:lvl w:ilvl="3" w:tentative="1">
+      <w:start w:val="1"/>
+      <w:numFmt w:val="bullet"/>
+      <w:lvlText w:val=""/>
+      <w:lvlJc w:val="left"/>
+      <w:pPr>
+        <w:tabs>
+          <w:tab w:val="num" w:pos="3240"/>
+        </w:tabs>
+        <w:ind w:left="3240" w:hanging="360"/>
+      </w:pPr>
+      <w:rPr>
+        <w:rFonts w:ascii="Symbol" w:hAnsi="Symbol" w:hint="default"/>
+        <w:sz w:val="20"/>
+      </w:rPr>
+    </w:lvl>
+    <w:lvl w:ilvl="4" w:tentative="1">
+      <w:start w:val="1"/>
+      <w:numFmt w:val="bullet"/>
+      <w:lvlText w:val=""/>
+      <w:lvlJc w:val="left"/>
+      <w:pPr>
+        <w:tabs>
+          <w:tab w:val="num" w:pos="3960"/>
+        </w:tabs>
+        <w:ind w:left="3960" w:hanging="360"/>
+      </w:pPr>
+      <w:rPr>
+        <w:rFonts w:ascii="Symbol" w:hAnsi="Symbol" w:hint="default"/>
+        <w:sz w:val="20"/>
+      </w:rPr>
+    </w:lvl>
+    <w:lvl w:ilvl="5" w:tentative="1">
+      <w:start w:val="1"/>
+      <w:numFmt w:val="bullet"/>
+      <w:lvlText w:val=""/>
+      <w:lvlJc w:val="left"/>
+      <w:pPr>
+        <w:tabs>
+          <w:tab w:val="num" w:pos="4680"/>
+        </w:tabs>
+        <w:ind w:left="4680" w:hanging="360"/>
+      </w:pPr>
+      <w:rPr>
+        <w:rFonts w:ascii="Symbol" w:hAnsi="Symbol" w:hint="default"/>
+        <w:sz w:val="20"/>
+      </w:rPr>
+    </w:lvl>
+    <w:lvl w:ilvl="6" w:tentative="1">
+      <w:start w:val="1"/>
+      <w:numFmt w:val="bullet"/>
+      <w:lvlText w:val=""/>
+      <w:lvlJc w:val="left"/>
+      <w:pPr>
+        <w:tabs>
+          <w:tab w:val="num" w:pos="5400"/>
+        </w:tabs>
+        <w:ind w:left="5400" w:hanging="360"/>
+      </w:pPr>
+      <w:rPr>
+        <w:rFonts w:ascii="Symbol" w:hAnsi="Symbol" w:hint="default"/>
+        <w:sz w:val="20"/>
+      </w:rPr>
+    </w:lvl>
+    <w:lvl w:ilvl="7" w:tentative="1">
+      <w:start w:val="1"/>
+      <w:numFmt w:val="bullet"/>
+      <w:lvlText w:val=""/>
+      <w:lvlJc w:val="left"/>
+      <w:pPr>
+        <w:tabs>
+          <w:tab w:val="num" w:pos="6120"/>
+        </w:tabs>
+        <w:ind w:left="6120" w:hanging="360"/>
+      </w:pPr>
+      <w:rPr>
+        <w:rFonts w:ascii="Symbol" w:hAnsi="Symbol" w:hint="default"/>
+        <w:sz w:val="20"/>
+      </w:rPr>
+    </w:lvl>
+    <w:lvl w:ilvl="8" w:tentative="1">
+      <w:start w:val="1"/>
+      <w:numFmt w:val="bullet"/>
+      <w:lvlText w:val=""/>
+      <w:lvlJc w:val="left"/>
+      <w:pPr>
+        <w:tabs>
+          <w:tab w:val="num" w:pos="6840"/>
+        </w:tabs>
+        <w:ind w:left="6840" w:hanging="360"/>
+      </w:pPr>
+      <w:rPr>
+        <w:rFonts w:ascii="Symbol" w:hAnsi="Symbol" w:hint="default"/>
+        <w:sz w:val="20"/>
+      </w:rPr>
+    </w:lvl>
+  </w:abstractNum>
+  <w:abstractNum w:abstractNumId="2" w15:restartNumberingAfterBreak="0">
     <w:nsid w:val="07BE2D40"/>
     <w:multiLevelType w:val="multilevel"/>
     <w:tmpl w:val="4ECEAB1A"/>
@@ -2244,7 +6025,7 @@
       </w:pPr>
     </w:lvl>
   </w:abstractNum>
-  <w:abstractNum w:abstractNumId="2" w15:restartNumberingAfterBreak="0">
+  <w:abstractNum w:abstractNumId="3" w15:restartNumberingAfterBreak="0">
     <w:nsid w:val="0A063AC3"/>
     <w:multiLevelType w:val="multilevel"/>
     <w:tmpl w:val="1F926A08"/>
@@ -2361,10 +6142,123 @@
       </w:pPr>
     </w:lvl>
   </w:abstractNum>
-  <w:abstractNum w:abstractNumId="3" w15:restartNumberingAfterBreak="0">
+  <w:abstractNum w:abstractNumId="4" w15:restartNumberingAfterBreak="0">
+    <w:nsid w:val="0F4279B4"/>
+    <w:multiLevelType w:val="hybridMultilevel"/>
+    <w:tmpl w:val="A32EBE0E"/>
+    <w:lvl w:ilvl="0" w:tplc="04090003">
+      <w:start w:val="1"/>
+      <w:numFmt w:val="bullet"/>
+      <w:lvlText w:val="o"/>
+      <w:lvlJc w:val="left"/>
+      <w:pPr>
+        <w:ind w:left="2160" w:hanging="360"/>
+      </w:pPr>
+      <w:rPr>
+        <w:rFonts w:ascii="Courier New" w:hAnsi="Courier New" w:cs="Courier New" w:hint="default"/>
+      </w:rPr>
+    </w:lvl>
+    <w:lvl w:ilvl="1" w:tplc="04090003" w:tentative="1">
+      <w:start w:val="1"/>
+      <w:numFmt w:val="bullet"/>
+      <w:lvlText w:val="o"/>
+      <w:lvlJc w:val="left"/>
+      <w:pPr>
+        <w:ind w:left="2880" w:hanging="360"/>
+      </w:pPr>
+      <w:rPr>
+        <w:rFonts w:ascii="Courier New" w:hAnsi="Courier New" w:cs="Courier New" w:hint="default"/>
+      </w:rPr>
+    </w:lvl>
+    <w:lvl w:ilvl="2" w:tplc="04090005" w:tentative="1">
+      <w:start w:val="1"/>
+      <w:numFmt w:val="bullet"/>
+      <w:lvlText w:val=""/>
+      <w:lvlJc w:val="left"/>
+      <w:pPr>
+        <w:ind w:left="3600" w:hanging="360"/>
+      </w:pPr>
+      <w:rPr>
+        <w:rFonts w:ascii="Wingdings" w:hAnsi="Wingdings" w:hint="default"/>
+      </w:rPr>
+    </w:lvl>
+    <w:lvl w:ilvl="3" w:tplc="04090001" w:tentative="1">
+      <w:start w:val="1"/>
+      <w:numFmt w:val="bullet"/>
+      <w:lvlText w:val=""/>
+      <w:lvlJc w:val="left"/>
+      <w:pPr>
+        <w:ind w:left="4320" w:hanging="360"/>
+      </w:pPr>
+      <w:rPr>
+        <w:rFonts w:ascii="Symbol" w:hAnsi="Symbol" w:hint="default"/>
+      </w:rPr>
+    </w:lvl>
+    <w:lvl w:ilvl="4" w:tplc="04090003" w:tentative="1">
+      <w:start w:val="1"/>
+      <w:numFmt w:val="bullet"/>
+      <w:lvlText w:val="o"/>
+      <w:lvlJc w:val="left"/>
+      <w:pPr>
+        <w:ind w:left="5040" w:hanging="360"/>
+      </w:pPr>
+      <w:rPr>
+        <w:rFonts w:ascii="Courier New" w:hAnsi="Courier New" w:cs="Courier New" w:hint="default"/>
+      </w:rPr>
+    </w:lvl>
+    <w:lvl w:ilvl="5" w:tplc="04090005" w:tentative="1">
+      <w:start w:val="1"/>
+      <w:numFmt w:val="bullet"/>
+      <w:lvlText w:val=""/>
+      <w:lvlJc w:val="left"/>
+      <w:pPr>
+        <w:ind w:left="5760" w:hanging="360"/>
+      </w:pPr>
+      <w:rPr>
+        <w:rFonts w:ascii="Wingdings" w:hAnsi="Wingdings" w:hint="default"/>
+      </w:rPr>
+    </w:lvl>
+    <w:lvl w:ilvl="6" w:tplc="04090001" w:tentative="1">
+      <w:start w:val="1"/>
+      <w:numFmt w:val="bullet"/>
+      <w:lvlText w:val=""/>
+      <w:lvlJc w:val="left"/>
+      <w:pPr>
+        <w:ind w:left="6480" w:hanging="360"/>
+      </w:pPr>
+      <w:rPr>
+        <w:rFonts w:ascii="Symbol" w:hAnsi="Symbol" w:hint="default"/>
+      </w:rPr>
+    </w:lvl>
+    <w:lvl w:ilvl="7" w:tplc="04090003" w:tentative="1">
+      <w:start w:val="1"/>
+      <w:numFmt w:val="bullet"/>
+      <w:lvlText w:val="o"/>
+      <w:lvlJc w:val="left"/>
+      <w:pPr>
+        <w:ind w:left="7200" w:hanging="360"/>
+      </w:pPr>
+      <w:rPr>
+        <w:rFonts w:ascii="Courier New" w:hAnsi="Courier New" w:cs="Courier New" w:hint="default"/>
+      </w:rPr>
+    </w:lvl>
+    <w:lvl w:ilvl="8" w:tplc="04090005" w:tentative="1">
+      <w:start w:val="1"/>
+      <w:numFmt w:val="bullet"/>
+      <w:lvlText w:val=""/>
+      <w:lvlJc w:val="left"/>
+      <w:pPr>
+        <w:ind w:left="7920" w:hanging="360"/>
+      </w:pPr>
+      <w:rPr>
+        <w:rFonts w:ascii="Wingdings" w:hAnsi="Wingdings" w:hint="default"/>
+      </w:rPr>
+    </w:lvl>
+  </w:abstractNum>
+  <w:abstractNum w:abstractNumId="5" w15:restartNumberingAfterBreak="0">
     <w:nsid w:val="11116739"/>
     <w:multiLevelType w:val="multilevel"/>
-    <w:tmpl w:val="A66E7B64"/>
+    <w:tmpl w:val="ADD69444"/>
     <w:lvl w:ilvl="0">
       <w:start w:val="1"/>
       <w:numFmt w:val="decimal"/>
@@ -2393,17 +6287,17 @@
         <w:sz w:val="20"/>
       </w:rPr>
     </w:lvl>
-    <w:lvl w:ilvl="2" w:tentative="1">
-      <w:start w:val="1"/>
-      <w:numFmt w:val="decimal"/>
-      <w:lvlText w:val="%3."/>
-      <w:lvlJc w:val="left"/>
-      <w:pPr>
-        <w:tabs>
-          <w:tab w:val="num" w:pos="2160"/>
-        </w:tabs>
+    <w:lvl w:ilvl="2">
+      <w:start w:val="1"/>
+      <w:numFmt w:val="decimal"/>
+      <w:lvlText w:val="%3"/>
+      <w:lvlJc w:val="left"/>
+      <w:pPr>
         <w:ind w:left="2160" w:hanging="360"/>
       </w:pPr>
+      <w:rPr>
+        <w:rFonts w:hint="default"/>
+      </w:rPr>
     </w:lvl>
     <w:lvl w:ilvl="3" w:tentative="1">
       <w:start w:val="1"/>
@@ -2478,7 +6372,7 @@
       </w:pPr>
     </w:lvl>
   </w:abstractNum>
-  <w:abstractNum w:abstractNumId="4" w15:restartNumberingAfterBreak="0">
+  <w:abstractNum w:abstractNumId="6" w15:restartNumberingAfterBreak="0">
     <w:nsid w:val="117A2164"/>
     <w:multiLevelType w:val="multilevel"/>
     <w:tmpl w:val="7428C280"/>
@@ -2595,7 +6489,120 @@
       </w:pPr>
     </w:lvl>
   </w:abstractNum>
-  <w:abstractNum w:abstractNumId="5" w15:restartNumberingAfterBreak="0">
+  <w:abstractNum w:abstractNumId="7" w15:restartNumberingAfterBreak="0">
+    <w:nsid w:val="12E33B3B"/>
+    <w:multiLevelType w:val="hybridMultilevel"/>
+    <w:tmpl w:val="F35A80DC"/>
+    <w:lvl w:ilvl="0" w:tplc="04090003">
+      <w:start w:val="1"/>
+      <w:numFmt w:val="bullet"/>
+      <w:lvlText w:val="o"/>
+      <w:lvlJc w:val="left"/>
+      <w:pPr>
+        <w:ind w:left="1440" w:hanging="360"/>
+      </w:pPr>
+      <w:rPr>
+        <w:rFonts w:ascii="Courier New" w:hAnsi="Courier New" w:cs="Courier New" w:hint="default"/>
+      </w:rPr>
+    </w:lvl>
+    <w:lvl w:ilvl="1" w:tplc="04090003" w:tentative="1">
+      <w:start w:val="1"/>
+      <w:numFmt w:val="bullet"/>
+      <w:lvlText w:val="o"/>
+      <w:lvlJc w:val="left"/>
+      <w:pPr>
+        <w:ind w:left="2160" w:hanging="360"/>
+      </w:pPr>
+      <w:rPr>
+        <w:rFonts w:ascii="Courier New" w:hAnsi="Courier New" w:cs="Courier New" w:hint="default"/>
+      </w:rPr>
+    </w:lvl>
+    <w:lvl w:ilvl="2" w:tplc="04090005" w:tentative="1">
+      <w:start w:val="1"/>
+      <w:numFmt w:val="bullet"/>
+      <w:lvlText w:val=""/>
+      <w:lvlJc w:val="left"/>
+      <w:pPr>
+        <w:ind w:left="2880" w:hanging="360"/>
+      </w:pPr>
+      <w:rPr>
+        <w:rFonts w:ascii="Wingdings" w:hAnsi="Wingdings" w:hint="default"/>
+      </w:rPr>
+    </w:lvl>
+    <w:lvl w:ilvl="3" w:tplc="04090001" w:tentative="1">
+      <w:start w:val="1"/>
+      <w:numFmt w:val="bullet"/>
+      <w:lvlText w:val=""/>
+      <w:lvlJc w:val="left"/>
+      <w:pPr>
+        <w:ind w:left="3600" w:hanging="360"/>
+      </w:pPr>
+      <w:rPr>
+        <w:rFonts w:ascii="Symbol" w:hAnsi="Symbol" w:hint="default"/>
+      </w:rPr>
+    </w:lvl>
+    <w:lvl w:ilvl="4" w:tplc="04090003" w:tentative="1">
+      <w:start w:val="1"/>
+      <w:numFmt w:val="bullet"/>
+      <w:lvlText w:val="o"/>
+      <w:lvlJc w:val="left"/>
+      <w:pPr>
+        <w:ind w:left="4320" w:hanging="360"/>
+      </w:pPr>
+      <w:rPr>
+        <w:rFonts w:ascii="Courier New" w:hAnsi="Courier New" w:cs="Courier New" w:hint="default"/>
+      </w:rPr>
+    </w:lvl>
+    <w:lvl w:ilvl="5" w:tplc="04090005" w:tentative="1">
+      <w:start w:val="1"/>
+      <w:numFmt w:val="bullet"/>
+      <w:lvlText w:val=""/>
+      <w:lvlJc w:val="left"/>
+      <w:pPr>
+        <w:ind w:left="5040" w:hanging="360"/>
+      </w:pPr>
+      <w:rPr>
+        <w:rFonts w:ascii="Wingdings" w:hAnsi="Wingdings" w:hint="default"/>
+      </w:rPr>
+    </w:lvl>
+    <w:lvl w:ilvl="6" w:tplc="04090001" w:tentative="1">
+      <w:start w:val="1"/>
+      <w:numFmt w:val="bullet"/>
+      <w:lvlText w:val=""/>
+      <w:lvlJc w:val="left"/>
+      <w:pPr>
+        <w:ind w:left="5760" w:hanging="360"/>
+      </w:pPr>
+      <w:rPr>
+        <w:rFonts w:ascii="Symbol" w:hAnsi="Symbol" w:hint="default"/>
+      </w:rPr>
+    </w:lvl>
+    <w:lvl w:ilvl="7" w:tplc="04090003" w:tentative="1">
+      <w:start w:val="1"/>
+      <w:numFmt w:val="bullet"/>
+      <w:lvlText w:val="o"/>
+      <w:lvlJc w:val="left"/>
+      <w:pPr>
+        <w:ind w:left="6480" w:hanging="360"/>
+      </w:pPr>
+      <w:rPr>
+        <w:rFonts w:ascii="Courier New" w:hAnsi="Courier New" w:cs="Courier New" w:hint="default"/>
+      </w:rPr>
+    </w:lvl>
+    <w:lvl w:ilvl="8" w:tplc="04090005" w:tentative="1">
+      <w:start w:val="1"/>
+      <w:numFmt w:val="bullet"/>
+      <w:lvlText w:val=""/>
+      <w:lvlJc w:val="left"/>
+      <w:pPr>
+        <w:ind w:left="7200" w:hanging="360"/>
+      </w:pPr>
+      <w:rPr>
+        <w:rFonts w:ascii="Wingdings" w:hAnsi="Wingdings" w:hint="default"/>
+      </w:rPr>
+    </w:lvl>
+  </w:abstractNum>
+  <w:abstractNum w:abstractNumId="8" w15:restartNumberingAfterBreak="0">
     <w:nsid w:val="146B7BD8"/>
     <w:multiLevelType w:val="multilevel"/>
     <w:tmpl w:val="A7CEF664"/>
@@ -2744,7 +6751,1196 @@
       </w:rPr>
     </w:lvl>
   </w:abstractNum>
-  <w:abstractNum w:abstractNumId="6" w15:restartNumberingAfterBreak="0">
+  <w:abstractNum w:abstractNumId="9" w15:restartNumberingAfterBreak="0">
+    <w:nsid w:val="15D42B13"/>
+    <w:multiLevelType w:val="multilevel"/>
+    <w:tmpl w:val="CCD6EC60"/>
+    <w:lvl w:ilvl="0">
+      <w:start w:val="1"/>
+      <w:numFmt w:val="decimal"/>
+      <w:lvlText w:val="%1."/>
+      <w:lvlJc w:val="left"/>
+      <w:pPr>
+        <w:tabs>
+          <w:tab w:val="num" w:pos="360"/>
+        </w:tabs>
+        <w:ind w:left="360" w:hanging="360"/>
+      </w:pPr>
+    </w:lvl>
+    <w:lvl w:ilvl="1">
+      <w:start w:val="1"/>
+      <w:numFmt w:val="bullet"/>
+      <w:lvlText w:val=""/>
+      <w:lvlJc w:val="left"/>
+      <w:pPr>
+        <w:tabs>
+          <w:tab w:val="num" w:pos="1080"/>
+        </w:tabs>
+        <w:ind w:left="1080" w:hanging="360"/>
+      </w:pPr>
+      <w:rPr>
+        <w:rFonts w:ascii="Symbol" w:hAnsi="Symbol" w:hint="default"/>
+        <w:sz w:val="20"/>
+      </w:rPr>
+    </w:lvl>
+    <w:lvl w:ilvl="2">
+      <w:start w:val="1"/>
+      <w:numFmt w:val="decimal"/>
+      <w:lvlText w:val="%3."/>
+      <w:lvlJc w:val="left"/>
+      <w:pPr>
+        <w:tabs>
+          <w:tab w:val="num" w:pos="1800"/>
+        </w:tabs>
+        <w:ind w:left="1800" w:hanging="360"/>
+      </w:pPr>
+    </w:lvl>
+    <w:lvl w:ilvl="3">
+      <w:start w:val="1"/>
+      <w:numFmt w:val="bullet"/>
+      <w:lvlText w:val="o"/>
+      <w:lvlJc w:val="left"/>
+      <w:pPr>
+        <w:ind w:left="2520" w:hanging="360"/>
+      </w:pPr>
+      <w:rPr>
+        <w:rFonts w:ascii="Courier New" w:hAnsi="Courier New" w:cs="Courier New" w:hint="default"/>
+      </w:rPr>
+    </w:lvl>
+    <w:lvl w:ilvl="4" w:tentative="1">
+      <w:start w:val="1"/>
+      <w:numFmt w:val="decimal"/>
+      <w:lvlText w:val="%5."/>
+      <w:lvlJc w:val="left"/>
+      <w:pPr>
+        <w:tabs>
+          <w:tab w:val="num" w:pos="3240"/>
+        </w:tabs>
+        <w:ind w:left="3240" w:hanging="360"/>
+      </w:pPr>
+    </w:lvl>
+    <w:lvl w:ilvl="5" w:tentative="1">
+      <w:start w:val="1"/>
+      <w:numFmt w:val="decimal"/>
+      <w:lvlText w:val="%6."/>
+      <w:lvlJc w:val="left"/>
+      <w:pPr>
+        <w:tabs>
+          <w:tab w:val="num" w:pos="3960"/>
+        </w:tabs>
+        <w:ind w:left="3960" w:hanging="360"/>
+      </w:pPr>
+    </w:lvl>
+    <w:lvl w:ilvl="6" w:tentative="1">
+      <w:start w:val="1"/>
+      <w:numFmt w:val="decimal"/>
+      <w:lvlText w:val="%7."/>
+      <w:lvlJc w:val="left"/>
+      <w:pPr>
+        <w:tabs>
+          <w:tab w:val="num" w:pos="4680"/>
+        </w:tabs>
+        <w:ind w:left="4680" w:hanging="360"/>
+      </w:pPr>
+    </w:lvl>
+    <w:lvl w:ilvl="7" w:tentative="1">
+      <w:start w:val="1"/>
+      <w:numFmt w:val="decimal"/>
+      <w:lvlText w:val="%8."/>
+      <w:lvlJc w:val="left"/>
+      <w:pPr>
+        <w:tabs>
+          <w:tab w:val="num" w:pos="5400"/>
+        </w:tabs>
+        <w:ind w:left="5400" w:hanging="360"/>
+      </w:pPr>
+    </w:lvl>
+    <w:lvl w:ilvl="8" w:tentative="1">
+      <w:start w:val="1"/>
+      <w:numFmt w:val="decimal"/>
+      <w:lvlText w:val="%9."/>
+      <w:lvlJc w:val="left"/>
+      <w:pPr>
+        <w:tabs>
+          <w:tab w:val="num" w:pos="6120"/>
+        </w:tabs>
+        <w:ind w:left="6120" w:hanging="360"/>
+      </w:pPr>
+    </w:lvl>
+  </w:abstractNum>
+  <w:abstractNum w:abstractNumId="10" w15:restartNumberingAfterBreak="0">
+    <w:nsid w:val="21CF4143"/>
+    <w:multiLevelType w:val="multilevel"/>
+    <w:tmpl w:val="52200BAA"/>
+    <w:lvl w:ilvl="0">
+      <w:start w:val="1"/>
+      <w:numFmt w:val="decimal"/>
+      <w:lvlText w:val="%1."/>
+      <w:lvlJc w:val="left"/>
+      <w:pPr>
+        <w:tabs>
+          <w:tab w:val="num" w:pos="1080"/>
+        </w:tabs>
+        <w:ind w:left="1080" w:hanging="360"/>
+      </w:pPr>
+      <w:rPr>
+        <w:rFonts w:hint="default"/>
+        <w:sz w:val="20"/>
+      </w:rPr>
+    </w:lvl>
+    <w:lvl w:ilvl="1">
+      <w:start w:val="1"/>
+      <w:numFmt w:val="decimal"/>
+      <w:lvlText w:val="%2."/>
+      <w:lvlJc w:val="left"/>
+      <w:pPr>
+        <w:ind w:left="1800" w:hanging="360"/>
+      </w:pPr>
+    </w:lvl>
+    <w:lvl w:ilvl="2">
+      <w:start w:val="1"/>
+      <w:numFmt w:val="decimal"/>
+      <w:lvlText w:val="%3."/>
+      <w:lvlJc w:val="left"/>
+      <w:pPr>
+        <w:ind w:left="2520" w:hanging="360"/>
+      </w:pPr>
+      <w:rPr>
+        <w:rFonts w:hint="default"/>
+      </w:rPr>
+    </w:lvl>
+    <w:lvl w:ilvl="3" w:tentative="1">
+      <w:start w:val="1"/>
+      <w:numFmt w:val="bullet"/>
+      <w:lvlText w:val=""/>
+      <w:lvlJc w:val="left"/>
+      <w:pPr>
+        <w:tabs>
+          <w:tab w:val="num" w:pos="3240"/>
+        </w:tabs>
+        <w:ind w:left="3240" w:hanging="360"/>
+      </w:pPr>
+      <w:rPr>
+        <w:rFonts w:ascii="Symbol" w:hAnsi="Symbol" w:hint="default"/>
+        <w:sz w:val="20"/>
+      </w:rPr>
+    </w:lvl>
+    <w:lvl w:ilvl="4" w:tentative="1">
+      <w:start w:val="1"/>
+      <w:numFmt w:val="bullet"/>
+      <w:lvlText w:val=""/>
+      <w:lvlJc w:val="left"/>
+      <w:pPr>
+        <w:tabs>
+          <w:tab w:val="num" w:pos="3960"/>
+        </w:tabs>
+        <w:ind w:left="3960" w:hanging="360"/>
+      </w:pPr>
+      <w:rPr>
+        <w:rFonts w:ascii="Symbol" w:hAnsi="Symbol" w:hint="default"/>
+        <w:sz w:val="20"/>
+      </w:rPr>
+    </w:lvl>
+    <w:lvl w:ilvl="5" w:tentative="1">
+      <w:start w:val="1"/>
+      <w:numFmt w:val="bullet"/>
+      <w:lvlText w:val=""/>
+      <w:lvlJc w:val="left"/>
+      <w:pPr>
+        <w:tabs>
+          <w:tab w:val="num" w:pos="4680"/>
+        </w:tabs>
+        <w:ind w:left="4680" w:hanging="360"/>
+      </w:pPr>
+      <w:rPr>
+        <w:rFonts w:ascii="Symbol" w:hAnsi="Symbol" w:hint="default"/>
+        <w:sz w:val="20"/>
+      </w:rPr>
+    </w:lvl>
+    <w:lvl w:ilvl="6" w:tentative="1">
+      <w:start w:val="1"/>
+      <w:numFmt w:val="bullet"/>
+      <w:lvlText w:val=""/>
+      <w:lvlJc w:val="left"/>
+      <w:pPr>
+        <w:tabs>
+          <w:tab w:val="num" w:pos="5400"/>
+        </w:tabs>
+        <w:ind w:left="5400" w:hanging="360"/>
+      </w:pPr>
+      <w:rPr>
+        <w:rFonts w:ascii="Symbol" w:hAnsi="Symbol" w:hint="default"/>
+        <w:sz w:val="20"/>
+      </w:rPr>
+    </w:lvl>
+    <w:lvl w:ilvl="7" w:tentative="1">
+      <w:start w:val="1"/>
+      <w:numFmt w:val="bullet"/>
+      <w:lvlText w:val=""/>
+      <w:lvlJc w:val="left"/>
+      <w:pPr>
+        <w:tabs>
+          <w:tab w:val="num" w:pos="6120"/>
+        </w:tabs>
+        <w:ind w:left="6120" w:hanging="360"/>
+      </w:pPr>
+      <w:rPr>
+        <w:rFonts w:ascii="Symbol" w:hAnsi="Symbol" w:hint="default"/>
+        <w:sz w:val="20"/>
+      </w:rPr>
+    </w:lvl>
+    <w:lvl w:ilvl="8" w:tentative="1">
+      <w:start w:val="1"/>
+      <w:numFmt w:val="bullet"/>
+      <w:lvlText w:val=""/>
+      <w:lvlJc w:val="left"/>
+      <w:pPr>
+        <w:tabs>
+          <w:tab w:val="num" w:pos="6840"/>
+        </w:tabs>
+        <w:ind w:left="6840" w:hanging="360"/>
+      </w:pPr>
+      <w:rPr>
+        <w:rFonts w:ascii="Symbol" w:hAnsi="Symbol" w:hint="default"/>
+        <w:sz w:val="20"/>
+      </w:rPr>
+    </w:lvl>
+  </w:abstractNum>
+  <w:abstractNum w:abstractNumId="11" w15:restartNumberingAfterBreak="0">
+    <w:nsid w:val="2B4236C1"/>
+    <w:multiLevelType w:val="multilevel"/>
+    <w:tmpl w:val="A73C3318"/>
+    <w:lvl w:ilvl="0">
+      <w:start w:val="1"/>
+      <w:numFmt w:val="bullet"/>
+      <w:lvlText w:val=""/>
+      <w:lvlJc w:val="left"/>
+      <w:pPr>
+        <w:tabs>
+          <w:tab w:val="num" w:pos="720"/>
+        </w:tabs>
+        <w:ind w:left="720" w:hanging="360"/>
+      </w:pPr>
+      <w:rPr>
+        <w:rFonts w:ascii="Symbol" w:hAnsi="Symbol" w:hint="default"/>
+        <w:sz w:val="20"/>
+      </w:rPr>
+    </w:lvl>
+    <w:lvl w:ilvl="1" w:tentative="1">
+      <w:start w:val="1"/>
+      <w:numFmt w:val="bullet"/>
+      <w:lvlText w:val=""/>
+      <w:lvlJc w:val="left"/>
+      <w:pPr>
+        <w:tabs>
+          <w:tab w:val="num" w:pos="1440"/>
+        </w:tabs>
+        <w:ind w:left="1440" w:hanging="360"/>
+      </w:pPr>
+      <w:rPr>
+        <w:rFonts w:ascii="Symbol" w:hAnsi="Symbol" w:hint="default"/>
+        <w:sz w:val="20"/>
+      </w:rPr>
+    </w:lvl>
+    <w:lvl w:ilvl="2" w:tentative="1">
+      <w:start w:val="1"/>
+      <w:numFmt w:val="bullet"/>
+      <w:lvlText w:val=""/>
+      <w:lvlJc w:val="left"/>
+      <w:pPr>
+        <w:tabs>
+          <w:tab w:val="num" w:pos="2160"/>
+        </w:tabs>
+        <w:ind w:left="2160" w:hanging="360"/>
+      </w:pPr>
+      <w:rPr>
+        <w:rFonts w:ascii="Symbol" w:hAnsi="Symbol" w:hint="default"/>
+        <w:sz w:val="20"/>
+      </w:rPr>
+    </w:lvl>
+    <w:lvl w:ilvl="3" w:tentative="1">
+      <w:start w:val="1"/>
+      <w:numFmt w:val="bullet"/>
+      <w:lvlText w:val=""/>
+      <w:lvlJc w:val="left"/>
+      <w:pPr>
+        <w:tabs>
+          <w:tab w:val="num" w:pos="2880"/>
+        </w:tabs>
+        <w:ind w:left="2880" w:hanging="360"/>
+      </w:pPr>
+      <w:rPr>
+        <w:rFonts w:ascii="Symbol" w:hAnsi="Symbol" w:hint="default"/>
+        <w:sz w:val="20"/>
+      </w:rPr>
+    </w:lvl>
+    <w:lvl w:ilvl="4" w:tentative="1">
+      <w:start w:val="1"/>
+      <w:numFmt w:val="bullet"/>
+      <w:lvlText w:val=""/>
+      <w:lvlJc w:val="left"/>
+      <w:pPr>
+        <w:tabs>
+          <w:tab w:val="num" w:pos="3600"/>
+        </w:tabs>
+        <w:ind w:left="3600" w:hanging="360"/>
+      </w:pPr>
+      <w:rPr>
+        <w:rFonts w:ascii="Symbol" w:hAnsi="Symbol" w:hint="default"/>
+        <w:sz w:val="20"/>
+      </w:rPr>
+    </w:lvl>
+    <w:lvl w:ilvl="5" w:tentative="1">
+      <w:start w:val="1"/>
+      <w:numFmt w:val="bullet"/>
+      <w:lvlText w:val=""/>
+      <w:lvlJc w:val="left"/>
+      <w:pPr>
+        <w:tabs>
+          <w:tab w:val="num" w:pos="4320"/>
+        </w:tabs>
+        <w:ind w:left="4320" w:hanging="360"/>
+      </w:pPr>
+      <w:rPr>
+        <w:rFonts w:ascii="Symbol" w:hAnsi="Symbol" w:hint="default"/>
+        <w:sz w:val="20"/>
+      </w:rPr>
+    </w:lvl>
+    <w:lvl w:ilvl="6" w:tentative="1">
+      <w:start w:val="1"/>
+      <w:numFmt w:val="bullet"/>
+      <w:lvlText w:val=""/>
+      <w:lvlJc w:val="left"/>
+      <w:pPr>
+        <w:tabs>
+          <w:tab w:val="num" w:pos="5040"/>
+        </w:tabs>
+        <w:ind w:left="5040" w:hanging="360"/>
+      </w:pPr>
+      <w:rPr>
+        <w:rFonts w:ascii="Symbol" w:hAnsi="Symbol" w:hint="default"/>
+        <w:sz w:val="20"/>
+      </w:rPr>
+    </w:lvl>
+    <w:lvl w:ilvl="7" w:tentative="1">
+      <w:start w:val="1"/>
+      <w:numFmt w:val="bullet"/>
+      <w:lvlText w:val=""/>
+      <w:lvlJc w:val="left"/>
+      <w:pPr>
+        <w:tabs>
+          <w:tab w:val="num" w:pos="5760"/>
+        </w:tabs>
+        <w:ind w:left="5760" w:hanging="360"/>
+      </w:pPr>
+      <w:rPr>
+        <w:rFonts w:ascii="Symbol" w:hAnsi="Symbol" w:hint="default"/>
+        <w:sz w:val="20"/>
+      </w:rPr>
+    </w:lvl>
+    <w:lvl w:ilvl="8" w:tentative="1">
+      <w:start w:val="1"/>
+      <w:numFmt w:val="bullet"/>
+      <w:lvlText w:val=""/>
+      <w:lvlJc w:val="left"/>
+      <w:pPr>
+        <w:tabs>
+          <w:tab w:val="num" w:pos="6480"/>
+        </w:tabs>
+        <w:ind w:left="6480" w:hanging="360"/>
+      </w:pPr>
+      <w:rPr>
+        <w:rFonts w:ascii="Symbol" w:hAnsi="Symbol" w:hint="default"/>
+        <w:sz w:val="20"/>
+      </w:rPr>
+    </w:lvl>
+  </w:abstractNum>
+  <w:abstractNum w:abstractNumId="12" w15:restartNumberingAfterBreak="0">
+    <w:nsid w:val="2BB61C82"/>
+    <w:multiLevelType w:val="hybridMultilevel"/>
+    <w:tmpl w:val="B2227476"/>
+    <w:lvl w:ilvl="0" w:tplc="04090003">
+      <w:start w:val="1"/>
+      <w:numFmt w:val="bullet"/>
+      <w:lvlText w:val="o"/>
+      <w:lvlJc w:val="left"/>
+      <w:pPr>
+        <w:ind w:left="2160" w:hanging="360"/>
+      </w:pPr>
+      <w:rPr>
+        <w:rFonts w:ascii="Courier New" w:hAnsi="Courier New" w:cs="Courier New" w:hint="default"/>
+      </w:rPr>
+    </w:lvl>
+    <w:lvl w:ilvl="1" w:tplc="04090003" w:tentative="1">
+      <w:start w:val="1"/>
+      <w:numFmt w:val="bullet"/>
+      <w:lvlText w:val="o"/>
+      <w:lvlJc w:val="left"/>
+      <w:pPr>
+        <w:ind w:left="2880" w:hanging="360"/>
+      </w:pPr>
+      <w:rPr>
+        <w:rFonts w:ascii="Courier New" w:hAnsi="Courier New" w:cs="Courier New" w:hint="default"/>
+      </w:rPr>
+    </w:lvl>
+    <w:lvl w:ilvl="2" w:tplc="04090005" w:tentative="1">
+      <w:start w:val="1"/>
+      <w:numFmt w:val="bullet"/>
+      <w:lvlText w:val=""/>
+      <w:lvlJc w:val="left"/>
+      <w:pPr>
+        <w:ind w:left="3600" w:hanging="360"/>
+      </w:pPr>
+      <w:rPr>
+        <w:rFonts w:ascii="Wingdings" w:hAnsi="Wingdings" w:hint="default"/>
+      </w:rPr>
+    </w:lvl>
+    <w:lvl w:ilvl="3" w:tplc="04090001" w:tentative="1">
+      <w:start w:val="1"/>
+      <w:numFmt w:val="bullet"/>
+      <w:lvlText w:val=""/>
+      <w:lvlJc w:val="left"/>
+      <w:pPr>
+        <w:ind w:left="4320" w:hanging="360"/>
+      </w:pPr>
+      <w:rPr>
+        <w:rFonts w:ascii="Symbol" w:hAnsi="Symbol" w:hint="default"/>
+      </w:rPr>
+    </w:lvl>
+    <w:lvl w:ilvl="4" w:tplc="04090003" w:tentative="1">
+      <w:start w:val="1"/>
+      <w:numFmt w:val="bullet"/>
+      <w:lvlText w:val="o"/>
+      <w:lvlJc w:val="left"/>
+      <w:pPr>
+        <w:ind w:left="5040" w:hanging="360"/>
+      </w:pPr>
+      <w:rPr>
+        <w:rFonts w:ascii="Courier New" w:hAnsi="Courier New" w:cs="Courier New" w:hint="default"/>
+      </w:rPr>
+    </w:lvl>
+    <w:lvl w:ilvl="5" w:tplc="04090005" w:tentative="1">
+      <w:start w:val="1"/>
+      <w:numFmt w:val="bullet"/>
+      <w:lvlText w:val=""/>
+      <w:lvlJc w:val="left"/>
+      <w:pPr>
+        <w:ind w:left="5760" w:hanging="360"/>
+      </w:pPr>
+      <w:rPr>
+        <w:rFonts w:ascii="Wingdings" w:hAnsi="Wingdings" w:hint="default"/>
+      </w:rPr>
+    </w:lvl>
+    <w:lvl w:ilvl="6" w:tplc="04090001" w:tentative="1">
+      <w:start w:val="1"/>
+      <w:numFmt w:val="bullet"/>
+      <w:lvlText w:val=""/>
+      <w:lvlJc w:val="left"/>
+      <w:pPr>
+        <w:ind w:left="6480" w:hanging="360"/>
+      </w:pPr>
+      <w:rPr>
+        <w:rFonts w:ascii="Symbol" w:hAnsi="Symbol" w:hint="default"/>
+      </w:rPr>
+    </w:lvl>
+    <w:lvl w:ilvl="7" w:tplc="04090003" w:tentative="1">
+      <w:start w:val="1"/>
+      <w:numFmt w:val="bullet"/>
+      <w:lvlText w:val="o"/>
+      <w:lvlJc w:val="left"/>
+      <w:pPr>
+        <w:ind w:left="7200" w:hanging="360"/>
+      </w:pPr>
+      <w:rPr>
+        <w:rFonts w:ascii="Courier New" w:hAnsi="Courier New" w:cs="Courier New" w:hint="default"/>
+      </w:rPr>
+    </w:lvl>
+    <w:lvl w:ilvl="8" w:tplc="04090005" w:tentative="1">
+      <w:start w:val="1"/>
+      <w:numFmt w:val="bullet"/>
+      <w:lvlText w:val=""/>
+      <w:lvlJc w:val="left"/>
+      <w:pPr>
+        <w:ind w:left="7920" w:hanging="360"/>
+      </w:pPr>
+      <w:rPr>
+        <w:rFonts w:ascii="Wingdings" w:hAnsi="Wingdings" w:hint="default"/>
+      </w:rPr>
+    </w:lvl>
+  </w:abstractNum>
+  <w:abstractNum w:abstractNumId="13" w15:restartNumberingAfterBreak="0">
+    <w:nsid w:val="32564EB7"/>
+    <w:multiLevelType w:val="hybridMultilevel"/>
+    <w:tmpl w:val="20441F74"/>
+    <w:lvl w:ilvl="0" w:tplc="62EEC58E">
+      <w:numFmt w:val="bullet"/>
+      <w:lvlText w:val="-"/>
+      <w:lvlJc w:val="left"/>
+      <w:pPr>
+        <w:ind w:left="2160" w:hanging="360"/>
+      </w:pPr>
+      <w:rPr>
+        <w:rFonts w:ascii="Palatino Linotype" w:eastAsia="Palatino Linotype" w:hAnsi="Palatino Linotype" w:cs="Palatino Linotype" w:hint="default"/>
+      </w:rPr>
+    </w:lvl>
+    <w:lvl w:ilvl="1" w:tplc="04090003" w:tentative="1">
+      <w:start w:val="1"/>
+      <w:numFmt w:val="bullet"/>
+      <w:lvlText w:val="o"/>
+      <w:lvlJc w:val="left"/>
+      <w:pPr>
+        <w:ind w:left="2880" w:hanging="360"/>
+      </w:pPr>
+      <w:rPr>
+        <w:rFonts w:ascii="Courier New" w:hAnsi="Courier New" w:cs="Courier New" w:hint="default"/>
+      </w:rPr>
+    </w:lvl>
+    <w:lvl w:ilvl="2" w:tplc="04090005" w:tentative="1">
+      <w:start w:val="1"/>
+      <w:numFmt w:val="bullet"/>
+      <w:lvlText w:val=""/>
+      <w:lvlJc w:val="left"/>
+      <w:pPr>
+        <w:ind w:left="3600" w:hanging="360"/>
+      </w:pPr>
+      <w:rPr>
+        <w:rFonts w:ascii="Wingdings" w:hAnsi="Wingdings" w:hint="default"/>
+      </w:rPr>
+    </w:lvl>
+    <w:lvl w:ilvl="3" w:tplc="04090001" w:tentative="1">
+      <w:start w:val="1"/>
+      <w:numFmt w:val="bullet"/>
+      <w:lvlText w:val=""/>
+      <w:lvlJc w:val="left"/>
+      <w:pPr>
+        <w:ind w:left="4320" w:hanging="360"/>
+      </w:pPr>
+      <w:rPr>
+        <w:rFonts w:ascii="Symbol" w:hAnsi="Symbol" w:hint="default"/>
+      </w:rPr>
+    </w:lvl>
+    <w:lvl w:ilvl="4" w:tplc="04090003" w:tentative="1">
+      <w:start w:val="1"/>
+      <w:numFmt w:val="bullet"/>
+      <w:lvlText w:val="o"/>
+      <w:lvlJc w:val="left"/>
+      <w:pPr>
+        <w:ind w:left="5040" w:hanging="360"/>
+      </w:pPr>
+      <w:rPr>
+        <w:rFonts w:ascii="Courier New" w:hAnsi="Courier New" w:cs="Courier New" w:hint="default"/>
+      </w:rPr>
+    </w:lvl>
+    <w:lvl w:ilvl="5" w:tplc="04090005" w:tentative="1">
+      <w:start w:val="1"/>
+      <w:numFmt w:val="bullet"/>
+      <w:lvlText w:val=""/>
+      <w:lvlJc w:val="left"/>
+      <w:pPr>
+        <w:ind w:left="5760" w:hanging="360"/>
+      </w:pPr>
+      <w:rPr>
+        <w:rFonts w:ascii="Wingdings" w:hAnsi="Wingdings" w:hint="default"/>
+      </w:rPr>
+    </w:lvl>
+    <w:lvl w:ilvl="6" w:tplc="04090001" w:tentative="1">
+      <w:start w:val="1"/>
+      <w:numFmt w:val="bullet"/>
+      <w:lvlText w:val=""/>
+      <w:lvlJc w:val="left"/>
+      <w:pPr>
+        <w:ind w:left="6480" w:hanging="360"/>
+      </w:pPr>
+      <w:rPr>
+        <w:rFonts w:ascii="Symbol" w:hAnsi="Symbol" w:hint="default"/>
+      </w:rPr>
+    </w:lvl>
+    <w:lvl w:ilvl="7" w:tplc="04090003" w:tentative="1">
+      <w:start w:val="1"/>
+      <w:numFmt w:val="bullet"/>
+      <w:lvlText w:val="o"/>
+      <w:lvlJc w:val="left"/>
+      <w:pPr>
+        <w:ind w:left="7200" w:hanging="360"/>
+      </w:pPr>
+      <w:rPr>
+        <w:rFonts w:ascii="Courier New" w:hAnsi="Courier New" w:cs="Courier New" w:hint="default"/>
+      </w:rPr>
+    </w:lvl>
+    <w:lvl w:ilvl="8" w:tplc="04090005" w:tentative="1">
+      <w:start w:val="1"/>
+      <w:numFmt w:val="bullet"/>
+      <w:lvlText w:val=""/>
+      <w:lvlJc w:val="left"/>
+      <w:pPr>
+        <w:ind w:left="7920" w:hanging="360"/>
+      </w:pPr>
+      <w:rPr>
+        <w:rFonts w:ascii="Wingdings" w:hAnsi="Wingdings" w:hint="default"/>
+      </w:rPr>
+    </w:lvl>
+  </w:abstractNum>
+  <w:abstractNum w:abstractNumId="14" w15:restartNumberingAfterBreak="0">
+    <w:nsid w:val="362B457B"/>
+    <w:multiLevelType w:val="multilevel"/>
+    <w:tmpl w:val="66C4E646"/>
+    <w:lvl w:ilvl="0">
+      <w:start w:val="1"/>
+      <w:numFmt w:val="bullet"/>
+      <w:lvlText w:val=""/>
+      <w:lvlJc w:val="left"/>
+      <w:pPr>
+        <w:tabs>
+          <w:tab w:val="num" w:pos="720"/>
+        </w:tabs>
+        <w:ind w:left="720" w:hanging="360"/>
+      </w:pPr>
+      <w:rPr>
+        <w:rFonts w:ascii="Symbol" w:hAnsi="Symbol" w:hint="default"/>
+        <w:sz w:val="20"/>
+      </w:rPr>
+    </w:lvl>
+    <w:lvl w:ilvl="1" w:tentative="1">
+      <w:start w:val="1"/>
+      <w:numFmt w:val="bullet"/>
+      <w:lvlText w:val=""/>
+      <w:lvlJc w:val="left"/>
+      <w:pPr>
+        <w:tabs>
+          <w:tab w:val="num" w:pos="1440"/>
+        </w:tabs>
+        <w:ind w:left="1440" w:hanging="360"/>
+      </w:pPr>
+      <w:rPr>
+        <w:rFonts w:ascii="Symbol" w:hAnsi="Symbol" w:hint="default"/>
+        <w:sz w:val="20"/>
+      </w:rPr>
+    </w:lvl>
+    <w:lvl w:ilvl="2" w:tentative="1">
+      <w:start w:val="1"/>
+      <w:numFmt w:val="bullet"/>
+      <w:lvlText w:val=""/>
+      <w:lvlJc w:val="left"/>
+      <w:pPr>
+        <w:tabs>
+          <w:tab w:val="num" w:pos="2160"/>
+        </w:tabs>
+        <w:ind w:left="2160" w:hanging="360"/>
+      </w:pPr>
+      <w:rPr>
+        <w:rFonts w:ascii="Symbol" w:hAnsi="Symbol" w:hint="default"/>
+        <w:sz w:val="20"/>
+      </w:rPr>
+    </w:lvl>
+    <w:lvl w:ilvl="3" w:tentative="1">
+      <w:start w:val="1"/>
+      <w:numFmt w:val="bullet"/>
+      <w:lvlText w:val=""/>
+      <w:lvlJc w:val="left"/>
+      <w:pPr>
+        <w:tabs>
+          <w:tab w:val="num" w:pos="2880"/>
+        </w:tabs>
+        <w:ind w:left="2880" w:hanging="360"/>
+      </w:pPr>
+      <w:rPr>
+        <w:rFonts w:ascii="Symbol" w:hAnsi="Symbol" w:hint="default"/>
+        <w:sz w:val="20"/>
+      </w:rPr>
+    </w:lvl>
+    <w:lvl w:ilvl="4" w:tentative="1">
+      <w:start w:val="1"/>
+      <w:numFmt w:val="bullet"/>
+      <w:lvlText w:val=""/>
+      <w:lvlJc w:val="left"/>
+      <w:pPr>
+        <w:tabs>
+          <w:tab w:val="num" w:pos="3600"/>
+        </w:tabs>
+        <w:ind w:left="3600" w:hanging="360"/>
+      </w:pPr>
+      <w:rPr>
+        <w:rFonts w:ascii="Symbol" w:hAnsi="Symbol" w:hint="default"/>
+        <w:sz w:val="20"/>
+      </w:rPr>
+    </w:lvl>
+    <w:lvl w:ilvl="5" w:tentative="1">
+      <w:start w:val="1"/>
+      <w:numFmt w:val="bullet"/>
+      <w:lvlText w:val=""/>
+      <w:lvlJc w:val="left"/>
+      <w:pPr>
+        <w:tabs>
+          <w:tab w:val="num" w:pos="4320"/>
+        </w:tabs>
+        <w:ind w:left="4320" w:hanging="360"/>
+      </w:pPr>
+      <w:rPr>
+        <w:rFonts w:ascii="Symbol" w:hAnsi="Symbol" w:hint="default"/>
+        <w:sz w:val="20"/>
+      </w:rPr>
+    </w:lvl>
+    <w:lvl w:ilvl="6" w:tentative="1">
+      <w:start w:val="1"/>
+      <w:numFmt w:val="bullet"/>
+      <w:lvlText w:val=""/>
+      <w:lvlJc w:val="left"/>
+      <w:pPr>
+        <w:tabs>
+          <w:tab w:val="num" w:pos="5040"/>
+        </w:tabs>
+        <w:ind w:left="5040" w:hanging="360"/>
+      </w:pPr>
+      <w:rPr>
+        <w:rFonts w:ascii="Symbol" w:hAnsi="Symbol" w:hint="default"/>
+        <w:sz w:val="20"/>
+      </w:rPr>
+    </w:lvl>
+    <w:lvl w:ilvl="7" w:tentative="1">
+      <w:start w:val="1"/>
+      <w:numFmt w:val="bullet"/>
+      <w:lvlText w:val=""/>
+      <w:lvlJc w:val="left"/>
+      <w:pPr>
+        <w:tabs>
+          <w:tab w:val="num" w:pos="5760"/>
+        </w:tabs>
+        <w:ind w:left="5760" w:hanging="360"/>
+      </w:pPr>
+      <w:rPr>
+        <w:rFonts w:ascii="Symbol" w:hAnsi="Symbol" w:hint="default"/>
+        <w:sz w:val="20"/>
+      </w:rPr>
+    </w:lvl>
+    <w:lvl w:ilvl="8" w:tentative="1">
+      <w:start w:val="1"/>
+      <w:numFmt w:val="bullet"/>
+      <w:lvlText w:val=""/>
+      <w:lvlJc w:val="left"/>
+      <w:pPr>
+        <w:tabs>
+          <w:tab w:val="num" w:pos="6480"/>
+        </w:tabs>
+        <w:ind w:left="6480" w:hanging="360"/>
+      </w:pPr>
+      <w:rPr>
+        <w:rFonts w:ascii="Symbol" w:hAnsi="Symbol" w:hint="default"/>
+        <w:sz w:val="20"/>
+      </w:rPr>
+    </w:lvl>
+  </w:abstractNum>
+  <w:abstractNum w:abstractNumId="15" w15:restartNumberingAfterBreak="0">
+    <w:nsid w:val="38D86E4C"/>
+    <w:multiLevelType w:val="hybridMultilevel"/>
+    <w:tmpl w:val="A4E6B3A6"/>
+    <w:lvl w:ilvl="0" w:tplc="04090003">
+      <w:start w:val="1"/>
+      <w:numFmt w:val="bullet"/>
+      <w:lvlText w:val="o"/>
+      <w:lvlJc w:val="left"/>
+      <w:pPr>
+        <w:ind w:left="2160" w:hanging="360"/>
+      </w:pPr>
+      <w:rPr>
+        <w:rFonts w:ascii="Courier New" w:hAnsi="Courier New" w:cs="Courier New" w:hint="default"/>
+      </w:rPr>
+    </w:lvl>
+    <w:lvl w:ilvl="1" w:tplc="FFFFFFFF" w:tentative="1">
+      <w:start w:val="1"/>
+      <w:numFmt w:val="bullet"/>
+      <w:lvlText w:val="o"/>
+      <w:lvlJc w:val="left"/>
+      <w:pPr>
+        <w:ind w:left="2880" w:hanging="360"/>
+      </w:pPr>
+      <w:rPr>
+        <w:rFonts w:ascii="Courier New" w:hAnsi="Courier New" w:cs="Courier New" w:hint="default"/>
+      </w:rPr>
+    </w:lvl>
+    <w:lvl w:ilvl="2" w:tplc="FFFFFFFF" w:tentative="1">
+      <w:start w:val="1"/>
+      <w:numFmt w:val="bullet"/>
+      <w:lvlText w:val=""/>
+      <w:lvlJc w:val="left"/>
+      <w:pPr>
+        <w:ind w:left="3600" w:hanging="360"/>
+      </w:pPr>
+      <w:rPr>
+        <w:rFonts w:ascii="Wingdings" w:hAnsi="Wingdings" w:hint="default"/>
+      </w:rPr>
+    </w:lvl>
+    <w:lvl w:ilvl="3" w:tplc="FFFFFFFF" w:tentative="1">
+      <w:start w:val="1"/>
+      <w:numFmt w:val="bullet"/>
+      <w:lvlText w:val=""/>
+      <w:lvlJc w:val="left"/>
+      <w:pPr>
+        <w:ind w:left="4320" w:hanging="360"/>
+      </w:pPr>
+      <w:rPr>
+        <w:rFonts w:ascii="Symbol" w:hAnsi="Symbol" w:hint="default"/>
+      </w:rPr>
+    </w:lvl>
+    <w:lvl w:ilvl="4" w:tplc="FFFFFFFF" w:tentative="1">
+      <w:start w:val="1"/>
+      <w:numFmt w:val="bullet"/>
+      <w:lvlText w:val="o"/>
+      <w:lvlJc w:val="left"/>
+      <w:pPr>
+        <w:ind w:left="5040" w:hanging="360"/>
+      </w:pPr>
+      <w:rPr>
+        <w:rFonts w:ascii="Courier New" w:hAnsi="Courier New" w:cs="Courier New" w:hint="default"/>
+      </w:rPr>
+    </w:lvl>
+    <w:lvl w:ilvl="5" w:tplc="FFFFFFFF" w:tentative="1">
+      <w:start w:val="1"/>
+      <w:numFmt w:val="bullet"/>
+      <w:lvlText w:val=""/>
+      <w:lvlJc w:val="left"/>
+      <w:pPr>
+        <w:ind w:left="5760" w:hanging="360"/>
+      </w:pPr>
+      <w:rPr>
+        <w:rFonts w:ascii="Wingdings" w:hAnsi="Wingdings" w:hint="default"/>
+      </w:rPr>
+    </w:lvl>
+    <w:lvl w:ilvl="6" w:tplc="FFFFFFFF" w:tentative="1">
+      <w:start w:val="1"/>
+      <w:numFmt w:val="bullet"/>
+      <w:lvlText w:val=""/>
+      <w:lvlJc w:val="left"/>
+      <w:pPr>
+        <w:ind w:left="6480" w:hanging="360"/>
+      </w:pPr>
+      <w:rPr>
+        <w:rFonts w:ascii="Symbol" w:hAnsi="Symbol" w:hint="default"/>
+      </w:rPr>
+    </w:lvl>
+    <w:lvl w:ilvl="7" w:tplc="FFFFFFFF" w:tentative="1">
+      <w:start w:val="1"/>
+      <w:numFmt w:val="bullet"/>
+      <w:lvlText w:val="o"/>
+      <w:lvlJc w:val="left"/>
+      <w:pPr>
+        <w:ind w:left="7200" w:hanging="360"/>
+      </w:pPr>
+      <w:rPr>
+        <w:rFonts w:ascii="Courier New" w:hAnsi="Courier New" w:cs="Courier New" w:hint="default"/>
+      </w:rPr>
+    </w:lvl>
+    <w:lvl w:ilvl="8" w:tplc="FFFFFFFF" w:tentative="1">
+      <w:start w:val="1"/>
+      <w:numFmt w:val="bullet"/>
+      <w:lvlText w:val=""/>
+      <w:lvlJc w:val="left"/>
+      <w:pPr>
+        <w:ind w:left="7920" w:hanging="360"/>
+      </w:pPr>
+      <w:rPr>
+        <w:rFonts w:ascii="Wingdings" w:hAnsi="Wingdings" w:hint="default"/>
+      </w:rPr>
+    </w:lvl>
+  </w:abstractNum>
+  <w:abstractNum w:abstractNumId="16" w15:restartNumberingAfterBreak="0">
+    <w:nsid w:val="3F304A29"/>
+    <w:multiLevelType w:val="multilevel"/>
+    <w:tmpl w:val="FF88AD24"/>
+    <w:lvl w:ilvl="0">
+      <w:start w:val="1"/>
+      <w:numFmt w:val="bullet"/>
+      <w:lvlText w:val="o"/>
+      <w:lvlJc w:val="left"/>
+      <w:pPr>
+        <w:tabs>
+          <w:tab w:val="num" w:pos="2880"/>
+        </w:tabs>
+        <w:ind w:left="2880" w:hanging="360"/>
+      </w:pPr>
+      <w:rPr>
+        <w:rFonts w:ascii="Courier New" w:hAnsi="Courier New" w:cs="Courier New" w:hint="default"/>
+        <w:sz w:val="20"/>
+      </w:rPr>
+    </w:lvl>
+    <w:lvl w:ilvl="1" w:tentative="1">
+      <w:start w:val="1"/>
+      <w:numFmt w:val="bullet"/>
+      <w:lvlText w:val=""/>
+      <w:lvlJc w:val="left"/>
+      <w:pPr>
+        <w:tabs>
+          <w:tab w:val="num" w:pos="3600"/>
+        </w:tabs>
+        <w:ind w:left="3600" w:hanging="360"/>
+      </w:pPr>
+      <w:rPr>
+        <w:rFonts w:ascii="Symbol" w:hAnsi="Symbol" w:hint="default"/>
+        <w:sz w:val="20"/>
+      </w:rPr>
+    </w:lvl>
+    <w:lvl w:ilvl="2" w:tentative="1">
+      <w:start w:val="1"/>
+      <w:numFmt w:val="bullet"/>
+      <w:lvlText w:val=""/>
+      <w:lvlJc w:val="left"/>
+      <w:pPr>
+        <w:tabs>
+          <w:tab w:val="num" w:pos="4320"/>
+        </w:tabs>
+        <w:ind w:left="4320" w:hanging="360"/>
+      </w:pPr>
+      <w:rPr>
+        <w:rFonts w:ascii="Symbol" w:hAnsi="Symbol" w:hint="default"/>
+        <w:sz w:val="20"/>
+      </w:rPr>
+    </w:lvl>
+    <w:lvl w:ilvl="3" w:tentative="1">
+      <w:start w:val="1"/>
+      <w:numFmt w:val="bullet"/>
+      <w:lvlText w:val=""/>
+      <w:lvlJc w:val="left"/>
+      <w:pPr>
+        <w:tabs>
+          <w:tab w:val="num" w:pos="5040"/>
+        </w:tabs>
+        <w:ind w:left="5040" w:hanging="360"/>
+      </w:pPr>
+      <w:rPr>
+        <w:rFonts w:ascii="Symbol" w:hAnsi="Symbol" w:hint="default"/>
+        <w:sz w:val="20"/>
+      </w:rPr>
+    </w:lvl>
+    <w:lvl w:ilvl="4" w:tentative="1">
+      <w:start w:val="1"/>
+      <w:numFmt w:val="bullet"/>
+      <w:lvlText w:val=""/>
+      <w:lvlJc w:val="left"/>
+      <w:pPr>
+        <w:tabs>
+          <w:tab w:val="num" w:pos="5760"/>
+        </w:tabs>
+        <w:ind w:left="5760" w:hanging="360"/>
+      </w:pPr>
+      <w:rPr>
+        <w:rFonts w:ascii="Symbol" w:hAnsi="Symbol" w:hint="default"/>
+        <w:sz w:val="20"/>
+      </w:rPr>
+    </w:lvl>
+    <w:lvl w:ilvl="5" w:tentative="1">
+      <w:start w:val="1"/>
+      <w:numFmt w:val="bullet"/>
+      <w:lvlText w:val=""/>
+      <w:lvlJc w:val="left"/>
+      <w:pPr>
+        <w:tabs>
+          <w:tab w:val="num" w:pos="6480"/>
+        </w:tabs>
+        <w:ind w:left="6480" w:hanging="360"/>
+      </w:pPr>
+      <w:rPr>
+        <w:rFonts w:ascii="Symbol" w:hAnsi="Symbol" w:hint="default"/>
+        <w:sz w:val="20"/>
+      </w:rPr>
+    </w:lvl>
+    <w:lvl w:ilvl="6" w:tentative="1">
+      <w:start w:val="1"/>
+      <w:numFmt w:val="bullet"/>
+      <w:lvlText w:val=""/>
+      <w:lvlJc w:val="left"/>
+      <w:pPr>
+        <w:tabs>
+          <w:tab w:val="num" w:pos="7200"/>
+        </w:tabs>
+        <w:ind w:left="7200" w:hanging="360"/>
+      </w:pPr>
+      <w:rPr>
+        <w:rFonts w:ascii="Symbol" w:hAnsi="Symbol" w:hint="default"/>
+        <w:sz w:val="20"/>
+      </w:rPr>
+    </w:lvl>
+    <w:lvl w:ilvl="7" w:tentative="1">
+      <w:start w:val="1"/>
+      <w:numFmt w:val="bullet"/>
+      <w:lvlText w:val=""/>
+      <w:lvlJc w:val="left"/>
+      <w:pPr>
+        <w:tabs>
+          <w:tab w:val="num" w:pos="7920"/>
+        </w:tabs>
+        <w:ind w:left="7920" w:hanging="360"/>
+      </w:pPr>
+      <w:rPr>
+        <w:rFonts w:ascii="Symbol" w:hAnsi="Symbol" w:hint="default"/>
+        <w:sz w:val="20"/>
+      </w:rPr>
+    </w:lvl>
+    <w:lvl w:ilvl="8" w:tentative="1">
+      <w:start w:val="1"/>
+      <w:numFmt w:val="bullet"/>
+      <w:lvlText w:val=""/>
+      <w:lvlJc w:val="left"/>
+      <w:pPr>
+        <w:tabs>
+          <w:tab w:val="num" w:pos="8640"/>
+        </w:tabs>
+        <w:ind w:left="8640" w:hanging="360"/>
+      </w:pPr>
+      <w:rPr>
+        <w:rFonts w:ascii="Symbol" w:hAnsi="Symbol" w:hint="default"/>
+        <w:sz w:val="20"/>
+      </w:rPr>
+    </w:lvl>
+  </w:abstractNum>
+  <w:abstractNum w:abstractNumId="17" w15:restartNumberingAfterBreak="0">
+    <w:nsid w:val="45DD7D07"/>
+    <w:multiLevelType w:val="multilevel"/>
+    <w:tmpl w:val="9A564684"/>
+    <w:lvl w:ilvl="0">
+      <w:start w:val="1"/>
+      <w:numFmt w:val="bullet"/>
+      <w:lvlText w:val=""/>
+      <w:lvlJc w:val="left"/>
+      <w:pPr>
+        <w:tabs>
+          <w:tab w:val="num" w:pos="720"/>
+        </w:tabs>
+        <w:ind w:left="720" w:hanging="360"/>
+      </w:pPr>
+      <w:rPr>
+        <w:rFonts w:ascii="Symbol" w:hAnsi="Symbol" w:hint="default"/>
+        <w:sz w:val="20"/>
+      </w:rPr>
+    </w:lvl>
+    <w:lvl w:ilvl="1" w:tentative="1">
+      <w:start w:val="1"/>
+      <w:numFmt w:val="bullet"/>
+      <w:lvlText w:val=""/>
+      <w:lvlJc w:val="left"/>
+      <w:pPr>
+        <w:tabs>
+          <w:tab w:val="num" w:pos="1440"/>
+        </w:tabs>
+        <w:ind w:left="1440" w:hanging="360"/>
+      </w:pPr>
+      <w:rPr>
+        <w:rFonts w:ascii="Symbol" w:hAnsi="Symbol" w:hint="default"/>
+        <w:sz w:val="20"/>
+      </w:rPr>
+    </w:lvl>
+    <w:lvl w:ilvl="2" w:tentative="1">
+      <w:start w:val="1"/>
+      <w:numFmt w:val="bullet"/>
+      <w:lvlText w:val=""/>
+      <w:lvlJc w:val="left"/>
+      <w:pPr>
+        <w:tabs>
+          <w:tab w:val="num" w:pos="2160"/>
+        </w:tabs>
+        <w:ind w:left="2160" w:hanging="360"/>
+      </w:pPr>
+      <w:rPr>
+        <w:rFonts w:ascii="Symbol" w:hAnsi="Symbol" w:hint="default"/>
+        <w:sz w:val="20"/>
+      </w:rPr>
+    </w:lvl>
+    <w:lvl w:ilvl="3" w:tentative="1">
+      <w:start w:val="1"/>
+      <w:numFmt w:val="bullet"/>
+      <w:lvlText w:val=""/>
+      <w:lvlJc w:val="left"/>
+      <w:pPr>
+        <w:tabs>
+          <w:tab w:val="num" w:pos="2880"/>
+        </w:tabs>
+        <w:ind w:left="2880" w:hanging="360"/>
+      </w:pPr>
+      <w:rPr>
+        <w:rFonts w:ascii="Symbol" w:hAnsi="Symbol" w:hint="default"/>
+        <w:sz w:val="20"/>
+      </w:rPr>
+    </w:lvl>
+    <w:lvl w:ilvl="4" w:tentative="1">
+      <w:start w:val="1"/>
+      <w:numFmt w:val="bullet"/>
+      <w:lvlText w:val=""/>
+      <w:lvlJc w:val="left"/>
+      <w:pPr>
+        <w:tabs>
+          <w:tab w:val="num" w:pos="3600"/>
+        </w:tabs>
+        <w:ind w:left="3600" w:hanging="360"/>
+      </w:pPr>
+      <w:rPr>
+        <w:rFonts w:ascii="Symbol" w:hAnsi="Symbol" w:hint="default"/>
+        <w:sz w:val="20"/>
+      </w:rPr>
+    </w:lvl>
+    <w:lvl w:ilvl="5" w:tentative="1">
+      <w:start w:val="1"/>
+      <w:numFmt w:val="bullet"/>
+      <w:lvlText w:val=""/>
+      <w:lvlJc w:val="left"/>
+      <w:pPr>
+        <w:tabs>
+          <w:tab w:val="num" w:pos="4320"/>
+        </w:tabs>
+        <w:ind w:left="4320" w:hanging="360"/>
+      </w:pPr>
+      <w:rPr>
+        <w:rFonts w:ascii="Symbol" w:hAnsi="Symbol" w:hint="default"/>
+        <w:sz w:val="20"/>
+      </w:rPr>
+    </w:lvl>
+    <w:lvl w:ilvl="6" w:tentative="1">
+      <w:start w:val="1"/>
+      <w:numFmt w:val="bullet"/>
+      <w:lvlText w:val=""/>
+      <w:lvlJc w:val="left"/>
+      <w:pPr>
+        <w:tabs>
+          <w:tab w:val="num" w:pos="5040"/>
+        </w:tabs>
+        <w:ind w:left="5040" w:hanging="360"/>
+      </w:pPr>
+      <w:rPr>
+        <w:rFonts w:ascii="Symbol" w:hAnsi="Symbol" w:hint="default"/>
+        <w:sz w:val="20"/>
+      </w:rPr>
+    </w:lvl>
+    <w:lvl w:ilvl="7" w:tentative="1">
+      <w:start w:val="1"/>
+      <w:numFmt w:val="bullet"/>
+      <w:lvlText w:val=""/>
+      <w:lvlJc w:val="left"/>
+      <w:pPr>
+        <w:tabs>
+          <w:tab w:val="num" w:pos="5760"/>
+        </w:tabs>
+        <w:ind w:left="5760" w:hanging="360"/>
+      </w:pPr>
+      <w:rPr>
+        <w:rFonts w:ascii="Symbol" w:hAnsi="Symbol" w:hint="default"/>
+        <w:sz w:val="20"/>
+      </w:rPr>
+    </w:lvl>
+    <w:lvl w:ilvl="8" w:tentative="1">
+      <w:start w:val="1"/>
+      <w:numFmt w:val="bullet"/>
+      <w:lvlText w:val=""/>
+      <w:lvlJc w:val="left"/>
+      <w:pPr>
+        <w:tabs>
+          <w:tab w:val="num" w:pos="6480"/>
+        </w:tabs>
+        <w:ind w:left="6480" w:hanging="360"/>
+      </w:pPr>
+      <w:rPr>
+        <w:rFonts w:ascii="Symbol" w:hAnsi="Symbol" w:hint="default"/>
+        <w:sz w:val="20"/>
+      </w:rPr>
+    </w:lvl>
+  </w:abstractNum>
+  <w:abstractNum w:abstractNumId="18" w15:restartNumberingAfterBreak="0">
     <w:nsid w:val="463D653F"/>
     <w:multiLevelType w:val="multilevel"/>
     <w:tmpl w:val="D25CBA40"/>
@@ -2861,7 +8057,7 @@
       </w:pPr>
     </w:lvl>
   </w:abstractNum>
-  <w:abstractNum w:abstractNumId="7" w15:restartNumberingAfterBreak="0">
+  <w:abstractNum w:abstractNumId="19" w15:restartNumberingAfterBreak="0">
     <w:nsid w:val="4B2B7816"/>
     <w:multiLevelType w:val="multilevel"/>
     <w:tmpl w:val="60E23CFA"/>
@@ -2978,7 +8174,124 @@
       </w:pPr>
     </w:lvl>
   </w:abstractNum>
-  <w:abstractNum w:abstractNumId="8" w15:restartNumberingAfterBreak="0">
+  <w:abstractNum w:abstractNumId="20" w15:restartNumberingAfterBreak="0">
+    <w:nsid w:val="4E584A96"/>
+    <w:multiLevelType w:val="multilevel"/>
+    <w:tmpl w:val="CC903AD0"/>
+    <w:lvl w:ilvl="0">
+      <w:start w:val="1"/>
+      <w:numFmt w:val="decimal"/>
+      <w:lvlText w:val="%1."/>
+      <w:lvlJc w:val="left"/>
+      <w:pPr>
+        <w:tabs>
+          <w:tab w:val="num" w:pos="720"/>
+        </w:tabs>
+        <w:ind w:left="720" w:hanging="360"/>
+      </w:pPr>
+    </w:lvl>
+    <w:lvl w:ilvl="1">
+      <w:start w:val="1"/>
+      <w:numFmt w:val="bullet"/>
+      <w:lvlText w:val=""/>
+      <w:lvlJc w:val="left"/>
+      <w:pPr>
+        <w:tabs>
+          <w:tab w:val="num" w:pos="1440"/>
+        </w:tabs>
+        <w:ind w:left="1440" w:hanging="360"/>
+      </w:pPr>
+      <w:rPr>
+        <w:rFonts w:ascii="Symbol" w:hAnsi="Symbol" w:hint="default"/>
+        <w:sz w:val="20"/>
+      </w:rPr>
+    </w:lvl>
+    <w:lvl w:ilvl="2">
+      <w:start w:val="1"/>
+      <w:numFmt w:val="bullet"/>
+      <w:lvlText w:val="o"/>
+      <w:lvlJc w:val="left"/>
+      <w:pPr>
+        <w:ind w:left="2160" w:hanging="360"/>
+      </w:pPr>
+      <w:rPr>
+        <w:rFonts w:ascii="Courier New" w:hAnsi="Courier New" w:cs="Courier New" w:hint="default"/>
+      </w:rPr>
+    </w:lvl>
+    <w:lvl w:ilvl="3">
+      <w:start w:val="1"/>
+      <w:numFmt w:val="bullet"/>
+      <w:lvlText w:val="o"/>
+      <w:lvlJc w:val="left"/>
+      <w:pPr>
+        <w:ind w:left="2880" w:hanging="360"/>
+      </w:pPr>
+      <w:rPr>
+        <w:rFonts w:ascii="Courier New" w:hAnsi="Courier New" w:cs="Courier New" w:hint="default"/>
+      </w:rPr>
+    </w:lvl>
+    <w:lvl w:ilvl="4" w:tentative="1">
+      <w:start w:val="1"/>
+      <w:numFmt w:val="decimal"/>
+      <w:lvlText w:val="%5."/>
+      <w:lvlJc w:val="left"/>
+      <w:pPr>
+        <w:tabs>
+          <w:tab w:val="num" w:pos="3600"/>
+        </w:tabs>
+        <w:ind w:left="3600" w:hanging="360"/>
+      </w:pPr>
+    </w:lvl>
+    <w:lvl w:ilvl="5" w:tentative="1">
+      <w:start w:val="1"/>
+      <w:numFmt w:val="decimal"/>
+      <w:lvlText w:val="%6."/>
+      <w:lvlJc w:val="left"/>
+      <w:pPr>
+        <w:tabs>
+          <w:tab w:val="num" w:pos="4320"/>
+        </w:tabs>
+        <w:ind w:left="4320" w:hanging="360"/>
+      </w:pPr>
+    </w:lvl>
+    <w:lvl w:ilvl="6" w:tentative="1">
+      <w:start w:val="1"/>
+      <w:numFmt w:val="decimal"/>
+      <w:lvlText w:val="%7."/>
+      <w:lvlJc w:val="left"/>
+      <w:pPr>
+        <w:tabs>
+          <w:tab w:val="num" w:pos="5040"/>
+        </w:tabs>
+        <w:ind w:left="5040" w:hanging="360"/>
+      </w:pPr>
+    </w:lvl>
+    <w:lvl w:ilvl="7" w:tentative="1">
+      <w:start w:val="1"/>
+      <w:numFmt w:val="decimal"/>
+      <w:lvlText w:val="%8."/>
+      <w:lvlJc w:val="left"/>
+      <w:pPr>
+        <w:tabs>
+          <w:tab w:val="num" w:pos="5760"/>
+        </w:tabs>
+        <w:ind w:left="5760" w:hanging="360"/>
+      </w:pPr>
+    </w:lvl>
+    <w:lvl w:ilvl="8" w:tentative="1">
+      <w:start w:val="1"/>
+      <w:numFmt w:val="decimal"/>
+      <w:lvlText w:val="%9."/>
+      <w:lvlJc w:val="left"/>
+      <w:pPr>
+        <w:tabs>
+          <w:tab w:val="num" w:pos="6480"/>
+        </w:tabs>
+        <w:ind w:left="6480" w:hanging="360"/>
+      </w:pPr>
+    </w:lvl>
+  </w:abstractNum>
+  <w:abstractNum w:abstractNumId="21" w15:restartNumberingAfterBreak="0">
     <w:nsid w:val="4FAB2445"/>
     <w:multiLevelType w:val="multilevel"/>
     <w:tmpl w:val="3F260700"/>
@@ -3010,6 +8323,236 @@
         <w:sz w:val="20"/>
       </w:rPr>
     </w:lvl>
+    <w:lvl w:ilvl="2">
+      <w:start w:val="1"/>
+      <w:numFmt w:val="decimal"/>
+      <w:lvlText w:val="%3."/>
+      <w:lvlJc w:val="left"/>
+      <w:pPr>
+        <w:tabs>
+          <w:tab w:val="num" w:pos="2160"/>
+        </w:tabs>
+        <w:ind w:left="2160" w:hanging="360"/>
+      </w:pPr>
+    </w:lvl>
+    <w:lvl w:ilvl="3">
+      <w:start w:val="1"/>
+      <w:numFmt w:val="decimal"/>
+      <w:lvlText w:val="%4."/>
+      <w:lvlJc w:val="left"/>
+      <w:pPr>
+        <w:tabs>
+          <w:tab w:val="num" w:pos="2880"/>
+        </w:tabs>
+        <w:ind w:left="2880" w:hanging="360"/>
+      </w:pPr>
+    </w:lvl>
+    <w:lvl w:ilvl="4" w:tentative="1">
+      <w:start w:val="1"/>
+      <w:numFmt w:val="decimal"/>
+      <w:lvlText w:val="%5."/>
+      <w:lvlJc w:val="left"/>
+      <w:pPr>
+        <w:tabs>
+          <w:tab w:val="num" w:pos="3600"/>
+        </w:tabs>
+        <w:ind w:left="3600" w:hanging="360"/>
+      </w:pPr>
+    </w:lvl>
+    <w:lvl w:ilvl="5" w:tentative="1">
+      <w:start w:val="1"/>
+      <w:numFmt w:val="decimal"/>
+      <w:lvlText w:val="%6."/>
+      <w:lvlJc w:val="left"/>
+      <w:pPr>
+        <w:tabs>
+          <w:tab w:val="num" w:pos="4320"/>
+        </w:tabs>
+        <w:ind w:left="4320" w:hanging="360"/>
+      </w:pPr>
+    </w:lvl>
+    <w:lvl w:ilvl="6" w:tentative="1">
+      <w:start w:val="1"/>
+      <w:numFmt w:val="decimal"/>
+      <w:lvlText w:val="%7."/>
+      <w:lvlJc w:val="left"/>
+      <w:pPr>
+        <w:tabs>
+          <w:tab w:val="num" w:pos="5040"/>
+        </w:tabs>
+        <w:ind w:left="5040" w:hanging="360"/>
+      </w:pPr>
+    </w:lvl>
+    <w:lvl w:ilvl="7" w:tentative="1">
+      <w:start w:val="1"/>
+      <w:numFmt w:val="decimal"/>
+      <w:lvlText w:val="%8."/>
+      <w:lvlJc w:val="left"/>
+      <w:pPr>
+        <w:tabs>
+          <w:tab w:val="num" w:pos="5760"/>
+        </w:tabs>
+        <w:ind w:left="5760" w:hanging="360"/>
+      </w:pPr>
+    </w:lvl>
+    <w:lvl w:ilvl="8" w:tentative="1">
+      <w:start w:val="1"/>
+      <w:numFmt w:val="decimal"/>
+      <w:lvlText w:val="%9."/>
+      <w:lvlJc w:val="left"/>
+      <w:pPr>
+        <w:tabs>
+          <w:tab w:val="num" w:pos="6480"/>
+        </w:tabs>
+        <w:ind w:left="6480" w:hanging="360"/>
+      </w:pPr>
+    </w:lvl>
+  </w:abstractNum>
+  <w:abstractNum w:abstractNumId="22" w15:restartNumberingAfterBreak="0">
+    <w:nsid w:val="517F3560"/>
+    <w:multiLevelType w:val="hybridMultilevel"/>
+    <w:tmpl w:val="A812422A"/>
+    <w:lvl w:ilvl="0" w:tplc="04090001">
+      <w:start w:val="1"/>
+      <w:numFmt w:val="bullet"/>
+      <w:lvlText w:val=""/>
+      <w:lvlJc w:val="left"/>
+      <w:pPr>
+        <w:ind w:left="1440" w:hanging="360"/>
+      </w:pPr>
+      <w:rPr>
+        <w:rFonts w:ascii="Symbol" w:hAnsi="Symbol" w:hint="default"/>
+      </w:rPr>
+    </w:lvl>
+    <w:lvl w:ilvl="1" w:tplc="04090003" w:tentative="1">
+      <w:start w:val="1"/>
+      <w:numFmt w:val="bullet"/>
+      <w:lvlText w:val="o"/>
+      <w:lvlJc w:val="left"/>
+      <w:pPr>
+        <w:ind w:left="2160" w:hanging="360"/>
+      </w:pPr>
+      <w:rPr>
+        <w:rFonts w:ascii="Courier New" w:hAnsi="Courier New" w:cs="Courier New" w:hint="default"/>
+      </w:rPr>
+    </w:lvl>
+    <w:lvl w:ilvl="2" w:tplc="04090005" w:tentative="1">
+      <w:start w:val="1"/>
+      <w:numFmt w:val="bullet"/>
+      <w:lvlText w:val=""/>
+      <w:lvlJc w:val="left"/>
+      <w:pPr>
+        <w:ind w:left="2880" w:hanging="360"/>
+      </w:pPr>
+      <w:rPr>
+        <w:rFonts w:ascii="Wingdings" w:hAnsi="Wingdings" w:hint="default"/>
+      </w:rPr>
+    </w:lvl>
+    <w:lvl w:ilvl="3" w:tplc="04090001" w:tentative="1">
+      <w:start w:val="1"/>
+      <w:numFmt w:val="bullet"/>
+      <w:lvlText w:val=""/>
+      <w:lvlJc w:val="left"/>
+      <w:pPr>
+        <w:ind w:left="3600" w:hanging="360"/>
+      </w:pPr>
+      <w:rPr>
+        <w:rFonts w:ascii="Symbol" w:hAnsi="Symbol" w:hint="default"/>
+      </w:rPr>
+    </w:lvl>
+    <w:lvl w:ilvl="4" w:tplc="04090003" w:tentative="1">
+      <w:start w:val="1"/>
+      <w:numFmt w:val="bullet"/>
+      <w:lvlText w:val="o"/>
+      <w:lvlJc w:val="left"/>
+      <w:pPr>
+        <w:ind w:left="4320" w:hanging="360"/>
+      </w:pPr>
+      <w:rPr>
+        <w:rFonts w:ascii="Courier New" w:hAnsi="Courier New" w:cs="Courier New" w:hint="default"/>
+      </w:rPr>
+    </w:lvl>
+    <w:lvl w:ilvl="5" w:tplc="04090005" w:tentative="1">
+      <w:start w:val="1"/>
+      <w:numFmt w:val="bullet"/>
+      <w:lvlText w:val=""/>
+      <w:lvlJc w:val="left"/>
+      <w:pPr>
+        <w:ind w:left="5040" w:hanging="360"/>
+      </w:pPr>
+      <w:rPr>
+        <w:rFonts w:ascii="Wingdings" w:hAnsi="Wingdings" w:hint="default"/>
+      </w:rPr>
+    </w:lvl>
+    <w:lvl w:ilvl="6" w:tplc="04090001" w:tentative="1">
+      <w:start w:val="1"/>
+      <w:numFmt w:val="bullet"/>
+      <w:lvlText w:val=""/>
+      <w:lvlJc w:val="left"/>
+      <w:pPr>
+        <w:ind w:left="5760" w:hanging="360"/>
+      </w:pPr>
+      <w:rPr>
+        <w:rFonts w:ascii="Symbol" w:hAnsi="Symbol" w:hint="default"/>
+      </w:rPr>
+    </w:lvl>
+    <w:lvl w:ilvl="7" w:tplc="04090003" w:tentative="1">
+      <w:start w:val="1"/>
+      <w:numFmt w:val="bullet"/>
+      <w:lvlText w:val="o"/>
+      <w:lvlJc w:val="left"/>
+      <w:pPr>
+        <w:ind w:left="6480" w:hanging="360"/>
+      </w:pPr>
+      <w:rPr>
+        <w:rFonts w:ascii="Courier New" w:hAnsi="Courier New" w:cs="Courier New" w:hint="default"/>
+      </w:rPr>
+    </w:lvl>
+    <w:lvl w:ilvl="8" w:tplc="04090005" w:tentative="1">
+      <w:start w:val="1"/>
+      <w:numFmt w:val="bullet"/>
+      <w:lvlText w:val=""/>
+      <w:lvlJc w:val="left"/>
+      <w:pPr>
+        <w:ind w:left="7200" w:hanging="360"/>
+      </w:pPr>
+      <w:rPr>
+        <w:rFonts w:ascii="Wingdings" w:hAnsi="Wingdings" w:hint="default"/>
+      </w:rPr>
+    </w:lvl>
+  </w:abstractNum>
+  <w:abstractNum w:abstractNumId="23" w15:restartNumberingAfterBreak="0">
+    <w:nsid w:val="59304A58"/>
+    <w:multiLevelType w:val="multilevel"/>
+    <w:tmpl w:val="C358A17A"/>
+    <w:lvl w:ilvl="0">
+      <w:start w:val="1"/>
+      <w:numFmt w:val="decimal"/>
+      <w:lvlText w:val="%1."/>
+      <w:lvlJc w:val="left"/>
+      <w:pPr>
+        <w:tabs>
+          <w:tab w:val="num" w:pos="720"/>
+        </w:tabs>
+        <w:ind w:left="720" w:hanging="360"/>
+      </w:pPr>
+    </w:lvl>
+    <w:lvl w:ilvl="1">
+      <w:start w:val="1"/>
+      <w:numFmt w:val="bullet"/>
+      <w:lvlText w:val=""/>
+      <w:lvlJc w:val="left"/>
+      <w:pPr>
+        <w:tabs>
+          <w:tab w:val="num" w:pos="1440"/>
+        </w:tabs>
+        <w:ind w:left="1440" w:hanging="360"/>
+      </w:pPr>
+      <w:rPr>
+        <w:rFonts w:ascii="Symbol" w:hAnsi="Symbol" w:hint="default"/>
+        <w:sz w:val="20"/>
+      </w:rPr>
+    </w:lvl>
     <w:lvl w:ilvl="2" w:tentative="1">
       <w:start w:val="1"/>
       <w:numFmt w:val="decimal"/>
@@ -3095,7 +8638,7 @@
       </w:pPr>
     </w:lvl>
   </w:abstractNum>
-  <w:abstractNum w:abstractNumId="9" w15:restartNumberingAfterBreak="0">
+  <w:abstractNum w:abstractNumId="24" w15:restartNumberingAfterBreak="0">
     <w:nsid w:val="5EA81A8F"/>
     <w:multiLevelType w:val="multilevel"/>
     <w:tmpl w:val="2A148B34"/>
@@ -3212,7 +8755,619 @@
       </w:pPr>
     </w:lvl>
   </w:abstractNum>
-  <w:abstractNum w:abstractNumId="10" w15:restartNumberingAfterBreak="0">
+  <w:abstractNum w:abstractNumId="25" w15:restartNumberingAfterBreak="0">
+    <w:nsid w:val="5FBD1BB0"/>
+    <w:multiLevelType w:val="multilevel"/>
+    <w:tmpl w:val="CCD6EC60"/>
+    <w:lvl w:ilvl="0">
+      <w:start w:val="1"/>
+      <w:numFmt w:val="decimal"/>
+      <w:lvlText w:val="%1."/>
+      <w:lvlJc w:val="left"/>
+      <w:pPr>
+        <w:tabs>
+          <w:tab w:val="num" w:pos="720"/>
+        </w:tabs>
+        <w:ind w:left="720" w:hanging="360"/>
+      </w:pPr>
+    </w:lvl>
+    <w:lvl w:ilvl="1">
+      <w:start w:val="1"/>
+      <w:numFmt w:val="bullet"/>
+      <w:lvlText w:val=""/>
+      <w:lvlJc w:val="left"/>
+      <w:pPr>
+        <w:tabs>
+          <w:tab w:val="num" w:pos="1440"/>
+        </w:tabs>
+        <w:ind w:left="1440" w:hanging="360"/>
+      </w:pPr>
+      <w:rPr>
+        <w:rFonts w:ascii="Symbol" w:hAnsi="Symbol" w:hint="default"/>
+        <w:sz w:val="20"/>
+      </w:rPr>
+    </w:lvl>
+    <w:lvl w:ilvl="2">
+      <w:start w:val="1"/>
+      <w:numFmt w:val="decimal"/>
+      <w:lvlText w:val="%3."/>
+      <w:lvlJc w:val="left"/>
+      <w:pPr>
+        <w:tabs>
+          <w:tab w:val="num" w:pos="2160"/>
+        </w:tabs>
+        <w:ind w:left="2160" w:hanging="360"/>
+      </w:pPr>
+      <w:rPr>
+        <w:rFonts w:hint="default"/>
+      </w:rPr>
+    </w:lvl>
+    <w:lvl w:ilvl="3">
+      <w:start w:val="1"/>
+      <w:numFmt w:val="bullet"/>
+      <w:lvlText w:val="o"/>
+      <w:lvlJc w:val="left"/>
+      <w:pPr>
+        <w:ind w:left="2880" w:hanging="360"/>
+      </w:pPr>
+      <w:rPr>
+        <w:rFonts w:ascii="Courier New" w:hAnsi="Courier New" w:cs="Courier New" w:hint="default"/>
+      </w:rPr>
+    </w:lvl>
+    <w:lvl w:ilvl="4" w:tentative="1">
+      <w:start w:val="1"/>
+      <w:numFmt w:val="decimal"/>
+      <w:lvlText w:val="%5."/>
+      <w:lvlJc w:val="left"/>
+      <w:pPr>
+        <w:tabs>
+          <w:tab w:val="num" w:pos="3600"/>
+        </w:tabs>
+        <w:ind w:left="3600" w:hanging="360"/>
+      </w:pPr>
+    </w:lvl>
+    <w:lvl w:ilvl="5" w:tentative="1">
+      <w:start w:val="1"/>
+      <w:numFmt w:val="decimal"/>
+      <w:lvlText w:val="%6."/>
+      <w:lvlJc w:val="left"/>
+      <w:pPr>
+        <w:tabs>
+          <w:tab w:val="num" w:pos="4320"/>
+        </w:tabs>
+        <w:ind w:left="4320" w:hanging="360"/>
+      </w:pPr>
+    </w:lvl>
+    <w:lvl w:ilvl="6" w:tentative="1">
+      <w:start w:val="1"/>
+      <w:numFmt w:val="decimal"/>
+      <w:lvlText w:val="%7."/>
+      <w:lvlJc w:val="left"/>
+      <w:pPr>
+        <w:tabs>
+          <w:tab w:val="num" w:pos="5040"/>
+        </w:tabs>
+        <w:ind w:left="5040" w:hanging="360"/>
+      </w:pPr>
+    </w:lvl>
+    <w:lvl w:ilvl="7" w:tentative="1">
+      <w:start w:val="1"/>
+      <w:numFmt w:val="decimal"/>
+      <w:lvlText w:val="%8."/>
+      <w:lvlJc w:val="left"/>
+      <w:pPr>
+        <w:tabs>
+          <w:tab w:val="num" w:pos="5760"/>
+        </w:tabs>
+        <w:ind w:left="5760" w:hanging="360"/>
+      </w:pPr>
+    </w:lvl>
+    <w:lvl w:ilvl="8" w:tentative="1">
+      <w:start w:val="1"/>
+      <w:numFmt w:val="decimal"/>
+      <w:lvlText w:val="%9."/>
+      <w:lvlJc w:val="left"/>
+      <w:pPr>
+        <w:tabs>
+          <w:tab w:val="num" w:pos="6480"/>
+        </w:tabs>
+        <w:ind w:left="6480" w:hanging="360"/>
+      </w:pPr>
+    </w:lvl>
+  </w:abstractNum>
+  <w:abstractNum w:abstractNumId="26" w15:restartNumberingAfterBreak="0">
+    <w:nsid w:val="62312F63"/>
+    <w:multiLevelType w:val="multilevel"/>
+    <w:tmpl w:val="CCD6EC60"/>
+    <w:lvl w:ilvl="0">
+      <w:start w:val="1"/>
+      <w:numFmt w:val="decimal"/>
+      <w:lvlText w:val="%1."/>
+      <w:lvlJc w:val="left"/>
+      <w:pPr>
+        <w:tabs>
+          <w:tab w:val="num" w:pos="720"/>
+        </w:tabs>
+        <w:ind w:left="720" w:hanging="360"/>
+      </w:pPr>
+    </w:lvl>
+    <w:lvl w:ilvl="1">
+      <w:start w:val="1"/>
+      <w:numFmt w:val="bullet"/>
+      <w:lvlText w:val=""/>
+      <w:lvlJc w:val="left"/>
+      <w:pPr>
+        <w:tabs>
+          <w:tab w:val="num" w:pos="1440"/>
+        </w:tabs>
+        <w:ind w:left="1440" w:hanging="360"/>
+      </w:pPr>
+      <w:rPr>
+        <w:rFonts w:ascii="Symbol" w:hAnsi="Symbol" w:hint="default"/>
+        <w:sz w:val="20"/>
+      </w:rPr>
+    </w:lvl>
+    <w:lvl w:ilvl="2">
+      <w:start w:val="1"/>
+      <w:numFmt w:val="decimal"/>
+      <w:lvlText w:val="%3."/>
+      <w:lvlJc w:val="left"/>
+      <w:pPr>
+        <w:tabs>
+          <w:tab w:val="num" w:pos="2160"/>
+        </w:tabs>
+        <w:ind w:left="2160" w:hanging="360"/>
+      </w:pPr>
+    </w:lvl>
+    <w:lvl w:ilvl="3">
+      <w:start w:val="1"/>
+      <w:numFmt w:val="bullet"/>
+      <w:lvlText w:val="o"/>
+      <w:lvlJc w:val="left"/>
+      <w:pPr>
+        <w:ind w:left="2880" w:hanging="360"/>
+      </w:pPr>
+      <w:rPr>
+        <w:rFonts w:ascii="Courier New" w:hAnsi="Courier New" w:cs="Courier New" w:hint="default"/>
+      </w:rPr>
+    </w:lvl>
+    <w:lvl w:ilvl="4" w:tentative="1">
+      <w:start w:val="1"/>
+      <w:numFmt w:val="decimal"/>
+      <w:lvlText w:val="%5."/>
+      <w:lvlJc w:val="left"/>
+      <w:pPr>
+        <w:tabs>
+          <w:tab w:val="num" w:pos="3600"/>
+        </w:tabs>
+        <w:ind w:left="3600" w:hanging="360"/>
+      </w:pPr>
+    </w:lvl>
+    <w:lvl w:ilvl="5" w:tentative="1">
+      <w:start w:val="1"/>
+      <w:numFmt w:val="decimal"/>
+      <w:lvlText w:val="%6."/>
+      <w:lvlJc w:val="left"/>
+      <w:pPr>
+        <w:tabs>
+          <w:tab w:val="num" w:pos="4320"/>
+        </w:tabs>
+        <w:ind w:left="4320" w:hanging="360"/>
+      </w:pPr>
+    </w:lvl>
+    <w:lvl w:ilvl="6" w:tentative="1">
+      <w:start w:val="1"/>
+      <w:numFmt w:val="decimal"/>
+      <w:lvlText w:val="%7."/>
+      <w:lvlJc w:val="left"/>
+      <w:pPr>
+        <w:tabs>
+          <w:tab w:val="num" w:pos="5040"/>
+        </w:tabs>
+        <w:ind w:left="5040" w:hanging="360"/>
+      </w:pPr>
+    </w:lvl>
+    <w:lvl w:ilvl="7" w:tentative="1">
+      <w:start w:val="1"/>
+      <w:numFmt w:val="decimal"/>
+      <w:lvlText w:val="%8."/>
+      <w:lvlJc w:val="left"/>
+      <w:pPr>
+        <w:tabs>
+          <w:tab w:val="num" w:pos="5760"/>
+        </w:tabs>
+        <w:ind w:left="5760" w:hanging="360"/>
+      </w:pPr>
+    </w:lvl>
+    <w:lvl w:ilvl="8" w:tentative="1">
+      <w:start w:val="1"/>
+      <w:numFmt w:val="decimal"/>
+      <w:lvlText w:val="%9."/>
+      <w:lvlJc w:val="left"/>
+      <w:pPr>
+        <w:tabs>
+          <w:tab w:val="num" w:pos="6480"/>
+        </w:tabs>
+        <w:ind w:left="6480" w:hanging="360"/>
+      </w:pPr>
+    </w:lvl>
+  </w:abstractNum>
+  <w:abstractNum w:abstractNumId="27" w15:restartNumberingAfterBreak="0">
+    <w:nsid w:val="63AE43C5"/>
+    <w:multiLevelType w:val="hybridMultilevel"/>
+    <w:tmpl w:val="4D64592C"/>
+    <w:lvl w:ilvl="0" w:tplc="04090003">
+      <w:start w:val="1"/>
+      <w:numFmt w:val="bullet"/>
+      <w:lvlText w:val="o"/>
+      <w:lvlJc w:val="left"/>
+      <w:pPr>
+        <w:ind w:left="2160" w:hanging="360"/>
+      </w:pPr>
+      <w:rPr>
+        <w:rFonts w:ascii="Courier New" w:hAnsi="Courier New" w:cs="Courier New" w:hint="default"/>
+      </w:rPr>
+    </w:lvl>
+    <w:lvl w:ilvl="1" w:tplc="04090003" w:tentative="1">
+      <w:start w:val="1"/>
+      <w:numFmt w:val="bullet"/>
+      <w:lvlText w:val="o"/>
+      <w:lvlJc w:val="left"/>
+      <w:pPr>
+        <w:ind w:left="2880" w:hanging="360"/>
+      </w:pPr>
+      <w:rPr>
+        <w:rFonts w:ascii="Courier New" w:hAnsi="Courier New" w:cs="Courier New" w:hint="default"/>
+      </w:rPr>
+    </w:lvl>
+    <w:lvl w:ilvl="2" w:tplc="04090005" w:tentative="1">
+      <w:start w:val="1"/>
+      <w:numFmt w:val="bullet"/>
+      <w:lvlText w:val=""/>
+      <w:lvlJc w:val="left"/>
+      <w:pPr>
+        <w:ind w:left="3600" w:hanging="360"/>
+      </w:pPr>
+      <w:rPr>
+        <w:rFonts w:ascii="Wingdings" w:hAnsi="Wingdings" w:hint="default"/>
+      </w:rPr>
+    </w:lvl>
+    <w:lvl w:ilvl="3" w:tplc="04090001" w:tentative="1">
+      <w:start w:val="1"/>
+      <w:numFmt w:val="bullet"/>
+      <w:lvlText w:val=""/>
+      <w:lvlJc w:val="left"/>
+      <w:pPr>
+        <w:ind w:left="4320" w:hanging="360"/>
+      </w:pPr>
+      <w:rPr>
+        <w:rFonts w:ascii="Symbol" w:hAnsi="Symbol" w:hint="default"/>
+      </w:rPr>
+    </w:lvl>
+    <w:lvl w:ilvl="4" w:tplc="04090003" w:tentative="1">
+      <w:start w:val="1"/>
+      <w:numFmt w:val="bullet"/>
+      <w:lvlText w:val="o"/>
+      <w:lvlJc w:val="left"/>
+      <w:pPr>
+        <w:ind w:left="5040" w:hanging="360"/>
+      </w:pPr>
+      <w:rPr>
+        <w:rFonts w:ascii="Courier New" w:hAnsi="Courier New" w:cs="Courier New" w:hint="default"/>
+      </w:rPr>
+    </w:lvl>
+    <w:lvl w:ilvl="5" w:tplc="04090005" w:tentative="1">
+      <w:start w:val="1"/>
+      <w:numFmt w:val="bullet"/>
+      <w:lvlText w:val=""/>
+      <w:lvlJc w:val="left"/>
+      <w:pPr>
+        <w:ind w:left="5760" w:hanging="360"/>
+      </w:pPr>
+      <w:rPr>
+        <w:rFonts w:ascii="Wingdings" w:hAnsi="Wingdings" w:hint="default"/>
+      </w:rPr>
+    </w:lvl>
+    <w:lvl w:ilvl="6" w:tplc="04090001" w:tentative="1">
+      <w:start w:val="1"/>
+      <w:numFmt w:val="bullet"/>
+      <w:lvlText w:val=""/>
+      <w:lvlJc w:val="left"/>
+      <w:pPr>
+        <w:ind w:left="6480" w:hanging="360"/>
+      </w:pPr>
+      <w:rPr>
+        <w:rFonts w:ascii="Symbol" w:hAnsi="Symbol" w:hint="default"/>
+      </w:rPr>
+    </w:lvl>
+    <w:lvl w:ilvl="7" w:tplc="04090003" w:tentative="1">
+      <w:start w:val="1"/>
+      <w:numFmt w:val="bullet"/>
+      <w:lvlText w:val="o"/>
+      <w:lvlJc w:val="left"/>
+      <w:pPr>
+        <w:ind w:left="7200" w:hanging="360"/>
+      </w:pPr>
+      <w:rPr>
+        <w:rFonts w:ascii="Courier New" w:hAnsi="Courier New" w:cs="Courier New" w:hint="default"/>
+      </w:rPr>
+    </w:lvl>
+    <w:lvl w:ilvl="8" w:tplc="04090005" w:tentative="1">
+      <w:start w:val="1"/>
+      <w:numFmt w:val="bullet"/>
+      <w:lvlText w:val=""/>
+      <w:lvlJc w:val="left"/>
+      <w:pPr>
+        <w:ind w:left="7920" w:hanging="360"/>
+      </w:pPr>
+      <w:rPr>
+        <w:rFonts w:ascii="Wingdings" w:hAnsi="Wingdings" w:hint="default"/>
+      </w:rPr>
+    </w:lvl>
+  </w:abstractNum>
+  <w:abstractNum w:abstractNumId="28" w15:restartNumberingAfterBreak="0">
+    <w:nsid w:val="69DB417D"/>
+    <w:multiLevelType w:val="multilevel"/>
+    <w:tmpl w:val="285CC9F8"/>
+    <w:lvl w:ilvl="0">
+      <w:start w:val="1"/>
+      <w:numFmt w:val="bullet"/>
+      <w:lvlText w:val=""/>
+      <w:lvlJc w:val="left"/>
+      <w:pPr>
+        <w:tabs>
+          <w:tab w:val="num" w:pos="720"/>
+        </w:tabs>
+        <w:ind w:left="720" w:hanging="360"/>
+      </w:pPr>
+      <w:rPr>
+        <w:rFonts w:ascii="Symbol" w:hAnsi="Symbol" w:hint="default"/>
+        <w:sz w:val="20"/>
+      </w:rPr>
+    </w:lvl>
+    <w:lvl w:ilvl="1" w:tentative="1">
+      <w:start w:val="1"/>
+      <w:numFmt w:val="bullet"/>
+      <w:lvlText w:val=""/>
+      <w:lvlJc w:val="left"/>
+      <w:pPr>
+        <w:tabs>
+          <w:tab w:val="num" w:pos="1440"/>
+        </w:tabs>
+        <w:ind w:left="1440" w:hanging="360"/>
+      </w:pPr>
+      <w:rPr>
+        <w:rFonts w:ascii="Symbol" w:hAnsi="Symbol" w:hint="default"/>
+        <w:sz w:val="20"/>
+      </w:rPr>
+    </w:lvl>
+    <w:lvl w:ilvl="2" w:tentative="1">
+      <w:start w:val="1"/>
+      <w:numFmt w:val="bullet"/>
+      <w:lvlText w:val=""/>
+      <w:lvlJc w:val="left"/>
+      <w:pPr>
+        <w:tabs>
+          <w:tab w:val="num" w:pos="2160"/>
+        </w:tabs>
+        <w:ind w:left="2160" w:hanging="360"/>
+      </w:pPr>
+      <w:rPr>
+        <w:rFonts w:ascii="Symbol" w:hAnsi="Symbol" w:hint="default"/>
+        <w:sz w:val="20"/>
+      </w:rPr>
+    </w:lvl>
+    <w:lvl w:ilvl="3" w:tentative="1">
+      <w:start w:val="1"/>
+      <w:numFmt w:val="bullet"/>
+      <w:lvlText w:val=""/>
+      <w:lvlJc w:val="left"/>
+      <w:pPr>
+        <w:tabs>
+          <w:tab w:val="num" w:pos="2880"/>
+        </w:tabs>
+        <w:ind w:left="2880" w:hanging="360"/>
+      </w:pPr>
+      <w:rPr>
+        <w:rFonts w:ascii="Symbol" w:hAnsi="Symbol" w:hint="default"/>
+        <w:sz w:val="20"/>
+      </w:rPr>
+    </w:lvl>
+    <w:lvl w:ilvl="4" w:tentative="1">
+      <w:start w:val="1"/>
+      <w:numFmt w:val="bullet"/>
+      <w:lvlText w:val=""/>
+      <w:lvlJc w:val="left"/>
+      <w:pPr>
+        <w:tabs>
+          <w:tab w:val="num" w:pos="3600"/>
+        </w:tabs>
+        <w:ind w:left="3600" w:hanging="360"/>
+      </w:pPr>
+      <w:rPr>
+        <w:rFonts w:ascii="Symbol" w:hAnsi="Symbol" w:hint="default"/>
+        <w:sz w:val="20"/>
+      </w:rPr>
+    </w:lvl>
+    <w:lvl w:ilvl="5" w:tentative="1">
+      <w:start w:val="1"/>
+      <w:numFmt w:val="bullet"/>
+      <w:lvlText w:val=""/>
+      <w:lvlJc w:val="left"/>
+      <w:pPr>
+        <w:tabs>
+          <w:tab w:val="num" w:pos="4320"/>
+        </w:tabs>
+        <w:ind w:left="4320" w:hanging="360"/>
+      </w:pPr>
+      <w:rPr>
+        <w:rFonts w:ascii="Symbol" w:hAnsi="Symbol" w:hint="default"/>
+        <w:sz w:val="20"/>
+      </w:rPr>
+    </w:lvl>
+    <w:lvl w:ilvl="6" w:tentative="1">
+      <w:start w:val="1"/>
+      <w:numFmt w:val="bullet"/>
+      <w:lvlText w:val=""/>
+      <w:lvlJc w:val="left"/>
+      <w:pPr>
+        <w:tabs>
+          <w:tab w:val="num" w:pos="5040"/>
+        </w:tabs>
+        <w:ind w:left="5040" w:hanging="360"/>
+      </w:pPr>
+      <w:rPr>
+        <w:rFonts w:ascii="Symbol" w:hAnsi="Symbol" w:hint="default"/>
+        <w:sz w:val="20"/>
+      </w:rPr>
+    </w:lvl>
+    <w:lvl w:ilvl="7" w:tentative="1">
+      <w:start w:val="1"/>
+      <w:numFmt w:val="bullet"/>
+      <w:lvlText w:val=""/>
+      <w:lvlJc w:val="left"/>
+      <w:pPr>
+        <w:tabs>
+          <w:tab w:val="num" w:pos="5760"/>
+        </w:tabs>
+        <w:ind w:left="5760" w:hanging="360"/>
+      </w:pPr>
+      <w:rPr>
+        <w:rFonts w:ascii="Symbol" w:hAnsi="Symbol" w:hint="default"/>
+        <w:sz w:val="20"/>
+      </w:rPr>
+    </w:lvl>
+    <w:lvl w:ilvl="8" w:tentative="1">
+      <w:start w:val="1"/>
+      <w:numFmt w:val="bullet"/>
+      <w:lvlText w:val=""/>
+      <w:lvlJc w:val="left"/>
+      <w:pPr>
+        <w:tabs>
+          <w:tab w:val="num" w:pos="6480"/>
+        </w:tabs>
+        <w:ind w:left="6480" w:hanging="360"/>
+      </w:pPr>
+      <w:rPr>
+        <w:rFonts w:ascii="Symbol" w:hAnsi="Symbol" w:hint="default"/>
+        <w:sz w:val="20"/>
+      </w:rPr>
+    </w:lvl>
+  </w:abstractNum>
+  <w:abstractNum w:abstractNumId="29" w15:restartNumberingAfterBreak="0">
+    <w:nsid w:val="6D970A37"/>
+    <w:multiLevelType w:val="hybridMultilevel"/>
+    <w:tmpl w:val="A35EC61C"/>
+    <w:lvl w:ilvl="0" w:tplc="0409000F">
+      <w:start w:val="1"/>
+      <w:numFmt w:val="decimal"/>
+      <w:lvlText w:val="%1."/>
+      <w:lvlJc w:val="left"/>
+      <w:pPr>
+        <w:ind w:left="1440" w:hanging="360"/>
+      </w:pPr>
+      <w:rPr>
+        <w:rFonts w:hint="default"/>
+      </w:rPr>
+    </w:lvl>
+    <w:lvl w:ilvl="1" w:tplc="FFFFFFFF" w:tentative="1">
+      <w:start w:val="1"/>
+      <w:numFmt w:val="bullet"/>
+      <w:lvlText w:val="o"/>
+      <w:lvlJc w:val="left"/>
+      <w:pPr>
+        <w:ind w:left="2160" w:hanging="360"/>
+      </w:pPr>
+      <w:rPr>
+        <w:rFonts w:ascii="Courier New" w:hAnsi="Courier New" w:cs="Courier New" w:hint="default"/>
+      </w:rPr>
+    </w:lvl>
+    <w:lvl w:ilvl="2" w:tplc="FFFFFFFF" w:tentative="1">
+      <w:start w:val="1"/>
+      <w:numFmt w:val="bullet"/>
+      <w:lvlText w:val=""/>
+      <w:lvlJc w:val="left"/>
+      <w:pPr>
+        <w:ind w:left="2880" w:hanging="360"/>
+      </w:pPr>
+      <w:rPr>
+        <w:rFonts w:ascii="Wingdings" w:hAnsi="Wingdings" w:hint="default"/>
+      </w:rPr>
+    </w:lvl>
+    <w:lvl w:ilvl="3" w:tplc="FFFFFFFF" w:tentative="1">
+      <w:start w:val="1"/>
+      <w:numFmt w:val="bullet"/>
+      <w:lvlText w:val=""/>
+      <w:lvlJc w:val="left"/>
+      <w:pPr>
+        <w:ind w:left="3600" w:hanging="360"/>
+      </w:pPr>
+      <w:rPr>
+        <w:rFonts w:ascii="Symbol" w:hAnsi="Symbol" w:hint="default"/>
+      </w:rPr>
+    </w:lvl>
+    <w:lvl w:ilvl="4" w:tplc="FFFFFFFF" w:tentative="1">
+      <w:start w:val="1"/>
+      <w:numFmt w:val="bullet"/>
+      <w:lvlText w:val="o"/>
+      <w:lvlJc w:val="left"/>
+      <w:pPr>
+        <w:ind w:left="4320" w:hanging="360"/>
+      </w:pPr>
+      <w:rPr>
+        <w:rFonts w:ascii="Courier New" w:hAnsi="Courier New" w:cs="Courier New" w:hint="default"/>
+      </w:rPr>
+    </w:lvl>
+    <w:lvl w:ilvl="5" w:tplc="FFFFFFFF" w:tentative="1">
+      <w:start w:val="1"/>
+      <w:numFmt w:val="bullet"/>
+      <w:lvlText w:val=""/>
+      <w:lvlJc w:val="left"/>
+      <w:pPr>
+        <w:ind w:left="5040" w:hanging="360"/>
+      </w:pPr>
+      <w:rPr>
+        <w:rFonts w:ascii="Wingdings" w:hAnsi="Wingdings" w:hint="default"/>
+      </w:rPr>
+    </w:lvl>
+    <w:lvl w:ilvl="6" w:tplc="FFFFFFFF" w:tentative="1">
+      <w:start w:val="1"/>
+      <w:numFmt w:val="bullet"/>
+      <w:lvlText w:val=""/>
+      <w:lvlJc w:val="left"/>
+      <w:pPr>
+        <w:ind w:left="5760" w:hanging="360"/>
+      </w:pPr>
+      <w:rPr>
+        <w:rFonts w:ascii="Symbol" w:hAnsi="Symbol" w:hint="default"/>
+      </w:rPr>
+    </w:lvl>
+    <w:lvl w:ilvl="7" w:tplc="FFFFFFFF" w:tentative="1">
+      <w:start w:val="1"/>
+      <w:numFmt w:val="bullet"/>
+      <w:lvlText w:val="o"/>
+      <w:lvlJc w:val="left"/>
+      <w:pPr>
+        <w:ind w:left="6480" w:hanging="360"/>
+      </w:pPr>
+      <w:rPr>
+        <w:rFonts w:ascii="Courier New" w:hAnsi="Courier New" w:cs="Courier New" w:hint="default"/>
+      </w:rPr>
+    </w:lvl>
+    <w:lvl w:ilvl="8" w:tplc="FFFFFFFF" w:tentative="1">
+      <w:start w:val="1"/>
+      <w:numFmt w:val="bullet"/>
+      <w:lvlText w:val=""/>
+      <w:lvlJc w:val="left"/>
+      <w:pPr>
+        <w:ind w:left="7200" w:hanging="360"/>
+      </w:pPr>
+      <w:rPr>
+        <w:rFonts w:ascii="Wingdings" w:hAnsi="Wingdings" w:hint="default"/>
+      </w:rPr>
+    </w:lvl>
+  </w:abstractNum>
+  <w:abstractNum w:abstractNumId="30" w15:restartNumberingAfterBreak="0">
     <w:nsid w:val="71C557AB"/>
     <w:multiLevelType w:val="multilevel"/>
     <w:tmpl w:val="0F9E9CB2"/>
@@ -3329,7 +9484,371 @@
       </w:pPr>
     </w:lvl>
   </w:abstractNum>
-  <w:abstractNum w:abstractNumId="11" w15:restartNumberingAfterBreak="0">
+  <w:abstractNum w:abstractNumId="31" w15:restartNumberingAfterBreak="0">
+    <w:nsid w:val="73571B50"/>
+    <w:multiLevelType w:val="multilevel"/>
+    <w:tmpl w:val="C8F26E80"/>
+    <w:lvl w:ilvl="0">
+      <w:start w:val="1"/>
+      <w:numFmt w:val="bullet"/>
+      <w:lvlText w:val="o"/>
+      <w:lvlJc w:val="left"/>
+      <w:pPr>
+        <w:tabs>
+          <w:tab w:val="num" w:pos="1800"/>
+        </w:tabs>
+        <w:ind w:left="1800" w:hanging="360"/>
+      </w:pPr>
+      <w:rPr>
+        <w:rFonts w:ascii="Courier New" w:hAnsi="Courier New" w:cs="Courier New" w:hint="default"/>
+        <w:sz w:val="20"/>
+      </w:rPr>
+    </w:lvl>
+    <w:lvl w:ilvl="1">
+      <w:start w:val="1"/>
+      <w:numFmt w:val="decimal"/>
+      <w:lvlText w:val="%2."/>
+      <w:lvlJc w:val="left"/>
+      <w:pPr>
+        <w:ind w:left="2520" w:hanging="360"/>
+      </w:pPr>
+    </w:lvl>
+    <w:lvl w:ilvl="2">
+      <w:start w:val="1"/>
+      <w:numFmt w:val="decimal"/>
+      <w:lvlText w:val="%3."/>
+      <w:lvlJc w:val="left"/>
+      <w:pPr>
+        <w:ind w:left="3240" w:hanging="360"/>
+      </w:pPr>
+      <w:rPr>
+        <w:rFonts w:hint="default"/>
+      </w:rPr>
+    </w:lvl>
+    <w:lvl w:ilvl="3" w:tentative="1">
+      <w:start w:val="1"/>
+      <w:numFmt w:val="bullet"/>
+      <w:lvlText w:val=""/>
+      <w:lvlJc w:val="left"/>
+      <w:pPr>
+        <w:tabs>
+          <w:tab w:val="num" w:pos="3960"/>
+        </w:tabs>
+        <w:ind w:left="3960" w:hanging="360"/>
+      </w:pPr>
+      <w:rPr>
+        <w:rFonts w:ascii="Symbol" w:hAnsi="Symbol" w:hint="default"/>
+        <w:sz w:val="20"/>
+      </w:rPr>
+    </w:lvl>
+    <w:lvl w:ilvl="4" w:tentative="1">
+      <w:start w:val="1"/>
+      <w:numFmt w:val="bullet"/>
+      <w:lvlText w:val=""/>
+      <w:lvlJc w:val="left"/>
+      <w:pPr>
+        <w:tabs>
+          <w:tab w:val="num" w:pos="4680"/>
+        </w:tabs>
+        <w:ind w:left="4680" w:hanging="360"/>
+      </w:pPr>
+      <w:rPr>
+        <w:rFonts w:ascii="Symbol" w:hAnsi="Symbol" w:hint="default"/>
+        <w:sz w:val="20"/>
+      </w:rPr>
+    </w:lvl>
+    <w:lvl w:ilvl="5" w:tentative="1">
+      <w:start w:val="1"/>
+      <w:numFmt w:val="bullet"/>
+      <w:lvlText w:val=""/>
+      <w:lvlJc w:val="left"/>
+      <w:pPr>
+        <w:tabs>
+          <w:tab w:val="num" w:pos="5400"/>
+        </w:tabs>
+        <w:ind w:left="5400" w:hanging="360"/>
+      </w:pPr>
+      <w:rPr>
+        <w:rFonts w:ascii="Symbol" w:hAnsi="Symbol" w:hint="default"/>
+        <w:sz w:val="20"/>
+      </w:rPr>
+    </w:lvl>
+    <w:lvl w:ilvl="6" w:tentative="1">
+      <w:start w:val="1"/>
+      <w:numFmt w:val="bullet"/>
+      <w:lvlText w:val=""/>
+      <w:lvlJc w:val="left"/>
+      <w:pPr>
+        <w:tabs>
+          <w:tab w:val="num" w:pos="6120"/>
+        </w:tabs>
+        <w:ind w:left="6120" w:hanging="360"/>
+      </w:pPr>
+      <w:rPr>
+        <w:rFonts w:ascii="Symbol" w:hAnsi="Symbol" w:hint="default"/>
+        <w:sz w:val="20"/>
+      </w:rPr>
+    </w:lvl>
+    <w:lvl w:ilvl="7" w:tentative="1">
+      <w:start w:val="1"/>
+      <w:numFmt w:val="bullet"/>
+      <w:lvlText w:val=""/>
+      <w:lvlJc w:val="left"/>
+      <w:pPr>
+        <w:tabs>
+          <w:tab w:val="num" w:pos="6840"/>
+        </w:tabs>
+        <w:ind w:left="6840" w:hanging="360"/>
+      </w:pPr>
+      <w:rPr>
+        <w:rFonts w:ascii="Symbol" w:hAnsi="Symbol" w:hint="default"/>
+        <w:sz w:val="20"/>
+      </w:rPr>
+    </w:lvl>
+    <w:lvl w:ilvl="8" w:tentative="1">
+      <w:start w:val="1"/>
+      <w:numFmt w:val="bullet"/>
+      <w:lvlText w:val=""/>
+      <w:lvlJc w:val="left"/>
+      <w:pPr>
+        <w:tabs>
+          <w:tab w:val="num" w:pos="7560"/>
+        </w:tabs>
+        <w:ind w:left="7560" w:hanging="360"/>
+      </w:pPr>
+      <w:rPr>
+        <w:rFonts w:ascii="Symbol" w:hAnsi="Symbol" w:hint="default"/>
+        <w:sz w:val="20"/>
+      </w:rPr>
+    </w:lvl>
+  </w:abstractNum>
+  <w:abstractNum w:abstractNumId="32" w15:restartNumberingAfterBreak="0">
+    <w:nsid w:val="7460673F"/>
+    <w:multiLevelType w:val="hybridMultilevel"/>
+    <w:tmpl w:val="35A43990"/>
+    <w:lvl w:ilvl="0" w:tplc="04090003">
+      <w:start w:val="1"/>
+      <w:numFmt w:val="bullet"/>
+      <w:lvlText w:val="o"/>
+      <w:lvlJc w:val="left"/>
+      <w:pPr>
+        <w:ind w:left="2160" w:hanging="360"/>
+      </w:pPr>
+      <w:rPr>
+        <w:rFonts w:ascii="Courier New" w:hAnsi="Courier New" w:cs="Courier New" w:hint="default"/>
+      </w:rPr>
+    </w:lvl>
+    <w:lvl w:ilvl="1" w:tplc="04090003" w:tentative="1">
+      <w:start w:val="1"/>
+      <w:numFmt w:val="bullet"/>
+      <w:lvlText w:val="o"/>
+      <w:lvlJc w:val="left"/>
+      <w:pPr>
+        <w:ind w:left="2880" w:hanging="360"/>
+      </w:pPr>
+      <w:rPr>
+        <w:rFonts w:ascii="Courier New" w:hAnsi="Courier New" w:cs="Courier New" w:hint="default"/>
+      </w:rPr>
+    </w:lvl>
+    <w:lvl w:ilvl="2" w:tplc="04090005" w:tentative="1">
+      <w:start w:val="1"/>
+      <w:numFmt w:val="bullet"/>
+      <w:lvlText w:val=""/>
+      <w:lvlJc w:val="left"/>
+      <w:pPr>
+        <w:ind w:left="3600" w:hanging="360"/>
+      </w:pPr>
+      <w:rPr>
+        <w:rFonts w:ascii="Wingdings" w:hAnsi="Wingdings" w:hint="default"/>
+      </w:rPr>
+    </w:lvl>
+    <w:lvl w:ilvl="3" w:tplc="04090001" w:tentative="1">
+      <w:start w:val="1"/>
+      <w:numFmt w:val="bullet"/>
+      <w:lvlText w:val=""/>
+      <w:lvlJc w:val="left"/>
+      <w:pPr>
+        <w:ind w:left="4320" w:hanging="360"/>
+      </w:pPr>
+      <w:rPr>
+        <w:rFonts w:ascii="Symbol" w:hAnsi="Symbol" w:hint="default"/>
+      </w:rPr>
+    </w:lvl>
+    <w:lvl w:ilvl="4" w:tplc="04090003" w:tentative="1">
+      <w:start w:val="1"/>
+      <w:numFmt w:val="bullet"/>
+      <w:lvlText w:val="o"/>
+      <w:lvlJc w:val="left"/>
+      <w:pPr>
+        <w:ind w:left="5040" w:hanging="360"/>
+      </w:pPr>
+      <w:rPr>
+        <w:rFonts w:ascii="Courier New" w:hAnsi="Courier New" w:cs="Courier New" w:hint="default"/>
+      </w:rPr>
+    </w:lvl>
+    <w:lvl w:ilvl="5" w:tplc="04090005" w:tentative="1">
+      <w:start w:val="1"/>
+      <w:numFmt w:val="bullet"/>
+      <w:lvlText w:val=""/>
+      <w:lvlJc w:val="left"/>
+      <w:pPr>
+        <w:ind w:left="5760" w:hanging="360"/>
+      </w:pPr>
+      <w:rPr>
+        <w:rFonts w:ascii="Wingdings" w:hAnsi="Wingdings" w:hint="default"/>
+      </w:rPr>
+    </w:lvl>
+    <w:lvl w:ilvl="6" w:tplc="04090001" w:tentative="1">
+      <w:start w:val="1"/>
+      <w:numFmt w:val="bullet"/>
+      <w:lvlText w:val=""/>
+      <w:lvlJc w:val="left"/>
+      <w:pPr>
+        <w:ind w:left="6480" w:hanging="360"/>
+      </w:pPr>
+      <w:rPr>
+        <w:rFonts w:ascii="Symbol" w:hAnsi="Symbol" w:hint="default"/>
+      </w:rPr>
+    </w:lvl>
+    <w:lvl w:ilvl="7" w:tplc="04090003" w:tentative="1">
+      <w:start w:val="1"/>
+      <w:numFmt w:val="bullet"/>
+      <w:lvlText w:val="o"/>
+      <w:lvlJc w:val="left"/>
+      <w:pPr>
+        <w:ind w:left="7200" w:hanging="360"/>
+      </w:pPr>
+      <w:rPr>
+        <w:rFonts w:ascii="Courier New" w:hAnsi="Courier New" w:cs="Courier New" w:hint="default"/>
+      </w:rPr>
+    </w:lvl>
+    <w:lvl w:ilvl="8" w:tplc="04090005" w:tentative="1">
+      <w:start w:val="1"/>
+      <w:numFmt w:val="bullet"/>
+      <w:lvlText w:val=""/>
+      <w:lvlJc w:val="left"/>
+      <w:pPr>
+        <w:ind w:left="7920" w:hanging="360"/>
+      </w:pPr>
+      <w:rPr>
+        <w:rFonts w:ascii="Wingdings" w:hAnsi="Wingdings" w:hint="default"/>
+      </w:rPr>
+    </w:lvl>
+  </w:abstractNum>
+  <w:abstractNum w:abstractNumId="33" w15:restartNumberingAfterBreak="0">
+    <w:nsid w:val="74D90967"/>
+    <w:multiLevelType w:val="hybridMultilevel"/>
+    <w:tmpl w:val="AB8EFFB0"/>
+    <w:lvl w:ilvl="0" w:tplc="04090003">
+      <w:start w:val="1"/>
+      <w:numFmt w:val="bullet"/>
+      <w:lvlText w:val="o"/>
+      <w:lvlJc w:val="left"/>
+      <w:pPr>
+        <w:ind w:left="1440" w:hanging="360"/>
+      </w:pPr>
+      <w:rPr>
+        <w:rFonts w:ascii="Courier New" w:hAnsi="Courier New" w:cs="Courier New" w:hint="default"/>
+      </w:rPr>
+    </w:lvl>
+    <w:lvl w:ilvl="1" w:tplc="04090003" w:tentative="1">
+      <w:start w:val="1"/>
+      <w:numFmt w:val="bullet"/>
+      <w:lvlText w:val="o"/>
+      <w:lvlJc w:val="left"/>
+      <w:pPr>
+        <w:ind w:left="2160" w:hanging="360"/>
+      </w:pPr>
+      <w:rPr>
+        <w:rFonts w:ascii="Courier New" w:hAnsi="Courier New" w:cs="Courier New" w:hint="default"/>
+      </w:rPr>
+    </w:lvl>
+    <w:lvl w:ilvl="2" w:tplc="04090005" w:tentative="1">
+      <w:start w:val="1"/>
+      <w:numFmt w:val="bullet"/>
+      <w:lvlText w:val=""/>
+      <w:lvlJc w:val="left"/>
+      <w:pPr>
+        <w:ind w:left="2880" w:hanging="360"/>
+      </w:pPr>
+      <w:rPr>
+        <w:rFonts w:ascii="Wingdings" w:hAnsi="Wingdings" w:hint="default"/>
+      </w:rPr>
+    </w:lvl>
+    <w:lvl w:ilvl="3" w:tplc="04090001" w:tentative="1">
+      <w:start w:val="1"/>
+      <w:numFmt w:val="bullet"/>
+      <w:lvlText w:val=""/>
+      <w:lvlJc w:val="left"/>
+      <w:pPr>
+        <w:ind w:left="3600" w:hanging="360"/>
+      </w:pPr>
+      <w:rPr>
+        <w:rFonts w:ascii="Symbol" w:hAnsi="Symbol" w:hint="default"/>
+      </w:rPr>
+    </w:lvl>
+    <w:lvl w:ilvl="4" w:tplc="04090003" w:tentative="1">
+      <w:start w:val="1"/>
+      <w:numFmt w:val="bullet"/>
+      <w:lvlText w:val="o"/>
+      <w:lvlJc w:val="left"/>
+      <w:pPr>
+        <w:ind w:left="4320" w:hanging="360"/>
+      </w:pPr>
+      <w:rPr>
+        <w:rFonts w:ascii="Courier New" w:hAnsi="Courier New" w:cs="Courier New" w:hint="default"/>
+      </w:rPr>
+    </w:lvl>
+    <w:lvl w:ilvl="5" w:tplc="04090005" w:tentative="1">
+      <w:start w:val="1"/>
+      <w:numFmt w:val="bullet"/>
+      <w:lvlText w:val=""/>
+      <w:lvlJc w:val="left"/>
+      <w:pPr>
+        <w:ind w:left="5040" w:hanging="360"/>
+      </w:pPr>
+      <w:rPr>
+        <w:rFonts w:ascii="Wingdings" w:hAnsi="Wingdings" w:hint="default"/>
+      </w:rPr>
+    </w:lvl>
+    <w:lvl w:ilvl="6" w:tplc="04090001" w:tentative="1">
+      <w:start w:val="1"/>
+      <w:numFmt w:val="bullet"/>
+      <w:lvlText w:val=""/>
+      <w:lvlJc w:val="left"/>
+      <w:pPr>
+        <w:ind w:left="5760" w:hanging="360"/>
+      </w:pPr>
+      <w:rPr>
+        <w:rFonts w:ascii="Symbol" w:hAnsi="Symbol" w:hint="default"/>
+      </w:rPr>
+    </w:lvl>
+    <w:lvl w:ilvl="7" w:tplc="04090003" w:tentative="1">
+      <w:start w:val="1"/>
+      <w:numFmt w:val="bullet"/>
+      <w:lvlText w:val="o"/>
+      <w:lvlJc w:val="left"/>
+      <w:pPr>
+        <w:ind w:left="6480" w:hanging="360"/>
+      </w:pPr>
+      <w:rPr>
+        <w:rFonts w:ascii="Courier New" w:hAnsi="Courier New" w:cs="Courier New" w:hint="default"/>
+      </w:rPr>
+    </w:lvl>
+    <w:lvl w:ilvl="8" w:tplc="04090005" w:tentative="1">
+      <w:start w:val="1"/>
+      <w:numFmt w:val="bullet"/>
+      <w:lvlText w:val=""/>
+      <w:lvlJc w:val="left"/>
+      <w:pPr>
+        <w:ind w:left="7200" w:hanging="360"/>
+      </w:pPr>
+      <w:rPr>
+        <w:rFonts w:ascii="Wingdings" w:hAnsi="Wingdings" w:hint="default"/>
+      </w:rPr>
+    </w:lvl>
+  </w:abstractNum>
+  <w:abstractNum w:abstractNumId="34" w15:restartNumberingAfterBreak="0">
     <w:nsid w:val="75494CB0"/>
     <w:multiLevelType w:val="multilevel"/>
     <w:tmpl w:val="87B24C5A"/>
@@ -3446,41 +9965,558 @@
       </w:pPr>
     </w:lvl>
   </w:abstractNum>
+  <w:abstractNum w:abstractNumId="35" w15:restartNumberingAfterBreak="0">
+    <w:nsid w:val="78A76A26"/>
+    <w:multiLevelType w:val="multilevel"/>
+    <w:tmpl w:val="01CAF312"/>
+    <w:lvl w:ilvl="0">
+      <w:start w:val="1"/>
+      <w:numFmt w:val="bullet"/>
+      <w:lvlText w:val=""/>
+      <w:lvlJc w:val="left"/>
+      <w:pPr>
+        <w:tabs>
+          <w:tab w:val="num" w:pos="720"/>
+        </w:tabs>
+        <w:ind w:left="720" w:hanging="360"/>
+      </w:pPr>
+      <w:rPr>
+        <w:rFonts w:ascii="Symbol" w:hAnsi="Symbol" w:hint="default"/>
+        <w:sz w:val="20"/>
+      </w:rPr>
+    </w:lvl>
+    <w:lvl w:ilvl="1" w:tentative="1">
+      <w:start w:val="1"/>
+      <w:numFmt w:val="bullet"/>
+      <w:lvlText w:val=""/>
+      <w:lvlJc w:val="left"/>
+      <w:pPr>
+        <w:tabs>
+          <w:tab w:val="num" w:pos="1440"/>
+        </w:tabs>
+        <w:ind w:left="1440" w:hanging="360"/>
+      </w:pPr>
+      <w:rPr>
+        <w:rFonts w:ascii="Symbol" w:hAnsi="Symbol" w:hint="default"/>
+        <w:sz w:val="20"/>
+      </w:rPr>
+    </w:lvl>
+    <w:lvl w:ilvl="2" w:tentative="1">
+      <w:start w:val="1"/>
+      <w:numFmt w:val="bullet"/>
+      <w:lvlText w:val=""/>
+      <w:lvlJc w:val="left"/>
+      <w:pPr>
+        <w:tabs>
+          <w:tab w:val="num" w:pos="2160"/>
+        </w:tabs>
+        <w:ind w:left="2160" w:hanging="360"/>
+      </w:pPr>
+      <w:rPr>
+        <w:rFonts w:ascii="Symbol" w:hAnsi="Symbol" w:hint="default"/>
+        <w:sz w:val="20"/>
+      </w:rPr>
+    </w:lvl>
+    <w:lvl w:ilvl="3" w:tentative="1">
+      <w:start w:val="1"/>
+      <w:numFmt w:val="bullet"/>
+      <w:lvlText w:val=""/>
+      <w:lvlJc w:val="left"/>
+      <w:pPr>
+        <w:tabs>
+          <w:tab w:val="num" w:pos="2880"/>
+        </w:tabs>
+        <w:ind w:left="2880" w:hanging="360"/>
+      </w:pPr>
+      <w:rPr>
+        <w:rFonts w:ascii="Symbol" w:hAnsi="Symbol" w:hint="default"/>
+        <w:sz w:val="20"/>
+      </w:rPr>
+    </w:lvl>
+    <w:lvl w:ilvl="4" w:tentative="1">
+      <w:start w:val="1"/>
+      <w:numFmt w:val="bullet"/>
+      <w:lvlText w:val=""/>
+      <w:lvlJc w:val="left"/>
+      <w:pPr>
+        <w:tabs>
+          <w:tab w:val="num" w:pos="3600"/>
+        </w:tabs>
+        <w:ind w:left="3600" w:hanging="360"/>
+      </w:pPr>
+      <w:rPr>
+        <w:rFonts w:ascii="Symbol" w:hAnsi="Symbol" w:hint="default"/>
+        <w:sz w:val="20"/>
+      </w:rPr>
+    </w:lvl>
+    <w:lvl w:ilvl="5" w:tentative="1">
+      <w:start w:val="1"/>
+      <w:numFmt w:val="bullet"/>
+      <w:lvlText w:val=""/>
+      <w:lvlJc w:val="left"/>
+      <w:pPr>
+        <w:tabs>
+          <w:tab w:val="num" w:pos="4320"/>
+        </w:tabs>
+        <w:ind w:left="4320" w:hanging="360"/>
+      </w:pPr>
+      <w:rPr>
+        <w:rFonts w:ascii="Symbol" w:hAnsi="Symbol" w:hint="default"/>
+        <w:sz w:val="20"/>
+      </w:rPr>
+    </w:lvl>
+    <w:lvl w:ilvl="6" w:tentative="1">
+      <w:start w:val="1"/>
+      <w:numFmt w:val="bullet"/>
+      <w:lvlText w:val=""/>
+      <w:lvlJc w:val="left"/>
+      <w:pPr>
+        <w:tabs>
+          <w:tab w:val="num" w:pos="5040"/>
+        </w:tabs>
+        <w:ind w:left="5040" w:hanging="360"/>
+      </w:pPr>
+      <w:rPr>
+        <w:rFonts w:ascii="Symbol" w:hAnsi="Symbol" w:hint="default"/>
+        <w:sz w:val="20"/>
+      </w:rPr>
+    </w:lvl>
+    <w:lvl w:ilvl="7" w:tentative="1">
+      <w:start w:val="1"/>
+      <w:numFmt w:val="bullet"/>
+      <w:lvlText w:val=""/>
+      <w:lvlJc w:val="left"/>
+      <w:pPr>
+        <w:tabs>
+          <w:tab w:val="num" w:pos="5760"/>
+        </w:tabs>
+        <w:ind w:left="5760" w:hanging="360"/>
+      </w:pPr>
+      <w:rPr>
+        <w:rFonts w:ascii="Symbol" w:hAnsi="Symbol" w:hint="default"/>
+        <w:sz w:val="20"/>
+      </w:rPr>
+    </w:lvl>
+    <w:lvl w:ilvl="8" w:tentative="1">
+      <w:start w:val="1"/>
+      <w:numFmt w:val="bullet"/>
+      <w:lvlText w:val=""/>
+      <w:lvlJc w:val="left"/>
+      <w:pPr>
+        <w:tabs>
+          <w:tab w:val="num" w:pos="6480"/>
+        </w:tabs>
+        <w:ind w:left="6480" w:hanging="360"/>
+      </w:pPr>
+      <w:rPr>
+        <w:rFonts w:ascii="Symbol" w:hAnsi="Symbol" w:hint="default"/>
+        <w:sz w:val="20"/>
+      </w:rPr>
+    </w:lvl>
+  </w:abstractNum>
+  <w:abstractNum w:abstractNumId="36" w15:restartNumberingAfterBreak="0">
+    <w:nsid w:val="7BBF1BBA"/>
+    <w:multiLevelType w:val="multilevel"/>
+    <w:tmpl w:val="D86A1474"/>
+    <w:lvl w:ilvl="0">
+      <w:start w:val="1"/>
+      <w:numFmt w:val="bullet"/>
+      <w:lvlText w:val=""/>
+      <w:lvlJc w:val="left"/>
+      <w:pPr>
+        <w:tabs>
+          <w:tab w:val="num" w:pos="2880"/>
+        </w:tabs>
+        <w:ind w:left="2880" w:hanging="360"/>
+      </w:pPr>
+      <w:rPr>
+        <w:rFonts w:ascii="Symbol" w:hAnsi="Symbol" w:hint="default"/>
+        <w:sz w:val="20"/>
+      </w:rPr>
+    </w:lvl>
+    <w:lvl w:ilvl="1" w:tentative="1">
+      <w:start w:val="1"/>
+      <w:numFmt w:val="bullet"/>
+      <w:lvlText w:val=""/>
+      <w:lvlJc w:val="left"/>
+      <w:pPr>
+        <w:tabs>
+          <w:tab w:val="num" w:pos="3600"/>
+        </w:tabs>
+        <w:ind w:left="3600" w:hanging="360"/>
+      </w:pPr>
+      <w:rPr>
+        <w:rFonts w:ascii="Symbol" w:hAnsi="Symbol" w:hint="default"/>
+        <w:sz w:val="20"/>
+      </w:rPr>
+    </w:lvl>
+    <w:lvl w:ilvl="2" w:tentative="1">
+      <w:start w:val="1"/>
+      <w:numFmt w:val="bullet"/>
+      <w:lvlText w:val=""/>
+      <w:lvlJc w:val="left"/>
+      <w:pPr>
+        <w:tabs>
+          <w:tab w:val="num" w:pos="4320"/>
+        </w:tabs>
+        <w:ind w:left="4320" w:hanging="360"/>
+      </w:pPr>
+      <w:rPr>
+        <w:rFonts w:ascii="Symbol" w:hAnsi="Symbol" w:hint="default"/>
+        <w:sz w:val="20"/>
+      </w:rPr>
+    </w:lvl>
+    <w:lvl w:ilvl="3" w:tentative="1">
+      <w:start w:val="1"/>
+      <w:numFmt w:val="bullet"/>
+      <w:lvlText w:val=""/>
+      <w:lvlJc w:val="left"/>
+      <w:pPr>
+        <w:tabs>
+          <w:tab w:val="num" w:pos="5040"/>
+        </w:tabs>
+        <w:ind w:left="5040" w:hanging="360"/>
+      </w:pPr>
+      <w:rPr>
+        <w:rFonts w:ascii="Symbol" w:hAnsi="Symbol" w:hint="default"/>
+        <w:sz w:val="20"/>
+      </w:rPr>
+    </w:lvl>
+    <w:lvl w:ilvl="4" w:tentative="1">
+      <w:start w:val="1"/>
+      <w:numFmt w:val="bullet"/>
+      <w:lvlText w:val=""/>
+      <w:lvlJc w:val="left"/>
+      <w:pPr>
+        <w:tabs>
+          <w:tab w:val="num" w:pos="5760"/>
+        </w:tabs>
+        <w:ind w:left="5760" w:hanging="360"/>
+      </w:pPr>
+      <w:rPr>
+        <w:rFonts w:ascii="Symbol" w:hAnsi="Symbol" w:hint="default"/>
+        <w:sz w:val="20"/>
+      </w:rPr>
+    </w:lvl>
+    <w:lvl w:ilvl="5" w:tentative="1">
+      <w:start w:val="1"/>
+      <w:numFmt w:val="bullet"/>
+      <w:lvlText w:val=""/>
+      <w:lvlJc w:val="left"/>
+      <w:pPr>
+        <w:tabs>
+          <w:tab w:val="num" w:pos="6480"/>
+        </w:tabs>
+        <w:ind w:left="6480" w:hanging="360"/>
+      </w:pPr>
+      <w:rPr>
+        <w:rFonts w:ascii="Symbol" w:hAnsi="Symbol" w:hint="default"/>
+        <w:sz w:val="20"/>
+      </w:rPr>
+    </w:lvl>
+    <w:lvl w:ilvl="6" w:tentative="1">
+      <w:start w:val="1"/>
+      <w:numFmt w:val="bullet"/>
+      <w:lvlText w:val=""/>
+      <w:lvlJc w:val="left"/>
+      <w:pPr>
+        <w:tabs>
+          <w:tab w:val="num" w:pos="7200"/>
+        </w:tabs>
+        <w:ind w:left="7200" w:hanging="360"/>
+      </w:pPr>
+      <w:rPr>
+        <w:rFonts w:ascii="Symbol" w:hAnsi="Symbol" w:hint="default"/>
+        <w:sz w:val="20"/>
+      </w:rPr>
+    </w:lvl>
+    <w:lvl w:ilvl="7" w:tentative="1">
+      <w:start w:val="1"/>
+      <w:numFmt w:val="bullet"/>
+      <w:lvlText w:val=""/>
+      <w:lvlJc w:val="left"/>
+      <w:pPr>
+        <w:tabs>
+          <w:tab w:val="num" w:pos="7920"/>
+        </w:tabs>
+        <w:ind w:left="7920" w:hanging="360"/>
+      </w:pPr>
+      <w:rPr>
+        <w:rFonts w:ascii="Symbol" w:hAnsi="Symbol" w:hint="default"/>
+        <w:sz w:val="20"/>
+      </w:rPr>
+    </w:lvl>
+    <w:lvl w:ilvl="8" w:tentative="1">
+      <w:start w:val="1"/>
+      <w:numFmt w:val="bullet"/>
+      <w:lvlText w:val=""/>
+      <w:lvlJc w:val="left"/>
+      <w:pPr>
+        <w:tabs>
+          <w:tab w:val="num" w:pos="8640"/>
+        </w:tabs>
+        <w:ind w:left="8640" w:hanging="360"/>
+      </w:pPr>
+      <w:rPr>
+        <w:rFonts w:ascii="Symbol" w:hAnsi="Symbol" w:hint="default"/>
+        <w:sz w:val="20"/>
+      </w:rPr>
+    </w:lvl>
+  </w:abstractNum>
+  <w:abstractNum w:abstractNumId="37" w15:restartNumberingAfterBreak="0">
+    <w:nsid w:val="7EF96B0F"/>
+    <w:multiLevelType w:val="multilevel"/>
+    <w:tmpl w:val="A66E7B64"/>
+    <w:lvl w:ilvl="0">
+      <w:start w:val="1"/>
+      <w:numFmt w:val="decimal"/>
+      <w:lvlText w:val="%1."/>
+      <w:lvlJc w:val="left"/>
+      <w:pPr>
+        <w:tabs>
+          <w:tab w:val="num" w:pos="1800"/>
+        </w:tabs>
+        <w:ind w:left="1800" w:hanging="360"/>
+      </w:pPr>
+      <w:rPr>
+        <w:rFonts w:hint="default"/>
+      </w:rPr>
+    </w:lvl>
+    <w:lvl w:ilvl="1">
+      <w:start w:val="1"/>
+      <w:numFmt w:val="bullet"/>
+      <w:lvlText w:val=""/>
+      <w:lvlJc w:val="left"/>
+      <w:pPr>
+        <w:tabs>
+          <w:tab w:val="num" w:pos="2520"/>
+        </w:tabs>
+        <w:ind w:left="2520" w:hanging="360"/>
+      </w:pPr>
+      <w:rPr>
+        <w:rFonts w:ascii="Symbol" w:hAnsi="Symbol" w:hint="default"/>
+        <w:sz w:val="20"/>
+      </w:rPr>
+    </w:lvl>
+    <w:lvl w:ilvl="2" w:tentative="1">
+      <w:start w:val="1"/>
+      <w:numFmt w:val="decimal"/>
+      <w:lvlText w:val="%3."/>
+      <w:lvlJc w:val="left"/>
+      <w:pPr>
+        <w:tabs>
+          <w:tab w:val="num" w:pos="3240"/>
+        </w:tabs>
+        <w:ind w:left="3240" w:hanging="360"/>
+      </w:pPr>
+      <w:rPr>
+        <w:rFonts w:hint="default"/>
+      </w:rPr>
+    </w:lvl>
+    <w:lvl w:ilvl="3" w:tentative="1">
+      <w:start w:val="1"/>
+      <w:numFmt w:val="decimal"/>
+      <w:lvlText w:val="%4."/>
+      <w:lvlJc w:val="left"/>
+      <w:pPr>
+        <w:tabs>
+          <w:tab w:val="num" w:pos="3960"/>
+        </w:tabs>
+        <w:ind w:left="3960" w:hanging="360"/>
+      </w:pPr>
+      <w:rPr>
+        <w:rFonts w:hint="default"/>
+      </w:rPr>
+    </w:lvl>
+    <w:lvl w:ilvl="4" w:tentative="1">
+      <w:start w:val="1"/>
+      <w:numFmt w:val="decimal"/>
+      <w:lvlText w:val="%5."/>
+      <w:lvlJc w:val="left"/>
+      <w:pPr>
+        <w:tabs>
+          <w:tab w:val="num" w:pos="4680"/>
+        </w:tabs>
+        <w:ind w:left="4680" w:hanging="360"/>
+      </w:pPr>
+      <w:rPr>
+        <w:rFonts w:hint="default"/>
+      </w:rPr>
+    </w:lvl>
+    <w:lvl w:ilvl="5" w:tentative="1">
+      <w:start w:val="1"/>
+      <w:numFmt w:val="decimal"/>
+      <w:lvlText w:val="%6."/>
+      <w:lvlJc w:val="left"/>
+      <w:pPr>
+        <w:tabs>
+          <w:tab w:val="num" w:pos="5400"/>
+        </w:tabs>
+        <w:ind w:left="5400" w:hanging="360"/>
+      </w:pPr>
+      <w:rPr>
+        <w:rFonts w:hint="default"/>
+      </w:rPr>
+    </w:lvl>
+    <w:lvl w:ilvl="6" w:tentative="1">
+      <w:start w:val="1"/>
+      <w:numFmt w:val="decimal"/>
+      <w:lvlText w:val="%7."/>
+      <w:lvlJc w:val="left"/>
+      <w:pPr>
+        <w:tabs>
+          <w:tab w:val="num" w:pos="6120"/>
+        </w:tabs>
+        <w:ind w:left="6120" w:hanging="360"/>
+      </w:pPr>
+      <w:rPr>
+        <w:rFonts w:hint="default"/>
+      </w:rPr>
+    </w:lvl>
+    <w:lvl w:ilvl="7" w:tentative="1">
+      <w:start w:val="1"/>
+      <w:numFmt w:val="decimal"/>
+      <w:lvlText w:val="%8."/>
+      <w:lvlJc w:val="left"/>
+      <w:pPr>
+        <w:tabs>
+          <w:tab w:val="num" w:pos="6840"/>
+        </w:tabs>
+        <w:ind w:left="6840" w:hanging="360"/>
+      </w:pPr>
+      <w:rPr>
+        <w:rFonts w:hint="default"/>
+      </w:rPr>
+    </w:lvl>
+    <w:lvl w:ilvl="8" w:tentative="1">
+      <w:start w:val="1"/>
+      <w:numFmt w:val="decimal"/>
+      <w:lvlText w:val="%9."/>
+      <w:lvlJc w:val="left"/>
+      <w:pPr>
+        <w:tabs>
+          <w:tab w:val="num" w:pos="7560"/>
+        </w:tabs>
+        <w:ind w:left="7560" w:hanging="360"/>
+      </w:pPr>
+      <w:rPr>
+        <w:rFonts w:hint="default"/>
+      </w:rPr>
+    </w:lvl>
+  </w:abstractNum>
   <w:num w:numId="1" w16cid:durableId="133061207">
+    <w:abstractNumId w:val="5"/>
+  </w:num>
+  <w:num w:numId="2" w16cid:durableId="1719629076">
+    <w:abstractNumId w:val="30"/>
+  </w:num>
+  <w:num w:numId="3" w16cid:durableId="1914587446">
+    <w:abstractNumId w:val="24"/>
+  </w:num>
+  <w:num w:numId="4" w16cid:durableId="2069957105">
+    <w:abstractNumId w:val="21"/>
+  </w:num>
+  <w:num w:numId="5" w16cid:durableId="621110068">
+    <w:abstractNumId w:val="6"/>
+  </w:num>
+  <w:num w:numId="6" w16cid:durableId="438840999">
     <w:abstractNumId w:val="3"/>
   </w:num>
-  <w:num w:numId="2" w16cid:durableId="1719629076">
-    <w:abstractNumId w:val="10"/>
-  </w:num>
-  <w:num w:numId="3" w16cid:durableId="1914587446">
-    <w:abstractNumId w:val="9"/>
-  </w:num>
-  <w:num w:numId="4" w16cid:durableId="2069957105">
-    <w:abstractNumId w:val="8"/>
-  </w:num>
-  <w:num w:numId="5" w16cid:durableId="621110068">
-    <w:abstractNumId w:val="4"/>
-  </w:num>
-  <w:num w:numId="6" w16cid:durableId="438840999">
-    <w:abstractNumId w:val="2"/>
-  </w:num>
   <w:num w:numId="7" w16cid:durableId="1404110459">
-    <w:abstractNumId w:val="11"/>
+    <w:abstractNumId w:val="34"/>
   </w:num>
   <w:num w:numId="8" w16cid:durableId="1200512084">
-    <w:abstractNumId w:val="7"/>
+    <w:abstractNumId w:val="19"/>
   </w:num>
   <w:num w:numId="9" w16cid:durableId="1655136128">
-    <w:abstractNumId w:val="6"/>
+    <w:abstractNumId w:val="18"/>
   </w:num>
   <w:num w:numId="10" w16cid:durableId="2051420446">
     <w:abstractNumId w:val="0"/>
   </w:num>
   <w:num w:numId="11" w16cid:durableId="2005742224">
-    <w:abstractNumId w:val="5"/>
+    <w:abstractNumId w:val="8"/>
   </w:num>
   <w:num w:numId="12" w16cid:durableId="1526597621">
+    <w:abstractNumId w:val="2"/>
+  </w:num>
+  <w:num w:numId="13" w16cid:durableId="765343335">
+    <w:abstractNumId w:val="10"/>
+  </w:num>
+  <w:num w:numId="14" w16cid:durableId="1758670583">
+    <w:abstractNumId w:val="33"/>
+  </w:num>
+  <w:num w:numId="15" w16cid:durableId="1982803700">
+    <w:abstractNumId w:val="7"/>
+  </w:num>
+  <w:num w:numId="16" w16cid:durableId="551505826">
+    <w:abstractNumId w:val="22"/>
+  </w:num>
+  <w:num w:numId="17" w16cid:durableId="236980464">
+    <w:abstractNumId w:val="37"/>
+  </w:num>
+  <w:num w:numId="18" w16cid:durableId="561911766">
+    <w:abstractNumId w:val="13"/>
+  </w:num>
+  <w:num w:numId="19" w16cid:durableId="1200897464">
+    <w:abstractNumId w:val="4"/>
+  </w:num>
+  <w:num w:numId="20" w16cid:durableId="998265603">
+    <w:abstractNumId w:val="11"/>
+  </w:num>
+  <w:num w:numId="21" w16cid:durableId="1528639643">
+    <w:abstractNumId w:val="28"/>
+  </w:num>
+  <w:num w:numId="22" w16cid:durableId="1052654986">
+    <w:abstractNumId w:val="35"/>
+  </w:num>
+  <w:num w:numId="23" w16cid:durableId="951546219">
+    <w:abstractNumId w:val="23"/>
+  </w:num>
+  <w:num w:numId="24" w16cid:durableId="1242061835">
+    <w:abstractNumId w:val="14"/>
+  </w:num>
+  <w:num w:numId="25" w16cid:durableId="1242788755">
+    <w:abstractNumId w:val="17"/>
+  </w:num>
+  <w:num w:numId="26" w16cid:durableId="13387735">
+    <w:abstractNumId w:val="29"/>
+  </w:num>
+  <w:num w:numId="27" w16cid:durableId="993803100">
+    <w:abstractNumId w:val="32"/>
+  </w:num>
+  <w:num w:numId="28" w16cid:durableId="762185949">
+    <w:abstractNumId w:val="12"/>
+  </w:num>
+  <w:num w:numId="29" w16cid:durableId="1022701846">
+    <w:abstractNumId w:val="27"/>
+  </w:num>
+  <w:num w:numId="30" w16cid:durableId="432480376">
+    <w:abstractNumId w:val="15"/>
+  </w:num>
+  <w:num w:numId="31" w16cid:durableId="956835134">
     <w:abstractNumId w:val="1"/>
+  </w:num>
+  <w:num w:numId="32" w16cid:durableId="109470905">
+    <w:abstractNumId w:val="31"/>
+  </w:num>
+  <w:num w:numId="33" w16cid:durableId="889389461">
+    <w:abstractNumId w:val="26"/>
+  </w:num>
+  <w:num w:numId="34" w16cid:durableId="1951039119">
+    <w:abstractNumId w:val="25"/>
+  </w:num>
+  <w:num w:numId="35" w16cid:durableId="743794761">
+    <w:abstractNumId w:val="9"/>
+  </w:num>
+  <w:num w:numId="36" w16cid:durableId="769162457">
+    <w:abstractNumId w:val="20"/>
+  </w:num>
+  <w:num w:numId="37" w16cid:durableId="140536850">
+    <w:abstractNumId w:val="36"/>
+  </w:num>
+  <w:num w:numId="38" w16cid:durableId="1398626779">
+    <w:abstractNumId w:val="16"/>
   </w:num>
 </w:numbering>
 </file>
@@ -3912,6 +10948,17 @@
     <w:semiHidden/>
     <w:unhideWhenUsed/>
   </w:style>
+  <w:style w:type="paragraph" w:styleId="ListParagraph">
+    <w:name w:val="List Paragraph"/>
+    <w:basedOn w:val="Normal"/>
+    <w:uiPriority w:val="34"/>
+    <w:qFormat/>
+    <w:rsid w:val="00D97213"/>
+    <w:pPr>
+      <w:ind w:left="720"/>
+      <w:contextualSpacing/>
+    </w:pPr>
+  </w:style>
 </w:styles>
 </file>
 
